--- a/exec/빌드 및 배포 문서.docx
+++ b/exec/빌드 및 배포 문서.docx
@@ -616,7 +616,6 @@
         <w:pStyle w:val="a3"/>
         <w:rPr>
           <w:rStyle w:val="HTML"/>
-          <w:rFonts w:hint="eastAsia"/>
         </w:rPr>
       </w:pPr>
     </w:p>
@@ -671,7 +670,6 @@
       <w:pPr>
         <w:pStyle w:val="a3"/>
       </w:pPr>
-      <w:proofErr w:type="gramStart"/>
       <w:r>
         <w:rPr>
           <w:rFonts w:hAnsi="Symbol"/>
@@ -685,14 +683,7 @@
         <w:rPr>
           <w:rStyle w:val="a4"/>
         </w:rPr>
-        <w:t>사용</w:t>
-      </w:r>
-      <w:proofErr w:type="gramEnd"/>
-      <w:r>
-        <w:rPr>
-          <w:rStyle w:val="a4"/>
-        </w:rPr>
-        <w:t xml:space="preserve"> 환경</w:t>
+        <w:t>사용 환경</w:t>
       </w:r>
     </w:p>
     <w:p>
@@ -741,7 +732,6 @@
       <w:pPr>
         <w:pStyle w:val="a3"/>
       </w:pPr>
-      <w:proofErr w:type="gramStart"/>
       <w:r>
         <w:rPr>
           <w:rFonts w:hAnsi="Symbol"/>
@@ -755,14 +745,7 @@
         <w:rPr>
           <w:rStyle w:val="a4"/>
         </w:rPr>
-        <w:t>빌드</w:t>
-      </w:r>
-      <w:proofErr w:type="gramEnd"/>
-      <w:r>
-        <w:rPr>
-          <w:rStyle w:val="a4"/>
-        </w:rPr>
-        <w:t xml:space="preserve"> 환경 변수</w:t>
+        <w:t>빌드 환경 변수</w:t>
       </w:r>
     </w:p>
     <w:p>
@@ -932,19 +915,11 @@
         <w:t>front_env</w:t>
       </w:r>
       <w:proofErr w:type="spellEnd"/>
-      <w:proofErr w:type="gramStart"/>
       <w:r>
         <w:rPr>
           <w:rStyle w:val="HTML"/>
         </w:rPr>
-        <w:t>/.env</w:t>
-      </w:r>
-      <w:proofErr w:type="gramEnd"/>
-      <w:r>
-        <w:rPr>
-          <w:rStyle w:val="HTML"/>
-        </w:rPr>
-        <w:t xml:space="preserve"> -&gt; </w:t>
+        <w:t xml:space="preserve">/.env -&gt; </w:t>
       </w:r>
       <w:r>
         <w:rPr>
@@ -1009,23 +984,7 @@
           <w:sz w:val="24"/>
           <w:szCs w:val="24"/>
         </w:rPr>
-        <w:t xml:space="preserve">  Dev/</w:t>
-      </w:r>
-      <w:proofErr w:type="gramStart"/>
-      <w:r>
-        <w:rPr>
-          <w:sz w:val="24"/>
-          <w:szCs w:val="24"/>
-        </w:rPr>
-        <w:t>backend ,</w:t>
-      </w:r>
-      <w:proofErr w:type="gramEnd"/>
-      <w:r>
-        <w:rPr>
-          <w:sz w:val="24"/>
-          <w:szCs w:val="24"/>
-        </w:rPr>
-        <w:t xml:space="preserve"> dev/front </w:t>
+        <w:t xml:space="preserve">  Dev/backend , dev/front </w:t>
       </w:r>
       <w:proofErr w:type="spellStart"/>
       <w:r>
@@ -1119,14 +1078,3769 @@
       <w:r>
         <w:t xml:space="preserve"> </w:t>
       </w:r>
+      <w:r>
+        <w:t>i13a409.p.ssafy.i</w:t>
+      </w:r>
+    </w:p>
+    <w:p>
+      <w:pPr>
+        <w:pStyle w:val="a3"/>
+      </w:pPr>
+    </w:p>
+    <w:p>
+      <w:pPr>
+        <w:pStyle w:val="a3"/>
+      </w:pPr>
+    </w:p>
+    <w:p>
+      <w:pPr>
+        <w:pStyle w:val="a3"/>
+      </w:pPr>
+    </w:p>
+    <w:p>
+      <w:pPr>
+        <w:widowControl/>
+        <w:wordWrap/>
+        <w:autoSpaceDE/>
+        <w:autoSpaceDN/>
+        <w:spacing w:before="75" w:after="150" w:line="240" w:lineRule="auto"/>
+        <w:jc w:val="left"/>
+        <w:outlineLvl w:val="1"/>
+        <w:rPr>
+          <w:rFonts w:ascii="Arial" w:eastAsia="굴림" w:hAnsi="Arial" w:cs="Arial"/>
+          <w:b/>
+          <w:bCs/>
+          <w:color w:val="3F4350"/>
+          <w:kern w:val="0"/>
+          <w:sz w:val="38"/>
+          <w:szCs w:val="38"/>
+        </w:rPr>
+      </w:pPr>
+      <w:r>
+        <w:rPr>
+          <w:rFonts w:ascii="Arial" w:eastAsia="굴림" w:hAnsi="Arial" w:cs="Arial"/>
+          <w:b/>
+          <w:bCs/>
+          <w:color w:val="3F4350"/>
+          <w:kern w:val="0"/>
+          <w:sz w:val="38"/>
+          <w:szCs w:val="38"/>
+        </w:rPr>
+        <w:lastRenderedPageBreak/>
+        <w:t>시연</w:t>
+      </w:r>
+    </w:p>
+    <w:p>
+      <w:pPr>
+        <w:widowControl/>
+        <w:wordWrap/>
+        <w:autoSpaceDE/>
+        <w:autoSpaceDN/>
+        <w:spacing w:before="225" w:after="240" w:line="240" w:lineRule="auto"/>
+        <w:jc w:val="left"/>
+        <w:rPr>
+          <w:rFonts w:ascii="굴림" w:eastAsia="굴림" w:hAnsi="굴림" w:cs="굴림"/>
+          <w:kern w:val="0"/>
+          <w:sz w:val="24"/>
+          <w:szCs w:val="24"/>
+        </w:rPr>
+      </w:pPr>
+      <w:r>
+        <w:rPr>
+          <w:rFonts w:ascii="굴림" w:eastAsia="굴림" w:hAnsi="굴림" w:cs="굴림"/>
+          <w:kern w:val="0"/>
+          <w:sz w:val="24"/>
+          <w:szCs w:val="24"/>
+        </w:rPr>
+        <w:pict w14:anchorId="710B1158">
+          <v:rect id="_x0000_i1025" style="width:0;height:.75pt" o:hrstd="t" o:hrnoshade="t" o:hr="t" fillcolor="#3f4350" stroked="f"/>
+        </w:pict>
+      </w:r>
+    </w:p>
+    <w:p>
+      <w:pPr>
+        <w:widowControl/>
+        <w:wordWrap/>
+        <w:autoSpaceDE/>
+        <w:autoSpaceDN/>
+        <w:spacing w:before="150" w:after="150" w:line="240" w:lineRule="auto"/>
+        <w:jc w:val="left"/>
+        <w:outlineLvl w:val="2"/>
+        <w:rPr>
+          <w:rFonts w:ascii="Arial" w:eastAsia="굴림" w:hAnsi="Arial" w:cs="Arial"/>
+          <w:b/>
+          <w:bCs/>
+          <w:color w:val="3F4350"/>
+          <w:kern w:val="0"/>
+          <w:sz w:val="33"/>
+          <w:szCs w:val="33"/>
+        </w:rPr>
+      </w:pPr>
+      <w:r>
+        <w:rPr>
+          <w:rFonts w:ascii="Arial" w:eastAsia="굴림" w:hAnsi="Arial" w:cs="Arial"/>
+          <w:b/>
+          <w:bCs/>
+          <w:color w:val="3F4350"/>
+          <w:kern w:val="0"/>
+          <w:sz w:val="33"/>
+          <w:szCs w:val="33"/>
+        </w:rPr>
+        <w:t>반려인</w:t>
+      </w:r>
+    </w:p>
+    <w:p>
+      <w:pPr>
+        <w:widowControl/>
+        <w:numPr>
+          <w:ilvl w:val="0"/>
+          <w:numId w:val="9"/>
+        </w:numPr>
+        <w:wordWrap/>
+        <w:autoSpaceDE/>
+        <w:autoSpaceDN/>
+        <w:spacing w:before="100" w:beforeAutospacing="1" w:after="100" w:afterAutospacing="1" w:line="240" w:lineRule="auto"/>
+        <w:jc w:val="left"/>
+        <w:rPr>
+          <w:rFonts w:ascii="Open Sans" w:eastAsia="굴림" w:hAnsi="Open Sans" w:cs="Open Sans"/>
+          <w:color w:val="3F4350"/>
+          <w:kern w:val="0"/>
+          <w:sz w:val="21"/>
+          <w:szCs w:val="21"/>
+        </w:rPr>
+      </w:pPr>
+      <w:r>
+        <w:rPr>
+          <w:rFonts w:ascii="Open Sans" w:eastAsia="굴림" w:hAnsi="Open Sans" w:cs="Open Sans"/>
+          <w:color w:val="3F4350"/>
+          <w:kern w:val="0"/>
+          <w:sz w:val="21"/>
+          <w:szCs w:val="21"/>
+        </w:rPr>
+        <w:t>반려인</w:t>
+      </w:r>
+      <w:r>
+        <w:rPr>
+          <w:rFonts w:ascii="Open Sans" w:eastAsia="굴림" w:hAnsi="Open Sans" w:cs="Open Sans"/>
+          <w:color w:val="3F4350"/>
+          <w:kern w:val="0"/>
+          <w:sz w:val="21"/>
+          <w:szCs w:val="21"/>
+        </w:rPr>
+        <w:t xml:space="preserve"> </w:t>
+      </w:r>
+      <w:proofErr w:type="spellStart"/>
+      <w:r>
+        <w:rPr>
+          <w:rFonts w:ascii="Open Sans" w:eastAsia="굴림" w:hAnsi="Open Sans" w:cs="Open Sans"/>
+          <w:color w:val="3F4350"/>
+          <w:kern w:val="0"/>
+          <w:sz w:val="21"/>
+          <w:szCs w:val="21"/>
+        </w:rPr>
+        <w:t>이대연씨는</w:t>
+      </w:r>
+      <w:proofErr w:type="spellEnd"/>
+      <w:r>
+        <w:rPr>
+          <w:rFonts w:ascii="Open Sans" w:eastAsia="굴림" w:hAnsi="Open Sans" w:cs="Open Sans"/>
+          <w:color w:val="3F4350"/>
+          <w:kern w:val="0"/>
+          <w:sz w:val="21"/>
+          <w:szCs w:val="21"/>
+        </w:rPr>
+        <w:t xml:space="preserve"> </w:t>
+      </w:r>
+      <w:proofErr w:type="spellStart"/>
+      <w:r>
+        <w:rPr>
+          <w:rFonts w:ascii="Open Sans" w:eastAsia="굴림" w:hAnsi="Open Sans" w:cs="Open Sans"/>
+          <w:color w:val="3F4350"/>
+          <w:kern w:val="0"/>
+          <w:sz w:val="21"/>
+          <w:szCs w:val="21"/>
+        </w:rPr>
+        <w:t>토닥에</w:t>
+      </w:r>
+      <w:proofErr w:type="spellEnd"/>
+      <w:r>
+        <w:rPr>
+          <w:rFonts w:ascii="Open Sans" w:eastAsia="굴림" w:hAnsi="Open Sans" w:cs="Open Sans"/>
+          <w:color w:val="3F4350"/>
+          <w:kern w:val="0"/>
+          <w:sz w:val="21"/>
+          <w:szCs w:val="21"/>
+        </w:rPr>
+        <w:t xml:space="preserve"> </w:t>
+      </w:r>
+      <w:r>
+        <w:rPr>
+          <w:rFonts w:ascii="Open Sans" w:eastAsia="굴림" w:hAnsi="Open Sans" w:cs="Open Sans"/>
+          <w:color w:val="3F4350"/>
+          <w:kern w:val="0"/>
+          <w:sz w:val="21"/>
+          <w:szCs w:val="21"/>
+        </w:rPr>
+        <w:t>가입해서</w:t>
+      </w:r>
+      <w:r>
+        <w:rPr>
+          <w:rFonts w:ascii="Open Sans" w:eastAsia="굴림" w:hAnsi="Open Sans" w:cs="Open Sans"/>
+          <w:color w:val="3F4350"/>
+          <w:kern w:val="0"/>
+          <w:sz w:val="21"/>
+          <w:szCs w:val="21"/>
+        </w:rPr>
+        <w:t xml:space="preserve"> </w:t>
+      </w:r>
+      <w:r>
+        <w:rPr>
+          <w:rFonts w:ascii="Open Sans" w:eastAsia="굴림" w:hAnsi="Open Sans" w:cs="Open Sans"/>
+          <w:color w:val="3F4350"/>
+          <w:kern w:val="0"/>
+          <w:sz w:val="21"/>
+          <w:szCs w:val="21"/>
+        </w:rPr>
+        <w:t>만득이의</w:t>
+      </w:r>
+      <w:r>
+        <w:rPr>
+          <w:rFonts w:ascii="Open Sans" w:eastAsia="굴림" w:hAnsi="Open Sans" w:cs="Open Sans"/>
+          <w:color w:val="3F4350"/>
+          <w:kern w:val="0"/>
+          <w:sz w:val="21"/>
+          <w:szCs w:val="21"/>
+        </w:rPr>
+        <w:t xml:space="preserve"> </w:t>
+      </w:r>
+      <w:r>
+        <w:rPr>
+          <w:rFonts w:ascii="Open Sans" w:eastAsia="굴림" w:hAnsi="Open Sans" w:cs="Open Sans"/>
+          <w:color w:val="3F4350"/>
+          <w:kern w:val="0"/>
+          <w:sz w:val="21"/>
+          <w:szCs w:val="21"/>
+        </w:rPr>
+        <w:t>정보를</w:t>
+      </w:r>
+      <w:r>
+        <w:rPr>
+          <w:rFonts w:ascii="Open Sans" w:eastAsia="굴림" w:hAnsi="Open Sans" w:cs="Open Sans"/>
+          <w:color w:val="3F4350"/>
+          <w:kern w:val="0"/>
+          <w:sz w:val="21"/>
+          <w:szCs w:val="21"/>
+        </w:rPr>
+        <w:t xml:space="preserve"> </w:t>
+      </w:r>
+      <w:r>
+        <w:rPr>
+          <w:rFonts w:ascii="Open Sans" w:eastAsia="굴림" w:hAnsi="Open Sans" w:cs="Open Sans"/>
+          <w:color w:val="3F4350"/>
+          <w:kern w:val="0"/>
+          <w:sz w:val="21"/>
+          <w:szCs w:val="21"/>
+        </w:rPr>
+        <w:t>등록합니다</w:t>
+      </w:r>
+      <w:r>
+        <w:rPr>
+          <w:rFonts w:ascii="Open Sans" w:eastAsia="굴림" w:hAnsi="Open Sans" w:cs="Open Sans"/>
+          <w:color w:val="3F4350"/>
+          <w:kern w:val="0"/>
+          <w:sz w:val="21"/>
+          <w:szCs w:val="21"/>
+        </w:rPr>
+        <w:t>.</w:t>
+      </w:r>
+    </w:p>
+    <w:p>
+      <w:pPr>
+        <w:widowControl/>
+        <w:numPr>
+          <w:ilvl w:val="0"/>
+          <w:numId w:val="9"/>
+        </w:numPr>
+        <w:wordWrap/>
+        <w:autoSpaceDE/>
+        <w:autoSpaceDN/>
+        <w:spacing w:before="100" w:beforeAutospacing="1" w:after="100" w:afterAutospacing="1" w:line="240" w:lineRule="auto"/>
+        <w:jc w:val="left"/>
+        <w:rPr>
+          <w:rFonts w:ascii="Open Sans" w:eastAsia="굴림" w:hAnsi="Open Sans" w:cs="Open Sans"/>
+          <w:color w:val="3F4350"/>
+          <w:kern w:val="0"/>
+          <w:sz w:val="21"/>
+          <w:szCs w:val="21"/>
+        </w:rPr>
+      </w:pPr>
+      <w:r>
+        <w:rPr>
+          <w:rFonts w:ascii="Open Sans" w:eastAsia="굴림" w:hAnsi="Open Sans" w:cs="Open Sans"/>
+          <w:color w:val="3F4350"/>
+          <w:kern w:val="0"/>
+          <w:sz w:val="21"/>
+          <w:szCs w:val="21"/>
+        </w:rPr>
+        <w:t>만득이의</w:t>
+      </w:r>
+      <w:r>
+        <w:rPr>
+          <w:rFonts w:ascii="Open Sans" w:eastAsia="굴림" w:hAnsi="Open Sans" w:cs="Open Sans"/>
+          <w:color w:val="3F4350"/>
+          <w:kern w:val="0"/>
+          <w:sz w:val="21"/>
+          <w:szCs w:val="21"/>
+        </w:rPr>
+        <w:t xml:space="preserve"> </w:t>
+      </w:r>
+      <w:r>
+        <w:rPr>
+          <w:rFonts w:ascii="Open Sans" w:eastAsia="굴림" w:hAnsi="Open Sans" w:cs="Open Sans"/>
+          <w:color w:val="3F4350"/>
+          <w:kern w:val="0"/>
+          <w:sz w:val="21"/>
+          <w:szCs w:val="21"/>
+        </w:rPr>
+        <w:t>정보가</w:t>
+      </w:r>
+      <w:r>
+        <w:rPr>
+          <w:rFonts w:ascii="Open Sans" w:eastAsia="굴림" w:hAnsi="Open Sans" w:cs="Open Sans"/>
+          <w:color w:val="3F4350"/>
+          <w:kern w:val="0"/>
+          <w:sz w:val="21"/>
+          <w:szCs w:val="21"/>
+        </w:rPr>
+        <w:t xml:space="preserve"> </w:t>
+      </w:r>
+      <w:r>
+        <w:rPr>
+          <w:rFonts w:ascii="Open Sans" w:eastAsia="굴림" w:hAnsi="Open Sans" w:cs="Open Sans"/>
+          <w:color w:val="3F4350"/>
+          <w:kern w:val="0"/>
+          <w:sz w:val="21"/>
+          <w:szCs w:val="21"/>
+        </w:rPr>
+        <w:t>잘</w:t>
+      </w:r>
+      <w:r>
+        <w:rPr>
+          <w:rFonts w:ascii="Open Sans" w:eastAsia="굴림" w:hAnsi="Open Sans" w:cs="Open Sans"/>
+          <w:color w:val="3F4350"/>
+          <w:kern w:val="0"/>
+          <w:sz w:val="21"/>
+          <w:szCs w:val="21"/>
+        </w:rPr>
+        <w:t xml:space="preserve"> </w:t>
+      </w:r>
+      <w:r>
+        <w:rPr>
+          <w:rFonts w:ascii="Open Sans" w:eastAsia="굴림" w:hAnsi="Open Sans" w:cs="Open Sans"/>
+          <w:color w:val="3F4350"/>
+          <w:kern w:val="0"/>
+          <w:sz w:val="21"/>
+          <w:szCs w:val="21"/>
+        </w:rPr>
+        <w:t>등록되었네요</w:t>
+      </w:r>
+      <w:r>
+        <w:rPr>
+          <w:rFonts w:ascii="Open Sans" w:eastAsia="굴림" w:hAnsi="Open Sans" w:cs="Open Sans"/>
+          <w:color w:val="3F4350"/>
+          <w:kern w:val="0"/>
+          <w:sz w:val="21"/>
+          <w:szCs w:val="21"/>
+        </w:rPr>
+        <w:t xml:space="preserve">. </w:t>
+      </w:r>
+      <w:r>
+        <w:rPr>
+          <w:rFonts w:ascii="Open Sans" w:eastAsia="굴림" w:hAnsi="Open Sans" w:cs="Open Sans"/>
+          <w:color w:val="3F4350"/>
+          <w:kern w:val="0"/>
+          <w:sz w:val="21"/>
+          <w:szCs w:val="21"/>
+        </w:rPr>
+        <w:t>고유번호도</w:t>
+      </w:r>
+      <w:r>
+        <w:rPr>
+          <w:rFonts w:ascii="Open Sans" w:eastAsia="굴림" w:hAnsi="Open Sans" w:cs="Open Sans"/>
+          <w:color w:val="3F4350"/>
+          <w:kern w:val="0"/>
+          <w:sz w:val="21"/>
+          <w:szCs w:val="21"/>
+        </w:rPr>
+        <w:t xml:space="preserve"> </w:t>
+      </w:r>
+      <w:r>
+        <w:rPr>
+          <w:rFonts w:ascii="Open Sans" w:eastAsia="굴림" w:hAnsi="Open Sans" w:cs="Open Sans"/>
+          <w:color w:val="3F4350"/>
+          <w:kern w:val="0"/>
+          <w:sz w:val="21"/>
+          <w:szCs w:val="21"/>
+        </w:rPr>
+        <w:t>발급된</w:t>
+      </w:r>
+      <w:r>
+        <w:rPr>
+          <w:rFonts w:ascii="Open Sans" w:eastAsia="굴림" w:hAnsi="Open Sans" w:cs="Open Sans"/>
+          <w:color w:val="3F4350"/>
+          <w:kern w:val="0"/>
+          <w:sz w:val="21"/>
+          <w:szCs w:val="21"/>
+        </w:rPr>
+        <w:t xml:space="preserve"> </w:t>
+      </w:r>
+      <w:r>
+        <w:rPr>
+          <w:rFonts w:ascii="Open Sans" w:eastAsia="굴림" w:hAnsi="Open Sans" w:cs="Open Sans"/>
+          <w:color w:val="3F4350"/>
+          <w:kern w:val="0"/>
+          <w:sz w:val="21"/>
+          <w:szCs w:val="21"/>
+        </w:rPr>
+        <w:t>걸</w:t>
+      </w:r>
+      <w:r>
+        <w:rPr>
+          <w:rFonts w:ascii="Open Sans" w:eastAsia="굴림" w:hAnsi="Open Sans" w:cs="Open Sans"/>
+          <w:color w:val="3F4350"/>
+          <w:kern w:val="0"/>
+          <w:sz w:val="21"/>
+          <w:szCs w:val="21"/>
+        </w:rPr>
+        <w:t xml:space="preserve"> </w:t>
+      </w:r>
+      <w:r>
+        <w:rPr>
+          <w:rFonts w:ascii="Open Sans" w:eastAsia="굴림" w:hAnsi="Open Sans" w:cs="Open Sans"/>
+          <w:color w:val="3F4350"/>
+          <w:kern w:val="0"/>
+          <w:sz w:val="21"/>
+          <w:szCs w:val="21"/>
+        </w:rPr>
+        <w:t>보실</w:t>
+      </w:r>
+      <w:r>
+        <w:rPr>
+          <w:rFonts w:ascii="Open Sans" w:eastAsia="굴림" w:hAnsi="Open Sans" w:cs="Open Sans"/>
+          <w:color w:val="3F4350"/>
+          <w:kern w:val="0"/>
+          <w:sz w:val="21"/>
+          <w:szCs w:val="21"/>
+        </w:rPr>
+        <w:t xml:space="preserve"> </w:t>
+      </w:r>
+      <w:r>
+        <w:rPr>
+          <w:rFonts w:ascii="Open Sans" w:eastAsia="굴림" w:hAnsi="Open Sans" w:cs="Open Sans"/>
+          <w:color w:val="3F4350"/>
+          <w:kern w:val="0"/>
+          <w:sz w:val="21"/>
+          <w:szCs w:val="21"/>
+        </w:rPr>
+        <w:t>수</w:t>
+      </w:r>
+      <w:r>
+        <w:rPr>
+          <w:rFonts w:ascii="Open Sans" w:eastAsia="굴림" w:hAnsi="Open Sans" w:cs="Open Sans"/>
+          <w:color w:val="3F4350"/>
+          <w:kern w:val="0"/>
+          <w:sz w:val="21"/>
+          <w:szCs w:val="21"/>
+        </w:rPr>
+        <w:t xml:space="preserve"> </w:t>
+      </w:r>
+      <w:r>
+        <w:rPr>
+          <w:rFonts w:ascii="Open Sans" w:eastAsia="굴림" w:hAnsi="Open Sans" w:cs="Open Sans"/>
+          <w:color w:val="3F4350"/>
+          <w:kern w:val="0"/>
+          <w:sz w:val="21"/>
+          <w:szCs w:val="21"/>
+        </w:rPr>
+        <w:t>있습니다</w:t>
+      </w:r>
+      <w:r>
+        <w:rPr>
+          <w:rFonts w:ascii="Open Sans" w:eastAsia="굴림" w:hAnsi="Open Sans" w:cs="Open Sans"/>
+          <w:color w:val="3F4350"/>
+          <w:kern w:val="0"/>
+          <w:sz w:val="21"/>
+          <w:szCs w:val="21"/>
+        </w:rPr>
+        <w:t>.</w:t>
+      </w:r>
+    </w:p>
+    <w:p>
+      <w:pPr>
+        <w:widowControl/>
+        <w:numPr>
+          <w:ilvl w:val="0"/>
+          <w:numId w:val="9"/>
+        </w:numPr>
+        <w:wordWrap/>
+        <w:autoSpaceDE/>
+        <w:autoSpaceDN/>
+        <w:spacing w:before="100" w:beforeAutospacing="1" w:after="100" w:afterAutospacing="1" w:line="240" w:lineRule="auto"/>
+        <w:jc w:val="left"/>
+        <w:rPr>
+          <w:rFonts w:ascii="Open Sans" w:eastAsia="굴림" w:hAnsi="Open Sans" w:cs="Open Sans"/>
+          <w:color w:val="3F4350"/>
+          <w:kern w:val="0"/>
+          <w:sz w:val="21"/>
+          <w:szCs w:val="21"/>
+        </w:rPr>
+      </w:pPr>
+      <w:r>
+        <w:rPr>
+          <w:rFonts w:ascii="Open Sans" w:eastAsia="굴림" w:hAnsi="Open Sans" w:cs="Open Sans"/>
+          <w:color w:val="3F4350"/>
+          <w:kern w:val="0"/>
+          <w:sz w:val="21"/>
+          <w:szCs w:val="21"/>
+        </w:rPr>
+        <w:t>만득이가</w:t>
+      </w:r>
+      <w:r>
+        <w:rPr>
+          <w:rFonts w:ascii="Open Sans" w:eastAsia="굴림" w:hAnsi="Open Sans" w:cs="Open Sans"/>
+          <w:color w:val="3F4350"/>
+          <w:kern w:val="0"/>
+          <w:sz w:val="21"/>
+          <w:szCs w:val="21"/>
+        </w:rPr>
+        <w:t xml:space="preserve"> </w:t>
+      </w:r>
+      <w:r>
+        <w:rPr>
+          <w:rFonts w:ascii="Open Sans" w:eastAsia="굴림" w:hAnsi="Open Sans" w:cs="Open Sans"/>
+          <w:color w:val="3F4350"/>
+          <w:kern w:val="0"/>
+          <w:sz w:val="21"/>
+          <w:szCs w:val="21"/>
+        </w:rPr>
+        <w:t>안과질환을</w:t>
+      </w:r>
+      <w:r>
+        <w:rPr>
+          <w:rFonts w:ascii="Open Sans" w:eastAsia="굴림" w:hAnsi="Open Sans" w:cs="Open Sans"/>
+          <w:color w:val="3F4350"/>
+          <w:kern w:val="0"/>
+          <w:sz w:val="21"/>
+          <w:szCs w:val="21"/>
+        </w:rPr>
+        <w:t xml:space="preserve"> </w:t>
+      </w:r>
+      <w:r>
+        <w:rPr>
+          <w:rFonts w:ascii="Open Sans" w:eastAsia="굴림" w:hAnsi="Open Sans" w:cs="Open Sans"/>
+          <w:color w:val="3F4350"/>
+          <w:kern w:val="0"/>
+          <w:sz w:val="21"/>
+          <w:szCs w:val="21"/>
+        </w:rPr>
+        <w:t>진단받은</w:t>
+      </w:r>
+      <w:r>
+        <w:rPr>
+          <w:rFonts w:ascii="Open Sans" w:eastAsia="굴림" w:hAnsi="Open Sans" w:cs="Open Sans"/>
+          <w:color w:val="3F4350"/>
+          <w:kern w:val="0"/>
+          <w:sz w:val="21"/>
+          <w:szCs w:val="21"/>
+        </w:rPr>
+        <w:t xml:space="preserve"> </w:t>
+      </w:r>
+      <w:r>
+        <w:rPr>
+          <w:rFonts w:ascii="Open Sans" w:eastAsia="굴림" w:hAnsi="Open Sans" w:cs="Open Sans"/>
+          <w:color w:val="3F4350"/>
+          <w:kern w:val="0"/>
+          <w:sz w:val="21"/>
+          <w:szCs w:val="21"/>
+        </w:rPr>
+        <w:t>뒤로</w:t>
+      </w:r>
+      <w:r>
+        <w:rPr>
+          <w:rFonts w:ascii="Open Sans" w:eastAsia="굴림" w:hAnsi="Open Sans" w:cs="Open Sans"/>
+          <w:color w:val="3F4350"/>
+          <w:kern w:val="0"/>
+          <w:sz w:val="21"/>
+          <w:szCs w:val="21"/>
+        </w:rPr>
+        <w:t xml:space="preserve"> </w:t>
+      </w:r>
+      <w:r>
+        <w:rPr>
+          <w:rFonts w:ascii="Open Sans" w:eastAsia="굴림" w:hAnsi="Open Sans" w:cs="Open Sans"/>
+          <w:color w:val="3F4350"/>
+          <w:kern w:val="0"/>
+          <w:sz w:val="21"/>
+          <w:szCs w:val="21"/>
+        </w:rPr>
+        <w:t>눈</w:t>
+      </w:r>
+      <w:r>
+        <w:rPr>
+          <w:rFonts w:ascii="Open Sans" w:eastAsia="굴림" w:hAnsi="Open Sans" w:cs="Open Sans"/>
+          <w:color w:val="3F4350"/>
+          <w:kern w:val="0"/>
+          <w:sz w:val="21"/>
+          <w:szCs w:val="21"/>
+        </w:rPr>
+        <w:t xml:space="preserve"> </w:t>
+      </w:r>
+      <w:r>
+        <w:rPr>
+          <w:rFonts w:ascii="Open Sans" w:eastAsia="굴림" w:hAnsi="Open Sans" w:cs="Open Sans"/>
+          <w:color w:val="3F4350"/>
+          <w:kern w:val="0"/>
+          <w:sz w:val="21"/>
+          <w:szCs w:val="21"/>
+        </w:rPr>
+        <w:t>색이</w:t>
+      </w:r>
+      <w:r>
+        <w:rPr>
+          <w:rFonts w:ascii="Open Sans" w:eastAsia="굴림" w:hAnsi="Open Sans" w:cs="Open Sans"/>
+          <w:color w:val="3F4350"/>
+          <w:kern w:val="0"/>
+          <w:sz w:val="21"/>
+          <w:szCs w:val="21"/>
+        </w:rPr>
+        <w:t xml:space="preserve"> </w:t>
+      </w:r>
+      <w:r>
+        <w:rPr>
+          <w:rFonts w:ascii="Open Sans" w:eastAsia="굴림" w:hAnsi="Open Sans" w:cs="Open Sans"/>
+          <w:color w:val="3F4350"/>
+          <w:kern w:val="0"/>
+          <w:sz w:val="21"/>
+          <w:szCs w:val="21"/>
+        </w:rPr>
+        <w:t>변해서</w:t>
+      </w:r>
+      <w:r>
+        <w:rPr>
+          <w:rFonts w:ascii="Open Sans" w:eastAsia="굴림" w:hAnsi="Open Sans" w:cs="Open Sans"/>
+          <w:color w:val="3F4350"/>
+          <w:kern w:val="0"/>
+          <w:sz w:val="21"/>
+          <w:szCs w:val="21"/>
+        </w:rPr>
+        <w:t xml:space="preserve"> </w:t>
+      </w:r>
+      <w:proofErr w:type="spellStart"/>
+      <w:r>
+        <w:rPr>
+          <w:rFonts w:ascii="Open Sans" w:eastAsia="굴림" w:hAnsi="Open Sans" w:cs="Open Sans"/>
+          <w:color w:val="3F4350"/>
+          <w:kern w:val="0"/>
+          <w:sz w:val="21"/>
+          <w:szCs w:val="21"/>
+        </w:rPr>
+        <w:t>비대면</w:t>
+      </w:r>
+      <w:proofErr w:type="spellEnd"/>
+      <w:r>
+        <w:rPr>
+          <w:rFonts w:ascii="Open Sans" w:eastAsia="굴림" w:hAnsi="Open Sans" w:cs="Open Sans"/>
+          <w:color w:val="3F4350"/>
+          <w:kern w:val="0"/>
+          <w:sz w:val="21"/>
+          <w:szCs w:val="21"/>
+        </w:rPr>
+        <w:t xml:space="preserve"> </w:t>
+      </w:r>
+      <w:r>
+        <w:rPr>
+          <w:rFonts w:ascii="Open Sans" w:eastAsia="굴림" w:hAnsi="Open Sans" w:cs="Open Sans"/>
+          <w:color w:val="3F4350"/>
+          <w:kern w:val="0"/>
+          <w:sz w:val="21"/>
+          <w:szCs w:val="21"/>
+        </w:rPr>
+        <w:t>진료</w:t>
+      </w:r>
+      <w:r>
+        <w:rPr>
+          <w:rFonts w:ascii="Open Sans" w:eastAsia="굴림" w:hAnsi="Open Sans" w:cs="Open Sans"/>
+          <w:color w:val="3F4350"/>
+          <w:kern w:val="0"/>
+          <w:sz w:val="21"/>
+          <w:szCs w:val="21"/>
+        </w:rPr>
+        <w:t xml:space="preserve"> </w:t>
+      </w:r>
+      <w:r>
+        <w:rPr>
+          <w:rFonts w:ascii="Open Sans" w:eastAsia="굴림" w:hAnsi="Open Sans" w:cs="Open Sans"/>
+          <w:color w:val="3F4350"/>
+          <w:kern w:val="0"/>
+          <w:sz w:val="21"/>
+          <w:szCs w:val="21"/>
+        </w:rPr>
+        <w:t>예약을</w:t>
+      </w:r>
+      <w:r>
+        <w:rPr>
+          <w:rFonts w:ascii="Open Sans" w:eastAsia="굴림" w:hAnsi="Open Sans" w:cs="Open Sans"/>
+          <w:color w:val="3F4350"/>
+          <w:kern w:val="0"/>
+          <w:sz w:val="21"/>
+          <w:szCs w:val="21"/>
+        </w:rPr>
+        <w:t xml:space="preserve"> </w:t>
+      </w:r>
+      <w:r>
+        <w:rPr>
+          <w:rFonts w:ascii="Open Sans" w:eastAsia="굴림" w:hAnsi="Open Sans" w:cs="Open Sans"/>
+          <w:color w:val="3F4350"/>
+          <w:kern w:val="0"/>
+          <w:sz w:val="21"/>
+          <w:szCs w:val="21"/>
+        </w:rPr>
+        <w:t>신청합니다</w:t>
+      </w:r>
+      <w:r>
+        <w:rPr>
+          <w:rFonts w:ascii="Open Sans" w:eastAsia="굴림" w:hAnsi="Open Sans" w:cs="Open Sans"/>
+          <w:color w:val="3F4350"/>
+          <w:kern w:val="0"/>
+          <w:sz w:val="21"/>
+          <w:szCs w:val="21"/>
+        </w:rPr>
+        <w:t>.</w:t>
+      </w:r>
+    </w:p>
+    <w:p>
+      <w:pPr>
+        <w:widowControl/>
+        <w:wordWrap/>
+        <w:autoSpaceDE/>
+        <w:autoSpaceDN/>
+        <w:spacing w:before="225" w:after="240" w:line="240" w:lineRule="auto"/>
+        <w:jc w:val="left"/>
+        <w:rPr>
+          <w:rFonts w:ascii="굴림" w:eastAsia="굴림" w:hAnsi="굴림" w:cs="굴림"/>
+          <w:kern w:val="0"/>
+          <w:sz w:val="24"/>
+          <w:szCs w:val="24"/>
+        </w:rPr>
+      </w:pPr>
+      <w:r>
+        <w:rPr>
+          <w:rFonts w:ascii="굴림" w:eastAsia="굴림" w:hAnsi="굴림" w:cs="굴림"/>
+          <w:kern w:val="0"/>
+          <w:sz w:val="24"/>
+          <w:szCs w:val="24"/>
+        </w:rPr>
+        <w:pict w14:anchorId="50A562F1">
+          <v:rect id="_x0000_i1026" style="width:0;height:.75pt" o:hrstd="t" o:hrnoshade="t" o:hr="t" fillcolor="#3f4350" stroked="f"/>
+        </w:pict>
+      </w:r>
+    </w:p>
+    <w:p>
+      <w:pPr>
+        <w:widowControl/>
+        <w:wordWrap/>
+        <w:autoSpaceDE/>
+        <w:autoSpaceDN/>
+        <w:spacing w:before="150" w:after="150" w:line="240" w:lineRule="auto"/>
+        <w:jc w:val="left"/>
+        <w:outlineLvl w:val="2"/>
+        <w:rPr>
+          <w:rFonts w:ascii="Arial" w:eastAsia="굴림" w:hAnsi="Arial" w:cs="Arial"/>
+          <w:b/>
+          <w:bCs/>
+          <w:color w:val="3F4350"/>
+          <w:kern w:val="0"/>
+          <w:sz w:val="33"/>
+          <w:szCs w:val="33"/>
+        </w:rPr>
+      </w:pPr>
+      <w:r>
+        <w:rPr>
+          <w:rFonts w:ascii="Arial" w:eastAsia="굴림" w:hAnsi="Arial" w:cs="Arial"/>
+          <w:b/>
+          <w:bCs/>
+          <w:color w:val="3F4350"/>
+          <w:kern w:val="0"/>
+          <w:sz w:val="33"/>
+          <w:szCs w:val="33"/>
+        </w:rPr>
+        <w:t>관계자</w:t>
+      </w:r>
+    </w:p>
+    <w:p>
+      <w:pPr>
+        <w:widowControl/>
+        <w:wordWrap/>
+        <w:autoSpaceDE/>
+        <w:autoSpaceDN/>
+        <w:spacing w:before="100" w:beforeAutospacing="1" w:after="100" w:afterAutospacing="1" w:line="240" w:lineRule="auto"/>
+        <w:ind w:left="720"/>
+        <w:jc w:val="left"/>
+        <w:rPr>
+          <w:rFonts w:ascii="Open Sans" w:eastAsia="굴림" w:hAnsi="Open Sans" w:cs="Open Sans"/>
+          <w:color w:val="3F4350"/>
+          <w:kern w:val="0"/>
+          <w:sz w:val="21"/>
+          <w:szCs w:val="21"/>
+        </w:rPr>
+      </w:pPr>
+      <w:r>
+        <w:rPr>
+          <w:rFonts w:ascii="Open Sans" w:eastAsia="굴림" w:hAnsi="Open Sans" w:cs="Open Sans"/>
+          <w:color w:val="3F4350"/>
+          <w:kern w:val="0"/>
+          <w:sz w:val="21"/>
+          <w:szCs w:val="21"/>
+        </w:rPr>
+        <w:t>방문한</w:t>
+      </w:r>
+      <w:r>
+        <w:rPr>
+          <w:rFonts w:ascii="Open Sans" w:eastAsia="굴림" w:hAnsi="Open Sans" w:cs="Open Sans"/>
+          <w:color w:val="3F4350"/>
+          <w:kern w:val="0"/>
+          <w:sz w:val="21"/>
+          <w:szCs w:val="21"/>
+        </w:rPr>
+        <w:t xml:space="preserve"> </w:t>
+      </w:r>
+      <w:r>
+        <w:rPr>
+          <w:rFonts w:ascii="Open Sans" w:eastAsia="굴림" w:hAnsi="Open Sans" w:cs="Open Sans"/>
+          <w:color w:val="3F4350"/>
+          <w:kern w:val="0"/>
+          <w:sz w:val="21"/>
+          <w:szCs w:val="21"/>
+        </w:rPr>
+        <w:t>적이</w:t>
+      </w:r>
+      <w:r>
+        <w:rPr>
+          <w:rFonts w:ascii="Open Sans" w:eastAsia="굴림" w:hAnsi="Open Sans" w:cs="Open Sans"/>
+          <w:color w:val="3F4350"/>
+          <w:kern w:val="0"/>
+          <w:sz w:val="21"/>
+          <w:szCs w:val="21"/>
+        </w:rPr>
+        <w:t xml:space="preserve"> </w:t>
+      </w:r>
+      <w:r>
+        <w:rPr>
+          <w:rFonts w:ascii="Open Sans" w:eastAsia="굴림" w:hAnsi="Open Sans" w:cs="Open Sans"/>
+          <w:color w:val="3F4350"/>
+          <w:kern w:val="0"/>
+          <w:sz w:val="21"/>
+          <w:szCs w:val="21"/>
+        </w:rPr>
+        <w:t>있던</w:t>
+      </w:r>
+      <w:r>
+        <w:rPr>
+          <w:rFonts w:ascii="Open Sans" w:eastAsia="굴림" w:hAnsi="Open Sans" w:cs="Open Sans"/>
+          <w:color w:val="3F4350"/>
+          <w:kern w:val="0"/>
+          <w:sz w:val="21"/>
+          <w:szCs w:val="21"/>
+        </w:rPr>
+        <w:t xml:space="preserve"> </w:t>
+      </w:r>
+      <w:r>
+        <w:rPr>
+          <w:rFonts w:ascii="Open Sans" w:eastAsia="굴림" w:hAnsi="Open Sans" w:cs="Open Sans"/>
+          <w:color w:val="3F4350"/>
+          <w:kern w:val="0"/>
+          <w:sz w:val="21"/>
+          <w:szCs w:val="21"/>
+        </w:rPr>
+        <w:t>병원이라서</w:t>
+      </w:r>
+      <w:r>
+        <w:rPr>
+          <w:rFonts w:ascii="Open Sans" w:eastAsia="굴림" w:hAnsi="Open Sans" w:cs="Open Sans"/>
+          <w:color w:val="3F4350"/>
+          <w:kern w:val="0"/>
+          <w:sz w:val="21"/>
+          <w:szCs w:val="21"/>
+        </w:rPr>
+        <w:t xml:space="preserve">, </w:t>
+      </w:r>
+      <w:r>
+        <w:rPr>
+          <w:rFonts w:ascii="Open Sans" w:eastAsia="굴림" w:hAnsi="Open Sans" w:cs="Open Sans"/>
+          <w:color w:val="3F4350"/>
+          <w:kern w:val="0"/>
+          <w:sz w:val="21"/>
+          <w:szCs w:val="21"/>
+        </w:rPr>
+        <w:t>차트를</w:t>
+      </w:r>
+      <w:r>
+        <w:rPr>
+          <w:rFonts w:ascii="Open Sans" w:eastAsia="굴림" w:hAnsi="Open Sans" w:cs="Open Sans"/>
+          <w:color w:val="3F4350"/>
+          <w:kern w:val="0"/>
+          <w:sz w:val="21"/>
+          <w:szCs w:val="21"/>
+        </w:rPr>
+        <w:t xml:space="preserve"> </w:t>
+      </w:r>
+      <w:r>
+        <w:rPr>
+          <w:rFonts w:ascii="Open Sans" w:eastAsia="굴림" w:hAnsi="Open Sans" w:cs="Open Sans"/>
+          <w:color w:val="3F4350"/>
+          <w:kern w:val="0"/>
+          <w:sz w:val="21"/>
+          <w:szCs w:val="21"/>
+        </w:rPr>
+        <w:t>바탕으로</w:t>
+      </w:r>
+      <w:r>
+        <w:rPr>
+          <w:rFonts w:ascii="Open Sans" w:eastAsia="굴림" w:hAnsi="Open Sans" w:cs="Open Sans"/>
+          <w:color w:val="3F4350"/>
+          <w:kern w:val="0"/>
+          <w:sz w:val="21"/>
+          <w:szCs w:val="21"/>
+        </w:rPr>
+        <w:t xml:space="preserve"> </w:t>
+      </w:r>
+      <w:r>
+        <w:rPr>
+          <w:rFonts w:ascii="Open Sans" w:eastAsia="굴림" w:hAnsi="Open Sans" w:cs="Open Sans"/>
+          <w:color w:val="3F4350"/>
+          <w:kern w:val="0"/>
+          <w:sz w:val="21"/>
+          <w:szCs w:val="21"/>
+        </w:rPr>
+        <w:t>간호사</w:t>
+      </w:r>
+      <w:r>
+        <w:rPr>
+          <w:rFonts w:ascii="Open Sans" w:eastAsia="굴림" w:hAnsi="Open Sans" w:cs="Open Sans"/>
+          <w:color w:val="3F4350"/>
+          <w:kern w:val="0"/>
+          <w:sz w:val="21"/>
+          <w:szCs w:val="21"/>
+        </w:rPr>
+        <w:t xml:space="preserve"> </w:t>
+      </w:r>
+      <w:r>
+        <w:rPr>
+          <w:rFonts w:ascii="Open Sans" w:eastAsia="굴림" w:hAnsi="Open Sans" w:cs="Open Sans"/>
+          <w:color w:val="3F4350"/>
+          <w:kern w:val="0"/>
+          <w:sz w:val="21"/>
+          <w:szCs w:val="21"/>
+        </w:rPr>
+        <w:t>선생님께서</w:t>
+      </w:r>
+      <w:r>
+        <w:rPr>
+          <w:rFonts w:ascii="Open Sans" w:eastAsia="굴림" w:hAnsi="Open Sans" w:cs="Open Sans"/>
+          <w:color w:val="3F4350"/>
+          <w:kern w:val="0"/>
+          <w:sz w:val="21"/>
+          <w:szCs w:val="21"/>
+        </w:rPr>
+        <w:t xml:space="preserve"> </w:t>
+      </w:r>
+      <w:r>
+        <w:rPr>
+          <w:rFonts w:ascii="Open Sans" w:eastAsia="굴림" w:hAnsi="Open Sans" w:cs="Open Sans"/>
+          <w:color w:val="3F4350"/>
+          <w:kern w:val="0"/>
+          <w:sz w:val="21"/>
+          <w:szCs w:val="21"/>
+        </w:rPr>
+        <w:t>예약을</w:t>
+      </w:r>
+      <w:r>
+        <w:rPr>
+          <w:rFonts w:ascii="Open Sans" w:eastAsia="굴림" w:hAnsi="Open Sans" w:cs="Open Sans"/>
+          <w:color w:val="3F4350"/>
+          <w:kern w:val="0"/>
+          <w:sz w:val="21"/>
+          <w:szCs w:val="21"/>
+        </w:rPr>
+        <w:t xml:space="preserve"> </w:t>
+      </w:r>
+      <w:proofErr w:type="spellStart"/>
+      <w:r>
+        <w:rPr>
+          <w:rFonts w:ascii="Open Sans" w:eastAsia="굴림" w:hAnsi="Open Sans" w:cs="Open Sans"/>
+          <w:color w:val="3F4350"/>
+          <w:kern w:val="0"/>
+          <w:sz w:val="21"/>
+          <w:szCs w:val="21"/>
+        </w:rPr>
+        <w:t>승인해주셨습니다</w:t>
+      </w:r>
+      <w:proofErr w:type="spellEnd"/>
+      <w:r>
+        <w:rPr>
+          <w:rFonts w:ascii="Open Sans" w:eastAsia="굴림" w:hAnsi="Open Sans" w:cs="Open Sans"/>
+          <w:color w:val="3F4350"/>
+          <w:kern w:val="0"/>
+          <w:sz w:val="21"/>
+          <w:szCs w:val="21"/>
+        </w:rPr>
+        <w:t>.</w:t>
+      </w:r>
+    </w:p>
+    <w:p>
+      <w:pPr>
+        <w:widowControl/>
+        <w:wordWrap/>
+        <w:autoSpaceDE/>
+        <w:autoSpaceDN/>
+        <w:spacing w:before="225" w:after="240" w:line="240" w:lineRule="auto"/>
+        <w:jc w:val="left"/>
+        <w:rPr>
+          <w:rFonts w:ascii="굴림" w:eastAsia="굴림" w:hAnsi="굴림" w:cs="굴림"/>
+          <w:kern w:val="0"/>
+          <w:sz w:val="24"/>
+          <w:szCs w:val="24"/>
+        </w:rPr>
+      </w:pPr>
+      <w:r>
+        <w:rPr>
+          <w:rFonts w:ascii="굴림" w:eastAsia="굴림" w:hAnsi="굴림" w:cs="굴림"/>
+          <w:kern w:val="0"/>
+          <w:sz w:val="24"/>
+          <w:szCs w:val="24"/>
+        </w:rPr>
+        <w:pict w14:anchorId="73D188B2">
+          <v:rect id="_x0000_i1027" style="width:0;height:.75pt" o:hrstd="t" o:hrnoshade="t" o:hr="t" fillcolor="#3f4350" stroked="f"/>
+        </w:pict>
+      </w:r>
+    </w:p>
+    <w:p>
+      <w:pPr>
+        <w:widowControl/>
+        <w:wordWrap/>
+        <w:autoSpaceDE/>
+        <w:autoSpaceDN/>
+        <w:spacing w:before="150" w:after="150" w:line="240" w:lineRule="auto"/>
+        <w:jc w:val="left"/>
+        <w:outlineLvl w:val="2"/>
+        <w:rPr>
+          <w:rFonts w:ascii="Arial" w:eastAsia="굴림" w:hAnsi="Arial" w:cs="Arial"/>
+          <w:b/>
+          <w:bCs/>
+          <w:color w:val="3F4350"/>
+          <w:kern w:val="0"/>
+          <w:sz w:val="33"/>
+          <w:szCs w:val="33"/>
+        </w:rPr>
+      </w:pPr>
+      <w:r>
+        <w:rPr>
+          <w:rFonts w:ascii="Arial" w:eastAsia="굴림" w:hAnsi="Arial" w:cs="Arial"/>
+          <w:b/>
+          <w:bCs/>
+          <w:color w:val="3F4350"/>
+          <w:kern w:val="0"/>
+          <w:sz w:val="33"/>
+          <w:szCs w:val="33"/>
+        </w:rPr>
+        <w:t xml:space="preserve"> </w:t>
+      </w:r>
+      <w:r>
+        <w:rPr>
+          <w:rFonts w:ascii="Arial" w:eastAsia="굴림" w:hAnsi="Arial" w:cs="Arial"/>
+          <w:b/>
+          <w:bCs/>
+          <w:color w:val="3F4350"/>
+          <w:kern w:val="0"/>
+          <w:sz w:val="33"/>
+          <w:szCs w:val="33"/>
+        </w:rPr>
+        <w:t>반려인</w:t>
+      </w:r>
+      <w:r>
+        <w:rPr>
+          <w:rFonts w:ascii="Arial" w:eastAsia="굴림" w:hAnsi="Arial" w:cs="Arial"/>
+          <w:b/>
+          <w:bCs/>
+          <w:color w:val="3F4350"/>
+          <w:kern w:val="0"/>
+          <w:sz w:val="33"/>
+          <w:szCs w:val="33"/>
+        </w:rPr>
+        <w:t xml:space="preserve">, </w:t>
+      </w:r>
+      <w:r>
+        <w:rPr>
+          <w:rFonts w:ascii="Arial" w:eastAsia="굴림" w:hAnsi="Arial" w:cs="Arial"/>
+          <w:b/>
+          <w:bCs/>
+          <w:color w:val="3F4350"/>
+          <w:kern w:val="0"/>
+          <w:sz w:val="33"/>
+          <w:szCs w:val="33"/>
+        </w:rPr>
+        <w:t>수의사</w:t>
+      </w:r>
+    </w:p>
+    <w:p>
+      <w:pPr>
+        <w:widowControl/>
+        <w:wordWrap/>
+        <w:autoSpaceDE/>
+        <w:autoSpaceDN/>
+        <w:spacing w:before="100" w:beforeAutospacing="1" w:after="100" w:afterAutospacing="1" w:line="240" w:lineRule="auto"/>
+        <w:ind w:left="720"/>
+        <w:jc w:val="left"/>
+        <w:rPr>
+          <w:rFonts w:ascii="Open Sans" w:eastAsia="굴림" w:hAnsi="Open Sans" w:cs="Open Sans"/>
+          <w:color w:val="3F4350"/>
+          <w:kern w:val="0"/>
+          <w:sz w:val="21"/>
+          <w:szCs w:val="21"/>
+        </w:rPr>
+      </w:pPr>
+      <w:r>
+        <w:rPr>
+          <w:rFonts w:ascii="Open Sans" w:eastAsia="굴림" w:hAnsi="Open Sans" w:cs="Open Sans"/>
+          <w:color w:val="3F4350"/>
+          <w:kern w:val="0"/>
+          <w:sz w:val="21"/>
+          <w:szCs w:val="21"/>
+        </w:rPr>
+        <w:t>예약이</w:t>
+      </w:r>
+      <w:r>
+        <w:rPr>
+          <w:rFonts w:ascii="Open Sans" w:eastAsia="굴림" w:hAnsi="Open Sans" w:cs="Open Sans"/>
+          <w:color w:val="3F4350"/>
+          <w:kern w:val="0"/>
+          <w:sz w:val="21"/>
+          <w:szCs w:val="21"/>
+        </w:rPr>
+        <w:t xml:space="preserve"> </w:t>
+      </w:r>
+      <w:r>
+        <w:rPr>
+          <w:rFonts w:ascii="Open Sans" w:eastAsia="굴림" w:hAnsi="Open Sans" w:cs="Open Sans"/>
+          <w:color w:val="3F4350"/>
+          <w:kern w:val="0"/>
+          <w:sz w:val="21"/>
+          <w:szCs w:val="21"/>
+        </w:rPr>
+        <w:t>승인되면</w:t>
+      </w:r>
+      <w:r>
+        <w:rPr>
+          <w:rFonts w:ascii="Open Sans" w:eastAsia="굴림" w:hAnsi="Open Sans" w:cs="Open Sans"/>
+          <w:color w:val="3F4350"/>
+          <w:kern w:val="0"/>
+          <w:sz w:val="21"/>
+          <w:szCs w:val="21"/>
+        </w:rPr>
+        <w:t xml:space="preserve"> </w:t>
+      </w:r>
+      <w:r>
+        <w:rPr>
+          <w:rFonts w:ascii="Open Sans" w:eastAsia="굴림" w:hAnsi="Open Sans" w:cs="Open Sans"/>
+          <w:color w:val="3F4350"/>
+          <w:kern w:val="0"/>
+          <w:sz w:val="21"/>
+          <w:szCs w:val="21"/>
+        </w:rPr>
+        <w:t>반려인의</w:t>
+      </w:r>
+      <w:r>
+        <w:rPr>
+          <w:rFonts w:ascii="Open Sans" w:eastAsia="굴림" w:hAnsi="Open Sans" w:cs="Open Sans"/>
+          <w:color w:val="3F4350"/>
+          <w:kern w:val="0"/>
+          <w:sz w:val="21"/>
+          <w:szCs w:val="21"/>
+        </w:rPr>
+        <w:t xml:space="preserve"> </w:t>
+      </w:r>
+      <w:r>
+        <w:rPr>
+          <w:rFonts w:ascii="Open Sans" w:eastAsia="굴림" w:hAnsi="Open Sans" w:cs="Open Sans"/>
+          <w:color w:val="3F4350"/>
+          <w:kern w:val="0"/>
+          <w:sz w:val="21"/>
+          <w:szCs w:val="21"/>
+        </w:rPr>
+        <w:t>진료</w:t>
+      </w:r>
+      <w:r>
+        <w:rPr>
+          <w:rFonts w:ascii="Open Sans" w:eastAsia="굴림" w:hAnsi="Open Sans" w:cs="Open Sans"/>
+          <w:color w:val="3F4350"/>
+          <w:kern w:val="0"/>
+          <w:sz w:val="21"/>
+          <w:szCs w:val="21"/>
+        </w:rPr>
+        <w:t xml:space="preserve"> </w:t>
+      </w:r>
+      <w:r>
+        <w:rPr>
+          <w:rFonts w:ascii="Open Sans" w:eastAsia="굴림" w:hAnsi="Open Sans" w:cs="Open Sans"/>
+          <w:color w:val="3F4350"/>
+          <w:kern w:val="0"/>
+          <w:sz w:val="21"/>
+          <w:szCs w:val="21"/>
+        </w:rPr>
+        <w:t>대기</w:t>
+      </w:r>
+      <w:r>
+        <w:rPr>
+          <w:rFonts w:ascii="Open Sans" w:eastAsia="굴림" w:hAnsi="Open Sans" w:cs="Open Sans"/>
+          <w:color w:val="3F4350"/>
+          <w:kern w:val="0"/>
+          <w:sz w:val="21"/>
+          <w:szCs w:val="21"/>
+        </w:rPr>
+        <w:t xml:space="preserve"> </w:t>
+      </w:r>
+      <w:r>
+        <w:rPr>
+          <w:rFonts w:ascii="Open Sans" w:eastAsia="굴림" w:hAnsi="Open Sans" w:cs="Open Sans"/>
+          <w:color w:val="3F4350"/>
+          <w:kern w:val="0"/>
+          <w:sz w:val="21"/>
+          <w:szCs w:val="21"/>
+        </w:rPr>
+        <w:t>목록과</w:t>
+      </w:r>
+      <w:r>
+        <w:rPr>
+          <w:rFonts w:ascii="Open Sans" w:eastAsia="굴림" w:hAnsi="Open Sans" w:cs="Open Sans"/>
+          <w:color w:val="3F4350"/>
+          <w:kern w:val="0"/>
+          <w:sz w:val="21"/>
+          <w:szCs w:val="21"/>
+        </w:rPr>
+        <w:t xml:space="preserve">, </w:t>
+      </w:r>
+      <w:r>
+        <w:rPr>
+          <w:rFonts w:ascii="Open Sans" w:eastAsia="굴림" w:hAnsi="Open Sans" w:cs="Open Sans"/>
+          <w:color w:val="3F4350"/>
+          <w:kern w:val="0"/>
+          <w:sz w:val="21"/>
+          <w:szCs w:val="21"/>
+        </w:rPr>
+        <w:t>수의사의</w:t>
+      </w:r>
+      <w:r>
+        <w:rPr>
+          <w:rFonts w:ascii="Open Sans" w:eastAsia="굴림" w:hAnsi="Open Sans" w:cs="Open Sans"/>
+          <w:color w:val="3F4350"/>
+          <w:kern w:val="0"/>
+          <w:sz w:val="21"/>
+          <w:szCs w:val="21"/>
+        </w:rPr>
+        <w:t xml:space="preserve"> </w:t>
+      </w:r>
+      <w:r>
+        <w:rPr>
+          <w:rFonts w:ascii="Open Sans" w:eastAsia="굴림" w:hAnsi="Open Sans" w:cs="Open Sans"/>
+          <w:color w:val="3F4350"/>
+          <w:kern w:val="0"/>
+          <w:sz w:val="21"/>
+          <w:szCs w:val="21"/>
+        </w:rPr>
+        <w:t>진료대기</w:t>
+      </w:r>
+      <w:r>
+        <w:rPr>
+          <w:rFonts w:ascii="Open Sans" w:eastAsia="굴림" w:hAnsi="Open Sans" w:cs="Open Sans"/>
+          <w:color w:val="3F4350"/>
+          <w:kern w:val="0"/>
+          <w:sz w:val="21"/>
+          <w:szCs w:val="21"/>
+        </w:rPr>
+        <w:t xml:space="preserve"> </w:t>
+      </w:r>
+      <w:r>
+        <w:rPr>
+          <w:rFonts w:ascii="Open Sans" w:eastAsia="굴림" w:hAnsi="Open Sans" w:cs="Open Sans"/>
+          <w:color w:val="3F4350"/>
+          <w:kern w:val="0"/>
+          <w:sz w:val="21"/>
+          <w:szCs w:val="21"/>
+        </w:rPr>
+        <w:t>목록에</w:t>
+      </w:r>
+      <w:r>
+        <w:rPr>
+          <w:rFonts w:ascii="Open Sans" w:eastAsia="굴림" w:hAnsi="Open Sans" w:cs="Open Sans"/>
+          <w:color w:val="3F4350"/>
+          <w:kern w:val="0"/>
+          <w:sz w:val="21"/>
+          <w:szCs w:val="21"/>
+        </w:rPr>
+        <w:t xml:space="preserve"> </w:t>
+      </w:r>
+      <w:r>
+        <w:rPr>
+          <w:rFonts w:ascii="Open Sans" w:eastAsia="굴림" w:hAnsi="Open Sans" w:cs="Open Sans"/>
+          <w:color w:val="3F4350"/>
+          <w:kern w:val="0"/>
+          <w:sz w:val="21"/>
+          <w:szCs w:val="21"/>
+        </w:rPr>
+        <w:t>예약신청</w:t>
+      </w:r>
+      <w:r>
+        <w:rPr>
+          <w:rFonts w:ascii="Open Sans" w:eastAsia="굴림" w:hAnsi="Open Sans" w:cs="Open Sans"/>
+          <w:color w:val="3F4350"/>
+          <w:kern w:val="0"/>
+          <w:sz w:val="21"/>
+          <w:szCs w:val="21"/>
+        </w:rPr>
+        <w:t xml:space="preserve"> </w:t>
+      </w:r>
+      <w:r>
+        <w:rPr>
+          <w:rFonts w:ascii="Open Sans" w:eastAsia="굴림" w:hAnsi="Open Sans" w:cs="Open Sans"/>
+          <w:color w:val="3F4350"/>
+          <w:kern w:val="0"/>
+          <w:sz w:val="21"/>
+          <w:szCs w:val="21"/>
+        </w:rPr>
+        <w:t>내역이</w:t>
+      </w:r>
+      <w:r>
+        <w:rPr>
+          <w:rFonts w:ascii="Open Sans" w:eastAsia="굴림" w:hAnsi="Open Sans" w:cs="Open Sans"/>
+          <w:color w:val="3F4350"/>
+          <w:kern w:val="0"/>
+          <w:sz w:val="21"/>
+          <w:szCs w:val="21"/>
+        </w:rPr>
+        <w:t xml:space="preserve"> </w:t>
+      </w:r>
+      <w:r>
+        <w:rPr>
+          <w:rFonts w:ascii="Open Sans" w:eastAsia="굴림" w:hAnsi="Open Sans" w:cs="Open Sans"/>
+          <w:color w:val="3F4350"/>
+          <w:kern w:val="0"/>
+          <w:sz w:val="21"/>
+          <w:szCs w:val="21"/>
+        </w:rPr>
+        <w:t>뜹니다</w:t>
+      </w:r>
+      <w:r>
+        <w:rPr>
+          <w:rFonts w:ascii="Open Sans" w:eastAsia="굴림" w:hAnsi="Open Sans" w:cs="Open Sans"/>
+          <w:color w:val="3F4350"/>
+          <w:kern w:val="0"/>
+          <w:sz w:val="21"/>
+          <w:szCs w:val="21"/>
+        </w:rPr>
+        <w:t>.</w:t>
+      </w:r>
+    </w:p>
+    <w:p>
+      <w:pPr>
+        <w:widowControl/>
+        <w:wordWrap/>
+        <w:autoSpaceDE/>
+        <w:autoSpaceDN/>
+        <w:spacing w:before="225" w:after="240" w:line="240" w:lineRule="auto"/>
+        <w:jc w:val="left"/>
+        <w:rPr>
+          <w:rFonts w:ascii="굴림" w:eastAsia="굴림" w:hAnsi="굴림" w:cs="굴림"/>
+          <w:kern w:val="0"/>
+          <w:sz w:val="24"/>
+          <w:szCs w:val="24"/>
+        </w:rPr>
+      </w:pPr>
+      <w:r>
+        <w:rPr>
+          <w:rFonts w:ascii="굴림" w:eastAsia="굴림" w:hAnsi="굴림" w:cs="굴림"/>
+          <w:kern w:val="0"/>
+          <w:sz w:val="24"/>
+          <w:szCs w:val="24"/>
+        </w:rPr>
+        <w:pict w14:anchorId="48760A00">
+          <v:rect id="_x0000_i1028" style="width:0;height:.75pt" o:hrstd="t" o:hrnoshade="t" o:hr="t" fillcolor="#3f4350" stroked="f"/>
+        </w:pict>
+      </w:r>
+    </w:p>
+    <w:p>
+      <w:pPr>
+        <w:widowControl/>
+        <w:wordWrap/>
+        <w:autoSpaceDE/>
+        <w:autoSpaceDN/>
+        <w:spacing w:before="150" w:after="150" w:line="240" w:lineRule="auto"/>
+        <w:jc w:val="left"/>
+        <w:outlineLvl w:val="2"/>
+        <w:rPr>
+          <w:rFonts w:ascii="Arial" w:eastAsia="굴림" w:hAnsi="Arial" w:cs="Arial"/>
+          <w:b/>
+          <w:bCs/>
+          <w:color w:val="3F4350"/>
+          <w:kern w:val="0"/>
+          <w:sz w:val="33"/>
+          <w:szCs w:val="33"/>
+        </w:rPr>
+      </w:pPr>
+      <w:r>
+        <w:rPr>
+          <w:rFonts w:ascii="Arial" w:eastAsia="굴림" w:hAnsi="Arial" w:cs="Arial"/>
+          <w:b/>
+          <w:bCs/>
+          <w:color w:val="3F4350"/>
+          <w:kern w:val="0"/>
+          <w:sz w:val="33"/>
+          <w:szCs w:val="33"/>
+        </w:rPr>
+        <w:t>수의사</w:t>
+      </w:r>
+    </w:p>
+    <w:p>
+      <w:pPr>
+        <w:widowControl/>
+        <w:wordWrap/>
+        <w:autoSpaceDE/>
+        <w:autoSpaceDN/>
+        <w:spacing w:before="100" w:beforeAutospacing="1" w:after="100" w:afterAutospacing="1" w:line="240" w:lineRule="auto"/>
+        <w:jc w:val="left"/>
+        <w:rPr>
+          <w:rFonts w:ascii="Open Sans" w:eastAsia="굴림" w:hAnsi="Open Sans" w:cs="Open Sans"/>
+          <w:color w:val="3F4350"/>
+          <w:kern w:val="0"/>
+          <w:sz w:val="21"/>
+          <w:szCs w:val="21"/>
+        </w:rPr>
+      </w:pPr>
+      <w:r>
+        <w:rPr>
+          <w:rFonts w:ascii="Open Sans" w:eastAsia="굴림" w:hAnsi="Open Sans" w:cs="Open Sans" w:hint="eastAsia"/>
+          <w:color w:val="3F4350"/>
+          <w:kern w:val="0"/>
+          <w:sz w:val="21"/>
+          <w:szCs w:val="21"/>
+        </w:rPr>
+        <w:t>-</w:t>
+      </w:r>
+      <w:r>
+        <w:rPr>
+          <w:rFonts w:ascii="Open Sans" w:eastAsia="굴림" w:hAnsi="Open Sans" w:cs="Open Sans"/>
+          <w:color w:val="3F4350"/>
+          <w:kern w:val="0"/>
+          <w:sz w:val="21"/>
+          <w:szCs w:val="21"/>
+        </w:rPr>
+        <w:t xml:space="preserve"> </w:t>
+      </w:r>
+      <w:r>
+        <w:rPr>
+          <w:rFonts w:ascii="Open Sans" w:eastAsia="굴림" w:hAnsi="Open Sans" w:cs="Open Sans"/>
+          <w:color w:val="3F4350"/>
+          <w:kern w:val="0"/>
+          <w:sz w:val="21"/>
+          <w:szCs w:val="21"/>
+        </w:rPr>
+        <w:t>진료시간이</w:t>
+      </w:r>
+      <w:r>
+        <w:rPr>
+          <w:rFonts w:ascii="Open Sans" w:eastAsia="굴림" w:hAnsi="Open Sans" w:cs="Open Sans"/>
+          <w:color w:val="3F4350"/>
+          <w:kern w:val="0"/>
+          <w:sz w:val="21"/>
+          <w:szCs w:val="21"/>
+        </w:rPr>
+        <w:t xml:space="preserve"> </w:t>
+      </w:r>
+      <w:r>
+        <w:rPr>
+          <w:rFonts w:ascii="Open Sans" w:eastAsia="굴림" w:hAnsi="Open Sans" w:cs="Open Sans"/>
+          <w:color w:val="3F4350"/>
+          <w:kern w:val="0"/>
+          <w:sz w:val="21"/>
+          <w:szCs w:val="21"/>
+        </w:rPr>
+        <w:t>되어</w:t>
+      </w:r>
+      <w:r>
+        <w:rPr>
+          <w:rFonts w:ascii="Open Sans" w:eastAsia="굴림" w:hAnsi="Open Sans" w:cs="Open Sans"/>
+          <w:color w:val="3F4350"/>
+          <w:kern w:val="0"/>
+          <w:sz w:val="21"/>
+          <w:szCs w:val="21"/>
+        </w:rPr>
+        <w:t xml:space="preserve"> </w:t>
+      </w:r>
+      <w:r>
+        <w:rPr>
+          <w:rFonts w:ascii="Open Sans" w:eastAsia="굴림" w:hAnsi="Open Sans" w:cs="Open Sans"/>
+          <w:color w:val="3F4350"/>
+          <w:kern w:val="0"/>
+          <w:sz w:val="21"/>
+          <w:szCs w:val="21"/>
+        </w:rPr>
+        <w:t>진료를</w:t>
+      </w:r>
+      <w:r>
+        <w:rPr>
+          <w:rFonts w:ascii="Open Sans" w:eastAsia="굴림" w:hAnsi="Open Sans" w:cs="Open Sans"/>
+          <w:color w:val="3F4350"/>
+          <w:kern w:val="0"/>
+          <w:sz w:val="21"/>
+          <w:szCs w:val="21"/>
+        </w:rPr>
+        <w:t xml:space="preserve"> </w:t>
+      </w:r>
+      <w:r>
+        <w:rPr>
+          <w:rFonts w:ascii="Open Sans" w:eastAsia="굴림" w:hAnsi="Open Sans" w:cs="Open Sans"/>
+          <w:color w:val="3F4350"/>
+          <w:kern w:val="0"/>
+          <w:sz w:val="21"/>
+          <w:szCs w:val="21"/>
+        </w:rPr>
+        <w:t>시작합니다</w:t>
+      </w:r>
+    </w:p>
+    <w:p>
+      <w:pPr>
+        <w:widowControl/>
+        <w:wordWrap/>
+        <w:autoSpaceDE/>
+        <w:autoSpaceDN/>
+        <w:spacing w:before="144" w:after="0" w:line="300" w:lineRule="atLeast"/>
+        <w:ind w:left="720"/>
+        <w:jc w:val="left"/>
+        <w:rPr>
+          <w:rFonts w:ascii="Open Sans" w:eastAsia="굴림" w:hAnsi="Open Sans" w:cs="Open Sans"/>
+          <w:color w:val="3F4350"/>
+          <w:kern w:val="0"/>
+          <w:sz w:val="21"/>
+          <w:szCs w:val="21"/>
+        </w:rPr>
+      </w:pPr>
       <w:proofErr w:type="gramStart"/>
       <w:r>
-        <w:t>i13a409.p.ssafy</w:t>
+        <w:rPr>
+          <w:rFonts w:ascii="Open Sans" w:eastAsia="굴림" w:hAnsi="Open Sans" w:cs="Open Sans"/>
+          <w:color w:val="3F4350"/>
+          <w:kern w:val="0"/>
+          <w:sz w:val="21"/>
+          <w:szCs w:val="21"/>
+        </w:rPr>
+        <w:t>수의사</w:t>
+      </w:r>
+      <w:r>
+        <w:rPr>
+          <w:rFonts w:ascii="Open Sans" w:eastAsia="굴림" w:hAnsi="Open Sans" w:cs="Open Sans"/>
+          <w:color w:val="3F4350"/>
+          <w:kern w:val="0"/>
+          <w:sz w:val="21"/>
+          <w:szCs w:val="21"/>
+        </w:rPr>
+        <w:t xml:space="preserve"> :</w:t>
       </w:r>
       <w:proofErr w:type="gramEnd"/>
       <w:r>
-        <w:t>.i</w:t>
-      </w:r>
+        <w:rPr>
+          <w:rFonts w:ascii="Open Sans" w:eastAsia="굴림" w:hAnsi="Open Sans" w:cs="Open Sans"/>
+          <w:color w:val="3F4350"/>
+          <w:kern w:val="0"/>
+          <w:sz w:val="21"/>
+          <w:szCs w:val="21"/>
+        </w:rPr>
+        <w:t xml:space="preserve"> </w:t>
+      </w:r>
+      <w:r>
+        <w:rPr>
+          <w:rFonts w:ascii="Open Sans" w:eastAsia="굴림" w:hAnsi="Open Sans" w:cs="Open Sans"/>
+          <w:color w:val="3F4350"/>
+          <w:kern w:val="0"/>
+          <w:sz w:val="21"/>
+          <w:szCs w:val="21"/>
+        </w:rPr>
+        <w:t>보호자님</w:t>
+      </w:r>
+      <w:r>
+        <w:rPr>
+          <w:rFonts w:ascii="Open Sans" w:eastAsia="굴림" w:hAnsi="Open Sans" w:cs="Open Sans"/>
+          <w:color w:val="3F4350"/>
+          <w:kern w:val="0"/>
+          <w:sz w:val="21"/>
+          <w:szCs w:val="21"/>
+        </w:rPr>
+        <w:t xml:space="preserve"> </w:t>
+      </w:r>
+      <w:r>
+        <w:rPr>
+          <w:rFonts w:ascii="Open Sans" w:eastAsia="굴림" w:hAnsi="Open Sans" w:cs="Open Sans"/>
+          <w:color w:val="3F4350"/>
+          <w:kern w:val="0"/>
+          <w:sz w:val="21"/>
+          <w:szCs w:val="21"/>
+        </w:rPr>
+        <w:t>안녕하세요</w:t>
+      </w:r>
+      <w:r>
+        <w:rPr>
+          <w:rFonts w:ascii="Open Sans" w:eastAsia="굴림" w:hAnsi="Open Sans" w:cs="Open Sans"/>
+          <w:color w:val="3F4350"/>
+          <w:kern w:val="0"/>
+          <w:sz w:val="21"/>
+          <w:szCs w:val="21"/>
+        </w:rPr>
+        <w:t xml:space="preserve">~! </w:t>
+      </w:r>
+      <w:r>
+        <w:rPr>
+          <w:rFonts w:ascii="Open Sans" w:eastAsia="굴림" w:hAnsi="Open Sans" w:cs="Open Sans"/>
+          <w:color w:val="3F4350"/>
+          <w:kern w:val="0"/>
+          <w:sz w:val="21"/>
+          <w:szCs w:val="21"/>
+        </w:rPr>
+        <w:t>저번에</w:t>
+      </w:r>
+      <w:r>
+        <w:rPr>
+          <w:rFonts w:ascii="Open Sans" w:eastAsia="굴림" w:hAnsi="Open Sans" w:cs="Open Sans"/>
+          <w:color w:val="3F4350"/>
+          <w:kern w:val="0"/>
+          <w:sz w:val="21"/>
+          <w:szCs w:val="21"/>
+        </w:rPr>
+        <w:t xml:space="preserve"> </w:t>
+      </w:r>
+      <w:r>
+        <w:rPr>
+          <w:rFonts w:ascii="Open Sans" w:eastAsia="굴림" w:hAnsi="Open Sans" w:cs="Open Sans"/>
+          <w:color w:val="3F4350"/>
+          <w:kern w:val="0"/>
+          <w:sz w:val="21"/>
+          <w:szCs w:val="21"/>
+        </w:rPr>
+        <w:t>진단받은</w:t>
+      </w:r>
+      <w:r>
+        <w:rPr>
+          <w:rFonts w:ascii="Open Sans" w:eastAsia="굴림" w:hAnsi="Open Sans" w:cs="Open Sans"/>
+          <w:color w:val="3F4350"/>
+          <w:kern w:val="0"/>
+          <w:sz w:val="21"/>
+          <w:szCs w:val="21"/>
+        </w:rPr>
+        <w:t xml:space="preserve"> </w:t>
+      </w:r>
+      <w:r>
+        <w:rPr>
+          <w:rFonts w:ascii="Open Sans" w:eastAsia="굴림" w:hAnsi="Open Sans" w:cs="Open Sans"/>
+          <w:color w:val="3F4350"/>
+          <w:kern w:val="0"/>
+          <w:sz w:val="21"/>
+          <w:szCs w:val="21"/>
+        </w:rPr>
+        <w:t>핵경화증때문에</w:t>
+      </w:r>
+      <w:r>
+        <w:rPr>
+          <w:rFonts w:ascii="Open Sans" w:eastAsia="굴림" w:hAnsi="Open Sans" w:cs="Open Sans"/>
+          <w:color w:val="3F4350"/>
+          <w:kern w:val="0"/>
+          <w:sz w:val="21"/>
+          <w:szCs w:val="21"/>
+        </w:rPr>
+        <w:t xml:space="preserve"> </w:t>
+      </w:r>
+      <w:proofErr w:type="spellStart"/>
+      <w:r>
+        <w:rPr>
+          <w:rFonts w:ascii="Open Sans" w:eastAsia="굴림" w:hAnsi="Open Sans" w:cs="Open Sans"/>
+          <w:color w:val="3F4350"/>
+          <w:kern w:val="0"/>
+          <w:sz w:val="21"/>
+          <w:szCs w:val="21"/>
+        </w:rPr>
+        <w:t>예약해주셨네요</w:t>
+      </w:r>
+      <w:proofErr w:type="spellEnd"/>
+      <w:r>
+        <w:rPr>
+          <w:rFonts w:ascii="Open Sans" w:eastAsia="굴림" w:hAnsi="Open Sans" w:cs="Open Sans"/>
+          <w:color w:val="3F4350"/>
+          <w:kern w:val="0"/>
+          <w:sz w:val="21"/>
+          <w:szCs w:val="21"/>
+        </w:rPr>
+        <w:t xml:space="preserve">~ </w:t>
+      </w:r>
+    </w:p>
+    <w:p>
+      <w:pPr>
+        <w:widowControl/>
+        <w:wordWrap/>
+        <w:autoSpaceDE/>
+        <w:autoSpaceDN/>
+        <w:spacing w:before="144" w:after="0" w:line="300" w:lineRule="atLeast"/>
+        <w:ind w:left="720"/>
+        <w:jc w:val="left"/>
+        <w:rPr>
+          <w:rFonts w:ascii="Open Sans" w:eastAsia="굴림" w:hAnsi="Open Sans" w:cs="Open Sans"/>
+          <w:color w:val="3F4350"/>
+          <w:kern w:val="0"/>
+          <w:sz w:val="21"/>
+          <w:szCs w:val="21"/>
+        </w:rPr>
+      </w:pPr>
+      <w:proofErr w:type="gramStart"/>
+      <w:r>
+        <w:rPr>
+          <w:rFonts w:ascii="Open Sans" w:eastAsia="굴림" w:hAnsi="Open Sans" w:cs="Open Sans"/>
+          <w:color w:val="3F4350"/>
+          <w:kern w:val="0"/>
+          <w:sz w:val="21"/>
+          <w:szCs w:val="21"/>
+        </w:rPr>
+        <w:t>반려인</w:t>
+      </w:r>
+      <w:r>
+        <w:rPr>
+          <w:rFonts w:ascii="Open Sans" w:eastAsia="굴림" w:hAnsi="Open Sans" w:cs="Open Sans"/>
+          <w:color w:val="3F4350"/>
+          <w:kern w:val="0"/>
+          <w:sz w:val="21"/>
+          <w:szCs w:val="21"/>
+        </w:rPr>
+        <w:t xml:space="preserve"> :</w:t>
+      </w:r>
+      <w:proofErr w:type="gramEnd"/>
+      <w:r>
+        <w:rPr>
+          <w:rFonts w:ascii="Open Sans" w:eastAsia="굴림" w:hAnsi="Open Sans" w:cs="Open Sans"/>
+          <w:color w:val="3F4350"/>
+          <w:kern w:val="0"/>
+          <w:sz w:val="21"/>
+          <w:szCs w:val="21"/>
+        </w:rPr>
+        <w:t xml:space="preserve"> </w:t>
+      </w:r>
+      <w:r>
+        <w:rPr>
+          <w:rFonts w:ascii="Open Sans" w:eastAsia="굴림" w:hAnsi="Open Sans" w:cs="Open Sans"/>
+          <w:color w:val="3F4350"/>
+          <w:kern w:val="0"/>
+          <w:sz w:val="21"/>
+          <w:szCs w:val="21"/>
+        </w:rPr>
+        <w:t>네</w:t>
+      </w:r>
+      <w:r>
+        <w:rPr>
+          <w:rFonts w:ascii="Open Sans" w:eastAsia="굴림" w:hAnsi="Open Sans" w:cs="Open Sans"/>
+          <w:color w:val="3F4350"/>
+          <w:kern w:val="0"/>
+          <w:sz w:val="21"/>
+          <w:szCs w:val="21"/>
+        </w:rPr>
+        <w:t xml:space="preserve"> </w:t>
+      </w:r>
+      <w:r>
+        <w:rPr>
+          <w:rFonts w:ascii="Open Sans" w:eastAsia="굴림" w:hAnsi="Open Sans" w:cs="Open Sans"/>
+          <w:color w:val="3F4350"/>
+          <w:kern w:val="0"/>
+          <w:sz w:val="21"/>
+          <w:szCs w:val="21"/>
+        </w:rPr>
+        <w:t>선생님</w:t>
+      </w:r>
+      <w:r>
+        <w:rPr>
+          <w:rFonts w:ascii="Open Sans" w:eastAsia="굴림" w:hAnsi="Open Sans" w:cs="Open Sans"/>
+          <w:color w:val="3F4350"/>
+          <w:kern w:val="0"/>
+          <w:sz w:val="21"/>
+          <w:szCs w:val="21"/>
+        </w:rPr>
+        <w:t xml:space="preserve"> </w:t>
+      </w:r>
+      <w:r>
+        <w:rPr>
+          <w:rFonts w:ascii="Open Sans" w:eastAsia="굴림" w:hAnsi="Open Sans" w:cs="Open Sans"/>
+          <w:color w:val="3F4350"/>
+          <w:kern w:val="0"/>
+          <w:sz w:val="21"/>
+          <w:szCs w:val="21"/>
+        </w:rPr>
+        <w:t>보이시나요</w:t>
+      </w:r>
+      <w:r>
+        <w:rPr>
+          <w:rFonts w:ascii="Open Sans" w:eastAsia="굴림" w:hAnsi="Open Sans" w:cs="Open Sans"/>
+          <w:color w:val="3F4350"/>
+          <w:kern w:val="0"/>
+          <w:sz w:val="21"/>
+          <w:szCs w:val="21"/>
+        </w:rPr>
+        <w:t xml:space="preserve"> </w:t>
+      </w:r>
+      <w:r>
+        <w:rPr>
+          <w:rFonts w:ascii="Open Sans" w:eastAsia="굴림" w:hAnsi="Open Sans" w:cs="Open Sans"/>
+          <w:color w:val="3F4350"/>
+          <w:kern w:val="0"/>
+          <w:sz w:val="21"/>
+          <w:szCs w:val="21"/>
+        </w:rPr>
+        <w:t>눈이</w:t>
+      </w:r>
+      <w:r>
+        <w:rPr>
+          <w:rFonts w:ascii="Open Sans" w:eastAsia="굴림" w:hAnsi="Open Sans" w:cs="Open Sans"/>
+          <w:color w:val="3F4350"/>
+          <w:kern w:val="0"/>
+          <w:sz w:val="21"/>
+          <w:szCs w:val="21"/>
+        </w:rPr>
+        <w:t xml:space="preserve"> </w:t>
+      </w:r>
+      <w:r>
+        <w:rPr>
+          <w:rFonts w:ascii="Open Sans" w:eastAsia="굴림" w:hAnsi="Open Sans" w:cs="Open Sans"/>
+          <w:color w:val="3F4350"/>
+          <w:kern w:val="0"/>
+          <w:sz w:val="21"/>
+          <w:szCs w:val="21"/>
+        </w:rPr>
+        <w:t>파란색이</w:t>
+      </w:r>
+      <w:r>
+        <w:rPr>
+          <w:rFonts w:ascii="Open Sans" w:eastAsia="굴림" w:hAnsi="Open Sans" w:cs="Open Sans"/>
+          <w:color w:val="3F4350"/>
+          <w:kern w:val="0"/>
+          <w:sz w:val="21"/>
+          <w:szCs w:val="21"/>
+        </w:rPr>
+        <w:t xml:space="preserve"> </w:t>
+      </w:r>
+      <w:r>
+        <w:rPr>
+          <w:rFonts w:ascii="Open Sans" w:eastAsia="굴림" w:hAnsi="Open Sans" w:cs="Open Sans"/>
+          <w:color w:val="3F4350"/>
+          <w:kern w:val="0"/>
+          <w:sz w:val="21"/>
+          <w:szCs w:val="21"/>
+        </w:rPr>
+        <w:t>되었는데</w:t>
+      </w:r>
+      <w:r>
+        <w:rPr>
+          <w:rFonts w:ascii="Open Sans" w:eastAsia="굴림" w:hAnsi="Open Sans" w:cs="Open Sans"/>
+          <w:color w:val="3F4350"/>
+          <w:kern w:val="0"/>
+          <w:sz w:val="21"/>
+          <w:szCs w:val="21"/>
+        </w:rPr>
+        <w:t xml:space="preserve">, </w:t>
+      </w:r>
+      <w:r>
+        <w:rPr>
+          <w:rFonts w:ascii="Open Sans" w:eastAsia="굴림" w:hAnsi="Open Sans" w:cs="Open Sans"/>
+          <w:color w:val="3F4350"/>
+          <w:kern w:val="0"/>
+          <w:sz w:val="21"/>
+          <w:szCs w:val="21"/>
+        </w:rPr>
+        <w:t>이거</w:t>
+      </w:r>
+      <w:r>
+        <w:rPr>
+          <w:rFonts w:ascii="Open Sans" w:eastAsia="굴림" w:hAnsi="Open Sans" w:cs="Open Sans"/>
+          <w:color w:val="3F4350"/>
+          <w:kern w:val="0"/>
+          <w:sz w:val="21"/>
+          <w:szCs w:val="21"/>
+        </w:rPr>
+        <w:t xml:space="preserve"> </w:t>
+      </w:r>
+      <w:r>
+        <w:rPr>
+          <w:rFonts w:ascii="Open Sans" w:eastAsia="굴림" w:hAnsi="Open Sans" w:cs="Open Sans"/>
+          <w:color w:val="3F4350"/>
+          <w:kern w:val="0"/>
+          <w:sz w:val="21"/>
+          <w:szCs w:val="21"/>
+        </w:rPr>
+        <w:t>백내장</w:t>
+      </w:r>
+      <w:r>
+        <w:rPr>
+          <w:rFonts w:ascii="Open Sans" w:eastAsia="굴림" w:hAnsi="Open Sans" w:cs="Open Sans"/>
+          <w:color w:val="3F4350"/>
+          <w:kern w:val="0"/>
+          <w:sz w:val="21"/>
+          <w:szCs w:val="21"/>
+        </w:rPr>
+        <w:t xml:space="preserve"> </w:t>
+      </w:r>
+      <w:r>
+        <w:rPr>
+          <w:rFonts w:ascii="Open Sans" w:eastAsia="굴림" w:hAnsi="Open Sans" w:cs="Open Sans"/>
+          <w:color w:val="3F4350"/>
+          <w:kern w:val="0"/>
+          <w:sz w:val="21"/>
+          <w:szCs w:val="21"/>
+        </w:rPr>
+        <w:t>아닌가요</w:t>
+      </w:r>
+      <w:r>
+        <w:rPr>
+          <w:rFonts w:ascii="Open Sans" w:eastAsia="굴림" w:hAnsi="Open Sans" w:cs="Open Sans"/>
+          <w:color w:val="3F4350"/>
+          <w:kern w:val="0"/>
+          <w:sz w:val="21"/>
+          <w:szCs w:val="21"/>
+        </w:rPr>
+        <w:t xml:space="preserve">? </w:t>
+      </w:r>
+    </w:p>
+    <w:p>
+      <w:pPr>
+        <w:widowControl/>
+        <w:wordWrap/>
+        <w:autoSpaceDE/>
+        <w:autoSpaceDN/>
+        <w:spacing w:before="144" w:after="0" w:line="300" w:lineRule="atLeast"/>
+        <w:ind w:left="720"/>
+        <w:jc w:val="left"/>
+        <w:rPr>
+          <w:rFonts w:ascii="Open Sans" w:eastAsia="굴림" w:hAnsi="Open Sans" w:cs="Open Sans"/>
+          <w:color w:val="3F4350"/>
+          <w:kern w:val="0"/>
+          <w:sz w:val="21"/>
+          <w:szCs w:val="21"/>
+        </w:rPr>
+      </w:pPr>
+      <w:proofErr w:type="gramStart"/>
+      <w:r>
+        <w:rPr>
+          <w:rFonts w:ascii="Open Sans" w:eastAsia="굴림" w:hAnsi="Open Sans" w:cs="Open Sans"/>
+          <w:color w:val="3F4350"/>
+          <w:kern w:val="0"/>
+          <w:sz w:val="21"/>
+          <w:szCs w:val="21"/>
+        </w:rPr>
+        <w:t>수의사</w:t>
+      </w:r>
+      <w:r>
+        <w:rPr>
+          <w:rFonts w:ascii="Open Sans" w:eastAsia="굴림" w:hAnsi="Open Sans" w:cs="Open Sans"/>
+          <w:color w:val="3F4350"/>
+          <w:kern w:val="0"/>
+          <w:sz w:val="21"/>
+          <w:szCs w:val="21"/>
+        </w:rPr>
+        <w:t xml:space="preserve"> :</w:t>
+      </w:r>
+      <w:proofErr w:type="gramEnd"/>
+      <w:r>
+        <w:rPr>
+          <w:rFonts w:ascii="Open Sans" w:eastAsia="굴림" w:hAnsi="Open Sans" w:cs="Open Sans"/>
+          <w:color w:val="3F4350"/>
+          <w:kern w:val="0"/>
+          <w:sz w:val="21"/>
+          <w:szCs w:val="21"/>
+        </w:rPr>
+        <w:t xml:space="preserve"> </w:t>
+      </w:r>
+      <w:r>
+        <w:rPr>
+          <w:rFonts w:ascii="Open Sans" w:eastAsia="굴림" w:hAnsi="Open Sans" w:cs="Open Sans"/>
+          <w:color w:val="3F4350"/>
+          <w:kern w:val="0"/>
+          <w:sz w:val="21"/>
+          <w:szCs w:val="21"/>
+        </w:rPr>
+        <w:t>화면</w:t>
+      </w:r>
+      <w:r>
+        <w:rPr>
+          <w:rFonts w:ascii="Open Sans" w:eastAsia="굴림" w:hAnsi="Open Sans" w:cs="Open Sans"/>
+          <w:color w:val="3F4350"/>
+          <w:kern w:val="0"/>
+          <w:sz w:val="21"/>
+          <w:szCs w:val="21"/>
+        </w:rPr>
+        <w:t xml:space="preserve"> </w:t>
+      </w:r>
+      <w:r>
+        <w:rPr>
+          <w:rFonts w:ascii="Open Sans" w:eastAsia="굴림" w:hAnsi="Open Sans" w:cs="Open Sans"/>
+          <w:color w:val="3F4350"/>
+          <w:kern w:val="0"/>
+          <w:sz w:val="21"/>
+          <w:szCs w:val="21"/>
+        </w:rPr>
+        <w:t>가까이</w:t>
+      </w:r>
+      <w:r>
+        <w:rPr>
+          <w:rFonts w:ascii="Open Sans" w:eastAsia="굴림" w:hAnsi="Open Sans" w:cs="Open Sans"/>
+          <w:color w:val="3F4350"/>
+          <w:kern w:val="0"/>
+          <w:sz w:val="21"/>
+          <w:szCs w:val="21"/>
+        </w:rPr>
+        <w:t xml:space="preserve"> </w:t>
+      </w:r>
+      <w:proofErr w:type="spellStart"/>
+      <w:r>
+        <w:rPr>
+          <w:rFonts w:ascii="Open Sans" w:eastAsia="굴림" w:hAnsi="Open Sans" w:cs="Open Sans"/>
+          <w:color w:val="3F4350"/>
+          <w:kern w:val="0"/>
+          <w:sz w:val="21"/>
+          <w:szCs w:val="21"/>
+        </w:rPr>
+        <w:t>보여주시겠어요</w:t>
+      </w:r>
+      <w:proofErr w:type="spellEnd"/>
+      <w:r>
+        <w:rPr>
+          <w:rFonts w:ascii="Open Sans" w:eastAsia="굴림" w:hAnsi="Open Sans" w:cs="Open Sans"/>
+          <w:color w:val="3F4350"/>
+          <w:kern w:val="0"/>
+          <w:sz w:val="21"/>
+          <w:szCs w:val="21"/>
+        </w:rPr>
+        <w:t xml:space="preserve">? </w:t>
+      </w:r>
+    </w:p>
+    <w:p>
+      <w:pPr>
+        <w:widowControl/>
+        <w:wordWrap/>
+        <w:autoSpaceDE/>
+        <w:autoSpaceDN/>
+        <w:spacing w:before="144" w:after="0" w:line="300" w:lineRule="atLeast"/>
+        <w:ind w:left="720"/>
+        <w:jc w:val="left"/>
+        <w:rPr>
+          <w:rFonts w:ascii="Open Sans" w:eastAsia="굴림" w:hAnsi="Open Sans" w:cs="Open Sans"/>
+          <w:color w:val="3F4350"/>
+          <w:kern w:val="0"/>
+          <w:sz w:val="21"/>
+          <w:szCs w:val="21"/>
+        </w:rPr>
+      </w:pPr>
+      <w:proofErr w:type="gramStart"/>
+      <w:r>
+        <w:rPr>
+          <w:rFonts w:ascii="Open Sans" w:eastAsia="굴림" w:hAnsi="Open Sans" w:cs="Open Sans"/>
+          <w:color w:val="3F4350"/>
+          <w:kern w:val="0"/>
+          <w:sz w:val="21"/>
+          <w:szCs w:val="21"/>
+        </w:rPr>
+        <w:t>반려인</w:t>
+      </w:r>
+      <w:r>
+        <w:rPr>
+          <w:rFonts w:ascii="Open Sans" w:eastAsia="굴림" w:hAnsi="Open Sans" w:cs="Open Sans"/>
+          <w:color w:val="3F4350"/>
+          <w:kern w:val="0"/>
+          <w:sz w:val="21"/>
+          <w:szCs w:val="21"/>
+        </w:rPr>
+        <w:t xml:space="preserve"> :</w:t>
+      </w:r>
+      <w:proofErr w:type="gramEnd"/>
+      <w:r>
+        <w:rPr>
+          <w:rFonts w:ascii="Open Sans" w:eastAsia="굴림" w:hAnsi="Open Sans" w:cs="Open Sans"/>
+          <w:color w:val="3F4350"/>
+          <w:kern w:val="0"/>
+          <w:sz w:val="21"/>
+          <w:szCs w:val="21"/>
+        </w:rPr>
+        <w:t xml:space="preserve"> (</w:t>
+      </w:r>
+      <w:r>
+        <w:rPr>
+          <w:rFonts w:ascii="Open Sans" w:eastAsia="굴림" w:hAnsi="Open Sans" w:cs="Open Sans"/>
+          <w:color w:val="3F4350"/>
+          <w:kern w:val="0"/>
+          <w:sz w:val="21"/>
+          <w:szCs w:val="21"/>
+        </w:rPr>
+        <w:t>강아지</w:t>
+      </w:r>
+      <w:r>
+        <w:rPr>
+          <w:rFonts w:ascii="Open Sans" w:eastAsia="굴림" w:hAnsi="Open Sans" w:cs="Open Sans"/>
+          <w:color w:val="3F4350"/>
+          <w:kern w:val="0"/>
+          <w:sz w:val="21"/>
+          <w:szCs w:val="21"/>
+        </w:rPr>
+        <w:t xml:space="preserve"> </w:t>
+      </w:r>
+      <w:r>
+        <w:rPr>
+          <w:rFonts w:ascii="Open Sans" w:eastAsia="굴림" w:hAnsi="Open Sans" w:cs="Open Sans"/>
+          <w:color w:val="3F4350"/>
+          <w:kern w:val="0"/>
+          <w:sz w:val="21"/>
+          <w:szCs w:val="21"/>
+        </w:rPr>
+        <w:t>줌인</w:t>
+      </w:r>
+      <w:r>
+        <w:rPr>
+          <w:rFonts w:ascii="Open Sans" w:eastAsia="굴림" w:hAnsi="Open Sans" w:cs="Open Sans"/>
+          <w:color w:val="3F4350"/>
+          <w:kern w:val="0"/>
+          <w:sz w:val="21"/>
+          <w:szCs w:val="21"/>
+        </w:rPr>
+        <w:t xml:space="preserve">) </w:t>
+      </w:r>
+    </w:p>
+    <w:p>
+      <w:pPr>
+        <w:widowControl/>
+        <w:wordWrap/>
+        <w:autoSpaceDE/>
+        <w:autoSpaceDN/>
+        <w:spacing w:before="144" w:after="0" w:line="300" w:lineRule="atLeast"/>
+        <w:ind w:left="720"/>
+        <w:jc w:val="left"/>
+        <w:rPr>
+          <w:rFonts w:ascii="Open Sans" w:eastAsia="굴림" w:hAnsi="Open Sans" w:cs="Open Sans"/>
+          <w:color w:val="3F4350"/>
+          <w:kern w:val="0"/>
+          <w:sz w:val="21"/>
+          <w:szCs w:val="21"/>
+        </w:rPr>
+      </w:pPr>
+      <w:proofErr w:type="gramStart"/>
+      <w:r>
+        <w:rPr>
+          <w:rFonts w:ascii="Open Sans" w:eastAsia="굴림" w:hAnsi="Open Sans" w:cs="Open Sans"/>
+          <w:color w:val="3F4350"/>
+          <w:kern w:val="0"/>
+          <w:sz w:val="21"/>
+          <w:szCs w:val="21"/>
+        </w:rPr>
+        <w:t>수의사</w:t>
+      </w:r>
+      <w:r>
+        <w:rPr>
+          <w:rFonts w:ascii="Open Sans" w:eastAsia="굴림" w:hAnsi="Open Sans" w:cs="Open Sans"/>
+          <w:color w:val="3F4350"/>
+          <w:kern w:val="0"/>
+          <w:sz w:val="21"/>
+          <w:szCs w:val="21"/>
+        </w:rPr>
+        <w:t xml:space="preserve"> :</w:t>
+      </w:r>
+      <w:proofErr w:type="gramEnd"/>
+      <w:r>
+        <w:rPr>
+          <w:rFonts w:ascii="Open Sans" w:eastAsia="굴림" w:hAnsi="Open Sans" w:cs="Open Sans"/>
+          <w:color w:val="3F4350"/>
+          <w:kern w:val="0"/>
+          <w:sz w:val="21"/>
+          <w:szCs w:val="21"/>
+        </w:rPr>
+        <w:t xml:space="preserve"> </w:t>
+      </w:r>
+      <w:r>
+        <w:rPr>
+          <w:rFonts w:ascii="Open Sans" w:eastAsia="굴림" w:hAnsi="Open Sans" w:cs="Open Sans"/>
+          <w:color w:val="3F4350"/>
+          <w:kern w:val="0"/>
+          <w:sz w:val="21"/>
+          <w:szCs w:val="21"/>
+        </w:rPr>
+        <w:t>네</w:t>
+      </w:r>
+      <w:r>
+        <w:rPr>
+          <w:rFonts w:ascii="Open Sans" w:eastAsia="굴림" w:hAnsi="Open Sans" w:cs="Open Sans"/>
+          <w:color w:val="3F4350"/>
+          <w:kern w:val="0"/>
+          <w:sz w:val="21"/>
+          <w:szCs w:val="21"/>
+        </w:rPr>
+        <w:t xml:space="preserve"> </w:t>
+      </w:r>
+      <w:r>
+        <w:rPr>
+          <w:rFonts w:ascii="Open Sans" w:eastAsia="굴림" w:hAnsi="Open Sans" w:cs="Open Sans"/>
+          <w:color w:val="3F4350"/>
+          <w:kern w:val="0"/>
+          <w:sz w:val="21"/>
+          <w:szCs w:val="21"/>
+        </w:rPr>
+        <w:t>만득이</w:t>
+      </w:r>
+      <w:r>
+        <w:rPr>
+          <w:rFonts w:ascii="Open Sans" w:eastAsia="굴림" w:hAnsi="Open Sans" w:cs="Open Sans"/>
+          <w:color w:val="3F4350"/>
+          <w:kern w:val="0"/>
+          <w:sz w:val="21"/>
+          <w:szCs w:val="21"/>
+        </w:rPr>
+        <w:t xml:space="preserve"> </w:t>
+      </w:r>
+      <w:r>
+        <w:rPr>
+          <w:rFonts w:ascii="Open Sans" w:eastAsia="굴림" w:hAnsi="Open Sans" w:cs="Open Sans"/>
+          <w:color w:val="3F4350"/>
+          <w:kern w:val="0"/>
+          <w:sz w:val="21"/>
+          <w:szCs w:val="21"/>
+        </w:rPr>
+        <w:t>보호자님</w:t>
+      </w:r>
+      <w:r>
+        <w:rPr>
+          <w:rFonts w:ascii="Open Sans" w:eastAsia="굴림" w:hAnsi="Open Sans" w:cs="Open Sans"/>
+          <w:color w:val="3F4350"/>
+          <w:kern w:val="0"/>
+          <w:sz w:val="21"/>
+          <w:szCs w:val="21"/>
+        </w:rPr>
+        <w:t xml:space="preserve">, </w:t>
+      </w:r>
+      <w:r>
+        <w:rPr>
+          <w:rFonts w:ascii="Open Sans" w:eastAsia="굴림" w:hAnsi="Open Sans" w:cs="Open Sans"/>
+          <w:color w:val="3F4350"/>
+          <w:kern w:val="0"/>
+          <w:sz w:val="21"/>
+          <w:szCs w:val="21"/>
+        </w:rPr>
+        <w:t>백내장은</w:t>
+      </w:r>
+      <w:r>
+        <w:rPr>
+          <w:rFonts w:ascii="Open Sans" w:eastAsia="굴림" w:hAnsi="Open Sans" w:cs="Open Sans"/>
+          <w:color w:val="3F4350"/>
+          <w:kern w:val="0"/>
+          <w:sz w:val="21"/>
+          <w:szCs w:val="21"/>
+        </w:rPr>
+        <w:t xml:space="preserve"> </w:t>
+      </w:r>
+      <w:r>
+        <w:rPr>
+          <w:rFonts w:ascii="Open Sans" w:eastAsia="굴림" w:hAnsi="Open Sans" w:cs="Open Sans"/>
+          <w:color w:val="3F4350"/>
+          <w:kern w:val="0"/>
+          <w:sz w:val="21"/>
+          <w:szCs w:val="21"/>
+        </w:rPr>
+        <w:t>아닙니다</w:t>
+      </w:r>
+      <w:r>
+        <w:rPr>
+          <w:rFonts w:ascii="Open Sans" w:eastAsia="굴림" w:hAnsi="Open Sans" w:cs="Open Sans"/>
+          <w:color w:val="3F4350"/>
+          <w:kern w:val="0"/>
+          <w:sz w:val="21"/>
+          <w:szCs w:val="21"/>
+        </w:rPr>
+        <w:t xml:space="preserve">. </w:t>
+      </w:r>
+      <w:r>
+        <w:rPr>
+          <w:rFonts w:ascii="Open Sans" w:eastAsia="굴림" w:hAnsi="Open Sans" w:cs="Open Sans"/>
+          <w:color w:val="3F4350"/>
+          <w:kern w:val="0"/>
+          <w:sz w:val="21"/>
+          <w:szCs w:val="21"/>
+        </w:rPr>
+        <w:t>핵경화증이</w:t>
+      </w:r>
+      <w:r>
+        <w:rPr>
+          <w:rFonts w:ascii="Open Sans" w:eastAsia="굴림" w:hAnsi="Open Sans" w:cs="Open Sans"/>
+          <w:color w:val="3F4350"/>
+          <w:kern w:val="0"/>
+          <w:sz w:val="21"/>
+          <w:szCs w:val="21"/>
+        </w:rPr>
+        <w:t xml:space="preserve"> </w:t>
+      </w:r>
+      <w:r>
+        <w:rPr>
+          <w:rFonts w:ascii="Open Sans" w:eastAsia="굴림" w:hAnsi="Open Sans" w:cs="Open Sans"/>
+          <w:color w:val="3F4350"/>
+          <w:kern w:val="0"/>
+          <w:sz w:val="21"/>
+          <w:szCs w:val="21"/>
+        </w:rPr>
+        <w:t>원래</w:t>
+      </w:r>
+      <w:r>
+        <w:rPr>
+          <w:rFonts w:ascii="Open Sans" w:eastAsia="굴림" w:hAnsi="Open Sans" w:cs="Open Sans"/>
+          <w:color w:val="3F4350"/>
+          <w:kern w:val="0"/>
+          <w:sz w:val="21"/>
+          <w:szCs w:val="21"/>
+        </w:rPr>
+        <w:t xml:space="preserve"> </w:t>
+      </w:r>
+      <w:r>
+        <w:rPr>
+          <w:rFonts w:ascii="Open Sans" w:eastAsia="굴림" w:hAnsi="Open Sans" w:cs="Open Sans"/>
+          <w:color w:val="3F4350"/>
+          <w:kern w:val="0"/>
+          <w:sz w:val="21"/>
+          <w:szCs w:val="21"/>
+        </w:rPr>
+        <w:t>수정체가</w:t>
+      </w:r>
+      <w:r>
+        <w:rPr>
+          <w:rFonts w:ascii="Open Sans" w:eastAsia="굴림" w:hAnsi="Open Sans" w:cs="Open Sans"/>
+          <w:color w:val="3F4350"/>
+          <w:kern w:val="0"/>
+          <w:sz w:val="21"/>
+          <w:szCs w:val="21"/>
+        </w:rPr>
+        <w:t xml:space="preserve"> </w:t>
+      </w:r>
+      <w:r>
+        <w:rPr>
+          <w:rFonts w:ascii="Open Sans" w:eastAsia="굴림" w:hAnsi="Open Sans" w:cs="Open Sans"/>
+          <w:color w:val="3F4350"/>
+          <w:kern w:val="0"/>
+          <w:sz w:val="21"/>
+          <w:szCs w:val="21"/>
+        </w:rPr>
+        <w:t>굳으면서</w:t>
+      </w:r>
+      <w:r>
+        <w:rPr>
+          <w:rFonts w:ascii="Open Sans" w:eastAsia="굴림" w:hAnsi="Open Sans" w:cs="Open Sans"/>
+          <w:color w:val="3F4350"/>
+          <w:kern w:val="0"/>
+          <w:sz w:val="21"/>
+          <w:szCs w:val="21"/>
+        </w:rPr>
+        <w:t xml:space="preserve"> </w:t>
+      </w:r>
+      <w:r>
+        <w:rPr>
+          <w:rFonts w:ascii="Open Sans" w:eastAsia="굴림" w:hAnsi="Open Sans" w:cs="Open Sans"/>
+          <w:color w:val="3F4350"/>
+          <w:kern w:val="0"/>
+          <w:sz w:val="21"/>
+          <w:szCs w:val="21"/>
+        </w:rPr>
+        <w:t>눈이</w:t>
+      </w:r>
+      <w:r>
+        <w:rPr>
+          <w:rFonts w:ascii="Open Sans" w:eastAsia="굴림" w:hAnsi="Open Sans" w:cs="Open Sans"/>
+          <w:color w:val="3F4350"/>
+          <w:kern w:val="0"/>
+          <w:sz w:val="21"/>
+          <w:szCs w:val="21"/>
+        </w:rPr>
+        <w:t xml:space="preserve"> </w:t>
+      </w:r>
+      <w:r>
+        <w:rPr>
+          <w:rFonts w:ascii="Open Sans" w:eastAsia="굴림" w:hAnsi="Open Sans" w:cs="Open Sans"/>
+          <w:color w:val="3F4350"/>
+          <w:kern w:val="0"/>
+          <w:sz w:val="21"/>
+          <w:szCs w:val="21"/>
+        </w:rPr>
+        <w:t>파랗게</w:t>
+      </w:r>
+      <w:r>
+        <w:rPr>
+          <w:rFonts w:ascii="Open Sans" w:eastAsia="굴림" w:hAnsi="Open Sans" w:cs="Open Sans"/>
+          <w:color w:val="3F4350"/>
+          <w:kern w:val="0"/>
+          <w:sz w:val="21"/>
+          <w:szCs w:val="21"/>
+        </w:rPr>
+        <w:t xml:space="preserve"> </w:t>
+      </w:r>
+      <w:r>
+        <w:rPr>
+          <w:rFonts w:ascii="Open Sans" w:eastAsia="굴림" w:hAnsi="Open Sans" w:cs="Open Sans"/>
+          <w:color w:val="3F4350"/>
+          <w:kern w:val="0"/>
+          <w:sz w:val="21"/>
+          <w:szCs w:val="21"/>
+        </w:rPr>
+        <w:t>보이는데</w:t>
+      </w:r>
+      <w:r>
+        <w:rPr>
+          <w:rFonts w:ascii="Open Sans" w:eastAsia="굴림" w:hAnsi="Open Sans" w:cs="Open Sans"/>
+          <w:color w:val="3F4350"/>
+          <w:kern w:val="0"/>
+          <w:sz w:val="21"/>
+          <w:szCs w:val="21"/>
+        </w:rPr>
+        <w:t xml:space="preserve"> </w:t>
+      </w:r>
+      <w:r>
+        <w:rPr>
+          <w:rFonts w:ascii="Open Sans" w:eastAsia="굴림" w:hAnsi="Open Sans" w:cs="Open Sans"/>
+          <w:color w:val="3F4350"/>
+          <w:kern w:val="0"/>
+          <w:sz w:val="21"/>
+          <w:szCs w:val="21"/>
+        </w:rPr>
+        <w:t>시력에는</w:t>
+      </w:r>
+      <w:r>
+        <w:rPr>
+          <w:rFonts w:ascii="Open Sans" w:eastAsia="굴림" w:hAnsi="Open Sans" w:cs="Open Sans"/>
+          <w:color w:val="3F4350"/>
+          <w:kern w:val="0"/>
+          <w:sz w:val="21"/>
+          <w:szCs w:val="21"/>
+        </w:rPr>
+        <w:t xml:space="preserve"> </w:t>
+      </w:r>
+      <w:r>
+        <w:rPr>
+          <w:rFonts w:ascii="Open Sans" w:eastAsia="굴림" w:hAnsi="Open Sans" w:cs="Open Sans"/>
+          <w:color w:val="3F4350"/>
+          <w:kern w:val="0"/>
+          <w:sz w:val="21"/>
+          <w:szCs w:val="21"/>
+        </w:rPr>
+        <w:t>이상이</w:t>
+      </w:r>
+      <w:r>
+        <w:rPr>
+          <w:rFonts w:ascii="Open Sans" w:eastAsia="굴림" w:hAnsi="Open Sans" w:cs="Open Sans"/>
+          <w:color w:val="3F4350"/>
+          <w:kern w:val="0"/>
+          <w:sz w:val="21"/>
+          <w:szCs w:val="21"/>
+        </w:rPr>
+        <w:t xml:space="preserve"> </w:t>
+      </w:r>
+      <w:r>
+        <w:rPr>
+          <w:rFonts w:ascii="Open Sans" w:eastAsia="굴림" w:hAnsi="Open Sans" w:cs="Open Sans"/>
+          <w:color w:val="3F4350"/>
+          <w:kern w:val="0"/>
+          <w:sz w:val="21"/>
+          <w:szCs w:val="21"/>
+        </w:rPr>
+        <w:t>없습니다</w:t>
+      </w:r>
+      <w:r>
+        <w:rPr>
+          <w:rFonts w:ascii="Open Sans" w:eastAsia="굴림" w:hAnsi="Open Sans" w:cs="Open Sans"/>
+          <w:color w:val="3F4350"/>
+          <w:kern w:val="0"/>
+          <w:sz w:val="21"/>
+          <w:szCs w:val="21"/>
+        </w:rPr>
+        <w:t xml:space="preserve">. </w:t>
+      </w:r>
+      <w:r>
+        <w:rPr>
+          <w:rFonts w:ascii="Open Sans" w:eastAsia="굴림" w:hAnsi="Open Sans" w:cs="Open Sans"/>
+          <w:color w:val="3F4350"/>
+          <w:kern w:val="0"/>
+          <w:sz w:val="21"/>
+          <w:szCs w:val="21"/>
+        </w:rPr>
+        <w:t>저번에</w:t>
+      </w:r>
+      <w:r>
+        <w:rPr>
+          <w:rFonts w:ascii="Open Sans" w:eastAsia="굴림" w:hAnsi="Open Sans" w:cs="Open Sans"/>
+          <w:color w:val="3F4350"/>
+          <w:kern w:val="0"/>
+          <w:sz w:val="21"/>
+          <w:szCs w:val="21"/>
+        </w:rPr>
+        <w:t xml:space="preserve"> </w:t>
+      </w:r>
+      <w:proofErr w:type="spellStart"/>
+      <w:r>
+        <w:rPr>
+          <w:rFonts w:ascii="Open Sans" w:eastAsia="굴림" w:hAnsi="Open Sans" w:cs="Open Sans"/>
+          <w:color w:val="3F4350"/>
+          <w:kern w:val="0"/>
+          <w:sz w:val="21"/>
+          <w:szCs w:val="21"/>
+        </w:rPr>
+        <w:t>처방드린</w:t>
+      </w:r>
+      <w:proofErr w:type="spellEnd"/>
+      <w:r>
+        <w:rPr>
+          <w:rFonts w:ascii="Open Sans" w:eastAsia="굴림" w:hAnsi="Open Sans" w:cs="Open Sans"/>
+          <w:color w:val="3F4350"/>
+          <w:kern w:val="0"/>
+          <w:sz w:val="21"/>
+          <w:szCs w:val="21"/>
+        </w:rPr>
+        <w:t xml:space="preserve"> </w:t>
+      </w:r>
+      <w:r>
+        <w:rPr>
+          <w:rFonts w:ascii="Open Sans" w:eastAsia="굴림" w:hAnsi="Open Sans" w:cs="Open Sans"/>
+          <w:color w:val="3F4350"/>
+          <w:kern w:val="0"/>
+          <w:sz w:val="21"/>
+          <w:szCs w:val="21"/>
+        </w:rPr>
+        <w:t>인공눈물</w:t>
+      </w:r>
+      <w:r>
+        <w:rPr>
+          <w:rFonts w:ascii="Open Sans" w:eastAsia="굴림" w:hAnsi="Open Sans" w:cs="Open Sans"/>
+          <w:color w:val="3F4350"/>
+          <w:kern w:val="0"/>
+          <w:sz w:val="21"/>
+          <w:szCs w:val="21"/>
+        </w:rPr>
+        <w:t xml:space="preserve"> </w:t>
+      </w:r>
+      <w:r>
+        <w:rPr>
+          <w:rFonts w:ascii="Open Sans" w:eastAsia="굴림" w:hAnsi="Open Sans" w:cs="Open Sans"/>
+          <w:color w:val="3F4350"/>
+          <w:kern w:val="0"/>
+          <w:sz w:val="21"/>
+          <w:szCs w:val="21"/>
+        </w:rPr>
+        <w:t>수시로</w:t>
+      </w:r>
+      <w:r>
+        <w:rPr>
+          <w:rFonts w:ascii="Open Sans" w:eastAsia="굴림" w:hAnsi="Open Sans" w:cs="Open Sans"/>
+          <w:color w:val="3F4350"/>
+          <w:kern w:val="0"/>
+          <w:sz w:val="21"/>
+          <w:szCs w:val="21"/>
+        </w:rPr>
+        <w:t xml:space="preserve"> </w:t>
+      </w:r>
+      <w:r>
+        <w:rPr>
+          <w:rFonts w:ascii="Open Sans" w:eastAsia="굴림" w:hAnsi="Open Sans" w:cs="Open Sans"/>
+          <w:color w:val="3F4350"/>
+          <w:kern w:val="0"/>
+          <w:sz w:val="21"/>
+          <w:szCs w:val="21"/>
+        </w:rPr>
+        <w:t>투여해주시고</w:t>
+      </w:r>
+      <w:r>
+        <w:rPr>
+          <w:rFonts w:ascii="Open Sans" w:eastAsia="굴림" w:hAnsi="Open Sans" w:cs="Open Sans"/>
+          <w:color w:val="3F4350"/>
+          <w:kern w:val="0"/>
+          <w:sz w:val="21"/>
+          <w:szCs w:val="21"/>
+        </w:rPr>
+        <w:t xml:space="preserve">, </w:t>
+      </w:r>
+      <w:r>
+        <w:rPr>
+          <w:rFonts w:ascii="Open Sans" w:eastAsia="굴림" w:hAnsi="Open Sans" w:cs="Open Sans"/>
+          <w:color w:val="3F4350"/>
+          <w:kern w:val="0"/>
+          <w:sz w:val="21"/>
+          <w:szCs w:val="21"/>
+        </w:rPr>
+        <w:t>영양제</w:t>
+      </w:r>
+      <w:r>
+        <w:rPr>
+          <w:rFonts w:ascii="Open Sans" w:eastAsia="굴림" w:hAnsi="Open Sans" w:cs="Open Sans"/>
+          <w:color w:val="3F4350"/>
+          <w:kern w:val="0"/>
+          <w:sz w:val="21"/>
+          <w:szCs w:val="21"/>
+        </w:rPr>
+        <w:t xml:space="preserve"> </w:t>
+      </w:r>
+      <w:r>
+        <w:rPr>
+          <w:rFonts w:ascii="Open Sans" w:eastAsia="굴림" w:hAnsi="Open Sans" w:cs="Open Sans"/>
+          <w:color w:val="3F4350"/>
+          <w:kern w:val="0"/>
+          <w:sz w:val="21"/>
+          <w:szCs w:val="21"/>
+        </w:rPr>
+        <w:t>꾸준히</w:t>
+      </w:r>
+      <w:r>
+        <w:rPr>
+          <w:rFonts w:ascii="Open Sans" w:eastAsia="굴림" w:hAnsi="Open Sans" w:cs="Open Sans"/>
+          <w:color w:val="3F4350"/>
+          <w:kern w:val="0"/>
+          <w:sz w:val="21"/>
+          <w:szCs w:val="21"/>
+        </w:rPr>
+        <w:t xml:space="preserve"> </w:t>
+      </w:r>
+      <w:r>
+        <w:rPr>
+          <w:rFonts w:ascii="Open Sans" w:eastAsia="굴림" w:hAnsi="Open Sans" w:cs="Open Sans"/>
+          <w:color w:val="3F4350"/>
+          <w:kern w:val="0"/>
+          <w:sz w:val="21"/>
+          <w:szCs w:val="21"/>
+        </w:rPr>
+        <w:t>복용하면</w:t>
+      </w:r>
+      <w:r>
+        <w:rPr>
+          <w:rFonts w:ascii="Open Sans" w:eastAsia="굴림" w:hAnsi="Open Sans" w:cs="Open Sans"/>
+          <w:color w:val="3F4350"/>
+          <w:kern w:val="0"/>
+          <w:sz w:val="21"/>
+          <w:szCs w:val="21"/>
+        </w:rPr>
+        <w:t xml:space="preserve"> </w:t>
+      </w:r>
+      <w:r>
+        <w:rPr>
+          <w:rFonts w:ascii="Open Sans" w:eastAsia="굴림" w:hAnsi="Open Sans" w:cs="Open Sans"/>
+          <w:color w:val="3F4350"/>
+          <w:kern w:val="0"/>
+          <w:sz w:val="21"/>
+          <w:szCs w:val="21"/>
+        </w:rPr>
+        <w:t>될</w:t>
+      </w:r>
+      <w:r>
+        <w:rPr>
+          <w:rFonts w:ascii="Open Sans" w:eastAsia="굴림" w:hAnsi="Open Sans" w:cs="Open Sans"/>
+          <w:color w:val="3F4350"/>
+          <w:kern w:val="0"/>
+          <w:sz w:val="21"/>
+          <w:szCs w:val="21"/>
+        </w:rPr>
+        <w:t xml:space="preserve"> </w:t>
+      </w:r>
+      <w:r>
+        <w:rPr>
+          <w:rFonts w:ascii="Open Sans" w:eastAsia="굴림" w:hAnsi="Open Sans" w:cs="Open Sans"/>
+          <w:color w:val="3F4350"/>
+          <w:kern w:val="0"/>
+          <w:sz w:val="21"/>
+          <w:szCs w:val="21"/>
+        </w:rPr>
+        <w:t>것</w:t>
+      </w:r>
+      <w:r>
+        <w:rPr>
+          <w:rFonts w:ascii="Open Sans" w:eastAsia="굴림" w:hAnsi="Open Sans" w:cs="Open Sans" w:hint="eastAsia"/>
+          <w:color w:val="3F4350"/>
+          <w:kern w:val="0"/>
+          <w:sz w:val="21"/>
+          <w:szCs w:val="21"/>
+        </w:rPr>
+        <w:t xml:space="preserve"> </w:t>
+      </w:r>
+      <w:r>
+        <w:rPr>
+          <w:rFonts w:ascii="Open Sans" w:eastAsia="굴림" w:hAnsi="Open Sans" w:cs="Open Sans"/>
+          <w:color w:val="3F4350"/>
+          <w:kern w:val="0"/>
+          <w:sz w:val="21"/>
+          <w:szCs w:val="21"/>
+        </w:rPr>
+        <w:t>같아요</w:t>
+      </w:r>
+      <w:r>
+        <w:rPr>
+          <w:rFonts w:ascii="Open Sans" w:eastAsia="굴림" w:hAnsi="Open Sans" w:cs="Open Sans"/>
+          <w:color w:val="3F4350"/>
+          <w:kern w:val="0"/>
+          <w:sz w:val="21"/>
+          <w:szCs w:val="21"/>
+        </w:rPr>
+        <w:t xml:space="preserve">~ </w:t>
+      </w:r>
+    </w:p>
+    <w:p>
+      <w:pPr>
+        <w:widowControl/>
+        <w:wordWrap/>
+        <w:autoSpaceDE/>
+        <w:autoSpaceDN/>
+        <w:spacing w:before="144" w:after="0" w:line="300" w:lineRule="atLeast"/>
+        <w:ind w:left="720"/>
+        <w:jc w:val="left"/>
+        <w:rPr>
+          <w:rFonts w:ascii="Open Sans" w:eastAsia="굴림" w:hAnsi="Open Sans" w:cs="Open Sans"/>
+          <w:color w:val="3F4350"/>
+          <w:kern w:val="0"/>
+          <w:sz w:val="21"/>
+          <w:szCs w:val="21"/>
+        </w:rPr>
+      </w:pPr>
+      <w:proofErr w:type="gramStart"/>
+      <w:r>
+        <w:rPr>
+          <w:rFonts w:ascii="Open Sans" w:eastAsia="굴림" w:hAnsi="Open Sans" w:cs="Open Sans"/>
+          <w:color w:val="3F4350"/>
+          <w:kern w:val="0"/>
+          <w:sz w:val="21"/>
+          <w:szCs w:val="21"/>
+        </w:rPr>
+        <w:t>반려인</w:t>
+      </w:r>
+      <w:r>
+        <w:rPr>
+          <w:rFonts w:ascii="Open Sans" w:eastAsia="굴림" w:hAnsi="Open Sans" w:cs="Open Sans"/>
+          <w:color w:val="3F4350"/>
+          <w:kern w:val="0"/>
+          <w:sz w:val="21"/>
+          <w:szCs w:val="21"/>
+        </w:rPr>
+        <w:t xml:space="preserve"> :</w:t>
+      </w:r>
+      <w:proofErr w:type="gramEnd"/>
+      <w:r>
+        <w:rPr>
+          <w:rFonts w:ascii="Open Sans" w:eastAsia="굴림" w:hAnsi="Open Sans" w:cs="Open Sans"/>
+          <w:color w:val="3F4350"/>
+          <w:kern w:val="0"/>
+          <w:sz w:val="21"/>
+          <w:szCs w:val="21"/>
+        </w:rPr>
+        <w:t xml:space="preserve"> </w:t>
+      </w:r>
+      <w:r>
+        <w:rPr>
+          <w:rFonts w:ascii="Open Sans" w:eastAsia="굴림" w:hAnsi="Open Sans" w:cs="Open Sans"/>
+          <w:color w:val="3F4350"/>
+          <w:kern w:val="0"/>
+          <w:sz w:val="21"/>
+          <w:szCs w:val="21"/>
+        </w:rPr>
+        <w:t>아</w:t>
+      </w:r>
+      <w:r>
+        <w:rPr>
+          <w:rFonts w:ascii="Open Sans" w:eastAsia="굴림" w:hAnsi="Open Sans" w:cs="Open Sans"/>
+          <w:color w:val="3F4350"/>
+          <w:kern w:val="0"/>
+          <w:sz w:val="21"/>
+          <w:szCs w:val="21"/>
+        </w:rPr>
+        <w:t xml:space="preserve"> </w:t>
+      </w:r>
+      <w:proofErr w:type="spellStart"/>
+      <w:r>
+        <w:rPr>
+          <w:rFonts w:ascii="Open Sans" w:eastAsia="굴림" w:hAnsi="Open Sans" w:cs="Open Sans"/>
+          <w:color w:val="3F4350"/>
+          <w:kern w:val="0"/>
+          <w:sz w:val="21"/>
+          <w:szCs w:val="21"/>
+        </w:rPr>
+        <w:t>그렇군요</w:t>
+      </w:r>
+      <w:proofErr w:type="spellEnd"/>
+      <w:r>
+        <w:rPr>
+          <w:rFonts w:ascii="Open Sans" w:eastAsia="굴림" w:hAnsi="Open Sans" w:cs="Open Sans"/>
+          <w:color w:val="3F4350"/>
+          <w:kern w:val="0"/>
+          <w:sz w:val="21"/>
+          <w:szCs w:val="21"/>
+        </w:rPr>
+        <w:t xml:space="preserve"> </w:t>
+      </w:r>
+      <w:r>
+        <w:rPr>
+          <w:rFonts w:ascii="Open Sans" w:eastAsia="굴림" w:hAnsi="Open Sans" w:cs="Open Sans"/>
+          <w:color w:val="3F4350"/>
+          <w:kern w:val="0"/>
+          <w:sz w:val="21"/>
+          <w:szCs w:val="21"/>
+        </w:rPr>
+        <w:t>다행이네요</w:t>
+      </w:r>
+      <w:r>
+        <w:rPr>
+          <w:rFonts w:ascii="Open Sans" w:eastAsia="굴림" w:hAnsi="Open Sans" w:cs="Open Sans"/>
+          <w:color w:val="3F4350"/>
+          <w:kern w:val="0"/>
+          <w:sz w:val="21"/>
+          <w:szCs w:val="21"/>
+        </w:rPr>
+        <w:t xml:space="preserve"> </w:t>
+      </w:r>
+      <w:r>
+        <w:rPr>
+          <w:rFonts w:ascii="Open Sans" w:eastAsia="굴림" w:hAnsi="Open Sans" w:cs="Open Sans"/>
+          <w:color w:val="3F4350"/>
+          <w:kern w:val="0"/>
+          <w:sz w:val="21"/>
+          <w:szCs w:val="21"/>
+        </w:rPr>
+        <w:t>감사합니다</w:t>
+      </w:r>
+      <w:r>
+        <w:rPr>
+          <w:rFonts w:ascii="Open Sans" w:eastAsia="굴림" w:hAnsi="Open Sans" w:cs="Open Sans"/>
+          <w:color w:val="3F4350"/>
+          <w:kern w:val="0"/>
+          <w:sz w:val="21"/>
+          <w:szCs w:val="21"/>
+        </w:rPr>
+        <w:t xml:space="preserve"> </w:t>
+      </w:r>
+      <w:r>
+        <w:rPr>
+          <w:rFonts w:ascii="Open Sans" w:eastAsia="굴림" w:hAnsi="Open Sans" w:cs="Open Sans"/>
+          <w:color w:val="3F4350"/>
+          <w:kern w:val="0"/>
+          <w:sz w:val="21"/>
+          <w:szCs w:val="21"/>
+        </w:rPr>
+        <w:t>선생님</w:t>
+      </w:r>
+    </w:p>
+    <w:p>
+      <w:pPr>
+        <w:widowControl/>
+        <w:wordWrap/>
+        <w:autoSpaceDE/>
+        <w:autoSpaceDN/>
+        <w:spacing w:before="144" w:after="0" w:line="300" w:lineRule="atLeast"/>
+        <w:jc w:val="left"/>
+        <w:rPr>
+          <w:rFonts w:ascii="Open Sans" w:eastAsia="굴림" w:hAnsi="Open Sans" w:cs="Open Sans"/>
+          <w:color w:val="3F4350"/>
+          <w:kern w:val="0"/>
+          <w:sz w:val="21"/>
+          <w:szCs w:val="21"/>
+        </w:rPr>
+      </w:pPr>
+      <w:r>
+        <w:rPr>
+          <w:rFonts w:ascii="Open Sans" w:eastAsia="굴림" w:hAnsi="Open Sans" w:cs="Open Sans"/>
+          <w:color w:val="3F4350"/>
+          <w:kern w:val="0"/>
+          <w:sz w:val="21"/>
+          <w:szCs w:val="21"/>
+        </w:rPr>
+        <w:t>-</w:t>
+      </w:r>
+      <w:r>
+        <w:rPr>
+          <w:rFonts w:ascii="Open Sans" w:eastAsia="굴림" w:hAnsi="Open Sans" w:cs="Open Sans"/>
+          <w:color w:val="3F4350"/>
+          <w:kern w:val="0"/>
+          <w:sz w:val="21"/>
+          <w:szCs w:val="21"/>
+        </w:rPr>
+        <w:t xml:space="preserve">  </w:t>
+      </w:r>
+      <w:r>
+        <w:rPr>
+          <w:rFonts w:ascii="Open Sans" w:eastAsia="굴림" w:hAnsi="Open Sans" w:cs="Open Sans"/>
+          <w:color w:val="3F4350"/>
+          <w:kern w:val="0"/>
+          <w:sz w:val="21"/>
+          <w:szCs w:val="21"/>
+        </w:rPr>
+        <w:t>수의사와</w:t>
+      </w:r>
+      <w:r>
+        <w:rPr>
+          <w:rFonts w:ascii="Open Sans" w:eastAsia="굴림" w:hAnsi="Open Sans" w:cs="Open Sans"/>
+          <w:color w:val="3F4350"/>
+          <w:kern w:val="0"/>
+          <w:sz w:val="21"/>
+          <w:szCs w:val="21"/>
+        </w:rPr>
+        <w:t xml:space="preserve"> </w:t>
+      </w:r>
+      <w:r>
+        <w:rPr>
+          <w:rFonts w:ascii="Open Sans" w:eastAsia="굴림" w:hAnsi="Open Sans" w:cs="Open Sans"/>
+          <w:color w:val="3F4350"/>
+          <w:kern w:val="0"/>
+          <w:sz w:val="21"/>
+          <w:szCs w:val="21"/>
+        </w:rPr>
+        <w:t>반려인의</w:t>
+      </w:r>
+      <w:r>
+        <w:rPr>
+          <w:rFonts w:ascii="Open Sans" w:eastAsia="굴림" w:hAnsi="Open Sans" w:cs="Open Sans"/>
+          <w:color w:val="3F4350"/>
+          <w:kern w:val="0"/>
+          <w:sz w:val="21"/>
+          <w:szCs w:val="21"/>
+        </w:rPr>
+        <w:t xml:space="preserve"> </w:t>
+      </w:r>
+      <w:r>
+        <w:rPr>
+          <w:rFonts w:ascii="Open Sans" w:eastAsia="굴림" w:hAnsi="Open Sans" w:cs="Open Sans"/>
+          <w:color w:val="3F4350"/>
+          <w:kern w:val="0"/>
+          <w:sz w:val="21"/>
+          <w:szCs w:val="21"/>
+        </w:rPr>
+        <w:t>진료가</w:t>
+      </w:r>
+      <w:r>
+        <w:rPr>
+          <w:rFonts w:ascii="Open Sans" w:eastAsia="굴림" w:hAnsi="Open Sans" w:cs="Open Sans"/>
+          <w:color w:val="3F4350"/>
+          <w:kern w:val="0"/>
+          <w:sz w:val="21"/>
+          <w:szCs w:val="21"/>
+        </w:rPr>
+        <w:t xml:space="preserve"> </w:t>
+      </w:r>
+      <w:r>
+        <w:rPr>
+          <w:rFonts w:ascii="Open Sans" w:eastAsia="굴림" w:hAnsi="Open Sans" w:cs="Open Sans"/>
+          <w:color w:val="3F4350"/>
+          <w:kern w:val="0"/>
+          <w:sz w:val="21"/>
+          <w:szCs w:val="21"/>
+        </w:rPr>
+        <w:t>종료되었습니다</w:t>
+      </w:r>
+      <w:r>
+        <w:rPr>
+          <w:rFonts w:ascii="Open Sans" w:eastAsia="굴림" w:hAnsi="Open Sans" w:cs="Open Sans"/>
+          <w:color w:val="3F4350"/>
+          <w:kern w:val="0"/>
+          <w:sz w:val="21"/>
+          <w:szCs w:val="21"/>
+        </w:rPr>
+        <w:t>.</w:t>
+      </w:r>
+    </w:p>
+    <w:p>
+      <w:pPr>
+        <w:widowControl/>
+        <w:wordWrap/>
+        <w:autoSpaceDE/>
+        <w:autoSpaceDN/>
+        <w:spacing w:before="225" w:after="240" w:line="240" w:lineRule="auto"/>
+        <w:jc w:val="left"/>
+        <w:rPr>
+          <w:rFonts w:ascii="굴림" w:eastAsia="굴림" w:hAnsi="굴림" w:cs="굴림"/>
+          <w:kern w:val="0"/>
+          <w:sz w:val="24"/>
+          <w:szCs w:val="24"/>
+        </w:rPr>
+      </w:pPr>
+      <w:r>
+        <w:rPr>
+          <w:rFonts w:ascii="굴림" w:eastAsia="굴림" w:hAnsi="굴림" w:cs="굴림"/>
+          <w:kern w:val="0"/>
+          <w:sz w:val="24"/>
+          <w:szCs w:val="24"/>
+        </w:rPr>
+        <w:pict w14:anchorId="736A8D38">
+          <v:rect id="_x0000_i1029" style="width:0;height:.75pt" o:hrstd="t" o:hrnoshade="t" o:hr="t" fillcolor="#3f4350" stroked="f"/>
+        </w:pict>
+      </w:r>
+    </w:p>
+    <w:p>
+      <w:pPr>
+        <w:widowControl/>
+        <w:wordWrap/>
+        <w:autoSpaceDE/>
+        <w:autoSpaceDN/>
+        <w:spacing w:before="150" w:after="150" w:line="240" w:lineRule="auto"/>
+        <w:jc w:val="left"/>
+        <w:outlineLvl w:val="2"/>
+        <w:rPr>
+          <w:rFonts w:ascii="Arial" w:eastAsia="굴림" w:hAnsi="Arial" w:cs="Arial"/>
+          <w:b/>
+          <w:bCs/>
+          <w:color w:val="3F4350"/>
+          <w:kern w:val="0"/>
+          <w:sz w:val="33"/>
+          <w:szCs w:val="33"/>
+        </w:rPr>
+      </w:pPr>
+      <w:r>
+        <w:rPr>
+          <w:rFonts w:ascii="Arial" w:eastAsia="굴림" w:hAnsi="Arial" w:cs="Arial"/>
+          <w:b/>
+          <w:bCs/>
+          <w:color w:val="3F4350"/>
+          <w:kern w:val="0"/>
+          <w:sz w:val="33"/>
+          <w:szCs w:val="33"/>
+        </w:rPr>
+        <w:lastRenderedPageBreak/>
+        <w:t>관계자</w:t>
+      </w:r>
+    </w:p>
+    <w:p>
+      <w:pPr>
+        <w:widowControl/>
+        <w:wordWrap/>
+        <w:autoSpaceDE/>
+        <w:autoSpaceDN/>
+        <w:spacing w:before="100" w:beforeAutospacing="1" w:after="100" w:afterAutospacing="1" w:line="240" w:lineRule="auto"/>
+        <w:ind w:left="720"/>
+        <w:jc w:val="left"/>
+        <w:rPr>
+          <w:rFonts w:ascii="Open Sans" w:eastAsia="굴림" w:hAnsi="Open Sans" w:cs="Open Sans"/>
+          <w:color w:val="3F4350"/>
+          <w:kern w:val="0"/>
+          <w:sz w:val="21"/>
+          <w:szCs w:val="21"/>
+        </w:rPr>
+      </w:pPr>
+      <w:r>
+        <w:rPr>
+          <w:rFonts w:ascii="Open Sans" w:eastAsia="굴림" w:hAnsi="Open Sans" w:cs="Open Sans"/>
+          <w:color w:val="3F4350"/>
+          <w:kern w:val="0"/>
+          <w:sz w:val="21"/>
+          <w:szCs w:val="21"/>
+        </w:rPr>
+        <w:t>진료가</w:t>
+      </w:r>
+      <w:r>
+        <w:rPr>
+          <w:rFonts w:ascii="Open Sans" w:eastAsia="굴림" w:hAnsi="Open Sans" w:cs="Open Sans"/>
+          <w:color w:val="3F4350"/>
+          <w:kern w:val="0"/>
+          <w:sz w:val="21"/>
+          <w:szCs w:val="21"/>
+        </w:rPr>
+        <w:t xml:space="preserve"> </w:t>
+      </w:r>
+      <w:r>
+        <w:rPr>
+          <w:rFonts w:ascii="Open Sans" w:eastAsia="굴림" w:hAnsi="Open Sans" w:cs="Open Sans"/>
+          <w:color w:val="3F4350"/>
+          <w:kern w:val="0"/>
+          <w:sz w:val="21"/>
+          <w:szCs w:val="21"/>
+        </w:rPr>
+        <w:t>종료되면</w:t>
+      </w:r>
+      <w:r>
+        <w:rPr>
+          <w:rFonts w:ascii="Open Sans" w:eastAsia="굴림" w:hAnsi="Open Sans" w:cs="Open Sans"/>
+          <w:color w:val="3F4350"/>
+          <w:kern w:val="0"/>
+          <w:sz w:val="21"/>
+          <w:szCs w:val="21"/>
+        </w:rPr>
+        <w:t xml:space="preserve">, </w:t>
+      </w:r>
+      <w:r>
+        <w:rPr>
+          <w:rFonts w:ascii="Open Sans" w:eastAsia="굴림" w:hAnsi="Open Sans" w:cs="Open Sans"/>
+          <w:color w:val="3F4350"/>
+          <w:kern w:val="0"/>
+          <w:sz w:val="21"/>
+          <w:szCs w:val="21"/>
+        </w:rPr>
+        <w:t>관계자가</w:t>
+      </w:r>
+      <w:r>
+        <w:rPr>
+          <w:rFonts w:ascii="Open Sans" w:eastAsia="굴림" w:hAnsi="Open Sans" w:cs="Open Sans"/>
+          <w:color w:val="3F4350"/>
+          <w:kern w:val="0"/>
+          <w:sz w:val="21"/>
+          <w:szCs w:val="21"/>
+        </w:rPr>
+        <w:t xml:space="preserve"> </w:t>
+      </w:r>
+      <w:r>
+        <w:rPr>
+          <w:rFonts w:ascii="Open Sans" w:eastAsia="굴림" w:hAnsi="Open Sans" w:cs="Open Sans"/>
+          <w:color w:val="3F4350"/>
+          <w:kern w:val="0"/>
+          <w:sz w:val="21"/>
+          <w:szCs w:val="21"/>
+        </w:rPr>
+        <w:t>결제</w:t>
+      </w:r>
+      <w:r>
+        <w:rPr>
+          <w:rFonts w:ascii="Open Sans" w:eastAsia="굴림" w:hAnsi="Open Sans" w:cs="Open Sans"/>
+          <w:color w:val="3F4350"/>
+          <w:kern w:val="0"/>
+          <w:sz w:val="21"/>
+          <w:szCs w:val="21"/>
+        </w:rPr>
+        <w:t xml:space="preserve"> </w:t>
+      </w:r>
+      <w:r>
+        <w:rPr>
+          <w:rFonts w:ascii="Open Sans" w:eastAsia="굴림" w:hAnsi="Open Sans" w:cs="Open Sans"/>
+          <w:color w:val="3F4350"/>
+          <w:kern w:val="0"/>
+          <w:sz w:val="21"/>
+          <w:szCs w:val="21"/>
+        </w:rPr>
+        <w:t>요청을</w:t>
+      </w:r>
+      <w:r>
+        <w:rPr>
+          <w:rFonts w:ascii="Open Sans" w:eastAsia="굴림" w:hAnsi="Open Sans" w:cs="Open Sans"/>
+          <w:color w:val="3F4350"/>
+          <w:kern w:val="0"/>
+          <w:sz w:val="21"/>
+          <w:szCs w:val="21"/>
+        </w:rPr>
+        <w:t xml:space="preserve"> </w:t>
+      </w:r>
+      <w:r>
+        <w:rPr>
+          <w:rFonts w:ascii="Open Sans" w:eastAsia="굴림" w:hAnsi="Open Sans" w:cs="Open Sans"/>
+          <w:color w:val="3F4350"/>
+          <w:kern w:val="0"/>
+          <w:sz w:val="21"/>
+          <w:szCs w:val="21"/>
+        </w:rPr>
+        <w:t>발송하여</w:t>
+      </w:r>
+      <w:r>
+        <w:rPr>
+          <w:rFonts w:ascii="Open Sans" w:eastAsia="굴림" w:hAnsi="Open Sans" w:cs="Open Sans"/>
+          <w:color w:val="3F4350"/>
+          <w:kern w:val="0"/>
+          <w:sz w:val="21"/>
+          <w:szCs w:val="21"/>
+        </w:rPr>
+        <w:t xml:space="preserve">, </w:t>
+      </w:r>
+      <w:r>
+        <w:rPr>
+          <w:rFonts w:ascii="Open Sans" w:eastAsia="굴림" w:hAnsi="Open Sans" w:cs="Open Sans"/>
+          <w:color w:val="3F4350"/>
+          <w:kern w:val="0"/>
+          <w:sz w:val="21"/>
+          <w:szCs w:val="21"/>
+        </w:rPr>
+        <w:t>자동결제가</w:t>
+      </w:r>
+      <w:r>
+        <w:rPr>
+          <w:rFonts w:ascii="Open Sans" w:eastAsia="굴림" w:hAnsi="Open Sans" w:cs="Open Sans"/>
+          <w:color w:val="3F4350"/>
+          <w:kern w:val="0"/>
+          <w:sz w:val="21"/>
+          <w:szCs w:val="21"/>
+        </w:rPr>
+        <w:t xml:space="preserve"> </w:t>
+      </w:r>
+      <w:r>
+        <w:rPr>
+          <w:rFonts w:ascii="Open Sans" w:eastAsia="굴림" w:hAnsi="Open Sans" w:cs="Open Sans"/>
+          <w:color w:val="3F4350"/>
+          <w:kern w:val="0"/>
+          <w:sz w:val="21"/>
+          <w:szCs w:val="21"/>
+        </w:rPr>
+        <w:t>이루어집니다</w:t>
+      </w:r>
+      <w:r>
+        <w:rPr>
+          <w:rFonts w:ascii="Open Sans" w:eastAsia="굴림" w:hAnsi="Open Sans" w:cs="Open Sans"/>
+          <w:color w:val="3F4350"/>
+          <w:kern w:val="0"/>
+          <w:sz w:val="21"/>
+          <w:szCs w:val="21"/>
+        </w:rPr>
+        <w:t>.</w:t>
+      </w:r>
+    </w:p>
+    <w:p>
+      <w:pPr>
+        <w:widowControl/>
+        <w:wordWrap/>
+        <w:autoSpaceDE/>
+        <w:autoSpaceDN/>
+        <w:spacing w:before="225" w:after="240" w:line="240" w:lineRule="auto"/>
+        <w:jc w:val="left"/>
+        <w:rPr>
+          <w:rFonts w:ascii="굴림" w:eastAsia="굴림" w:hAnsi="굴림" w:cs="굴림"/>
+          <w:kern w:val="0"/>
+          <w:sz w:val="24"/>
+          <w:szCs w:val="24"/>
+        </w:rPr>
+      </w:pPr>
+      <w:r>
+        <w:rPr>
+          <w:rFonts w:ascii="굴림" w:eastAsia="굴림" w:hAnsi="굴림" w:cs="굴림"/>
+          <w:kern w:val="0"/>
+          <w:sz w:val="24"/>
+          <w:szCs w:val="24"/>
+        </w:rPr>
+        <w:pict w14:anchorId="59B89AC6">
+          <v:rect id="_x0000_i1030" style="width:0;height:.75pt" o:hrstd="t" o:hrnoshade="t" o:hr="t" fillcolor="#3f4350" stroked="f"/>
+        </w:pict>
+      </w:r>
+    </w:p>
+    <w:p>
+      <w:pPr>
+        <w:widowControl/>
+        <w:wordWrap/>
+        <w:autoSpaceDE/>
+        <w:autoSpaceDN/>
+        <w:spacing w:before="150" w:after="150" w:line="240" w:lineRule="auto"/>
+        <w:jc w:val="left"/>
+        <w:outlineLvl w:val="2"/>
+        <w:rPr>
+          <w:rFonts w:ascii="Arial" w:eastAsia="굴림" w:hAnsi="Arial" w:cs="Arial"/>
+          <w:b/>
+          <w:bCs/>
+          <w:color w:val="3F4350"/>
+          <w:kern w:val="0"/>
+          <w:sz w:val="33"/>
+          <w:szCs w:val="33"/>
+        </w:rPr>
+      </w:pPr>
+      <w:r>
+        <w:rPr>
+          <w:rFonts w:ascii="Arial" w:eastAsia="굴림" w:hAnsi="Arial" w:cs="Arial"/>
+          <w:b/>
+          <w:bCs/>
+          <w:color w:val="3F4350"/>
+          <w:kern w:val="0"/>
+          <w:sz w:val="33"/>
+          <w:szCs w:val="33"/>
+        </w:rPr>
+        <w:t>수의사</w:t>
+      </w:r>
+    </w:p>
+    <w:p>
+      <w:pPr>
+        <w:widowControl/>
+        <w:wordWrap/>
+        <w:autoSpaceDE/>
+        <w:autoSpaceDN/>
+        <w:spacing w:before="100" w:beforeAutospacing="1" w:after="100" w:afterAutospacing="1" w:line="240" w:lineRule="auto"/>
+        <w:ind w:left="720"/>
+        <w:jc w:val="left"/>
+        <w:rPr>
+          <w:rFonts w:ascii="Open Sans" w:eastAsia="굴림" w:hAnsi="Open Sans" w:cs="Open Sans"/>
+          <w:color w:val="3F4350"/>
+          <w:kern w:val="0"/>
+          <w:sz w:val="21"/>
+          <w:szCs w:val="21"/>
+        </w:rPr>
+      </w:pPr>
+      <w:r>
+        <w:rPr>
+          <w:rFonts w:ascii="Open Sans" w:eastAsia="굴림" w:hAnsi="Open Sans" w:cs="Open Sans"/>
+          <w:color w:val="3F4350"/>
+          <w:kern w:val="0"/>
+          <w:sz w:val="21"/>
+          <w:szCs w:val="21"/>
+        </w:rPr>
+        <w:t>진료내역을</w:t>
+      </w:r>
+      <w:r>
+        <w:rPr>
+          <w:rFonts w:ascii="Open Sans" w:eastAsia="굴림" w:hAnsi="Open Sans" w:cs="Open Sans"/>
+          <w:color w:val="3F4350"/>
+          <w:kern w:val="0"/>
+          <w:sz w:val="21"/>
+          <w:szCs w:val="21"/>
+        </w:rPr>
+        <w:t xml:space="preserve"> AI</w:t>
+      </w:r>
+      <w:r>
+        <w:rPr>
+          <w:rFonts w:ascii="Open Sans" w:eastAsia="굴림" w:hAnsi="Open Sans" w:cs="Open Sans"/>
+          <w:color w:val="3F4350"/>
+          <w:kern w:val="0"/>
+          <w:sz w:val="21"/>
+          <w:szCs w:val="21"/>
+        </w:rPr>
+        <w:t>가</w:t>
+      </w:r>
+      <w:r>
+        <w:rPr>
+          <w:rFonts w:ascii="Open Sans" w:eastAsia="굴림" w:hAnsi="Open Sans" w:cs="Open Sans"/>
+          <w:color w:val="3F4350"/>
+          <w:kern w:val="0"/>
+          <w:sz w:val="21"/>
+          <w:szCs w:val="21"/>
+        </w:rPr>
+        <w:t xml:space="preserve"> </w:t>
+      </w:r>
+      <w:r>
+        <w:rPr>
+          <w:rFonts w:ascii="Open Sans" w:eastAsia="굴림" w:hAnsi="Open Sans" w:cs="Open Sans"/>
+          <w:color w:val="3F4350"/>
+          <w:kern w:val="0"/>
+          <w:sz w:val="21"/>
+          <w:szCs w:val="21"/>
+        </w:rPr>
+        <w:t>요약했습니다</w:t>
+      </w:r>
+      <w:r>
+        <w:rPr>
+          <w:rFonts w:ascii="Open Sans" w:eastAsia="굴림" w:hAnsi="Open Sans" w:cs="Open Sans"/>
+          <w:color w:val="3F4350"/>
+          <w:kern w:val="0"/>
+          <w:sz w:val="21"/>
+          <w:szCs w:val="21"/>
+        </w:rPr>
+        <w:t>.</w:t>
+      </w:r>
+    </w:p>
+    <w:p>
+      <w:pPr>
+        <w:widowControl/>
+        <w:wordWrap/>
+        <w:autoSpaceDE/>
+        <w:autoSpaceDN/>
+        <w:spacing w:before="144" w:after="0" w:line="300" w:lineRule="atLeast"/>
+        <w:ind w:left="800" w:firstLine="800"/>
+        <w:jc w:val="left"/>
+        <w:rPr>
+          <w:rFonts w:ascii="Open Sans" w:eastAsia="굴림" w:hAnsi="Open Sans" w:cs="Open Sans"/>
+          <w:color w:val="3F4350"/>
+          <w:kern w:val="0"/>
+          <w:sz w:val="21"/>
+          <w:szCs w:val="21"/>
+        </w:rPr>
+      </w:pPr>
+      <w:proofErr w:type="gramStart"/>
+      <w:r>
+        <w:rPr>
+          <w:rFonts w:ascii="Open Sans" w:eastAsia="굴림" w:hAnsi="Open Sans" w:cs="Open Sans"/>
+          <w:color w:val="3F4350"/>
+          <w:kern w:val="0"/>
+          <w:sz w:val="21"/>
+          <w:szCs w:val="21"/>
+        </w:rPr>
+        <w:t>수의사</w:t>
+      </w:r>
+      <w:r>
+        <w:rPr>
+          <w:rFonts w:ascii="Open Sans" w:eastAsia="굴림" w:hAnsi="Open Sans" w:cs="Open Sans"/>
+          <w:color w:val="3F4350"/>
+          <w:kern w:val="0"/>
+          <w:sz w:val="21"/>
+          <w:szCs w:val="21"/>
+        </w:rPr>
+        <w:t xml:space="preserve"> :</w:t>
+      </w:r>
+      <w:proofErr w:type="gramEnd"/>
+      <w:r>
+        <w:rPr>
+          <w:rFonts w:ascii="Open Sans" w:eastAsia="굴림" w:hAnsi="Open Sans" w:cs="Open Sans"/>
+          <w:color w:val="3F4350"/>
+          <w:kern w:val="0"/>
+          <w:sz w:val="21"/>
+          <w:szCs w:val="21"/>
+        </w:rPr>
+        <w:t xml:space="preserve"> </w:t>
+      </w:r>
+      <w:r>
+        <w:rPr>
+          <w:rFonts w:ascii="Open Sans" w:eastAsia="굴림" w:hAnsi="Open Sans" w:cs="Open Sans"/>
+          <w:color w:val="3F4350"/>
+          <w:kern w:val="0"/>
+          <w:sz w:val="21"/>
+          <w:szCs w:val="21"/>
+        </w:rPr>
+        <w:t>오</w:t>
+      </w:r>
+      <w:r>
+        <w:rPr>
+          <w:rFonts w:ascii="Open Sans" w:eastAsia="굴림" w:hAnsi="Open Sans" w:cs="Open Sans"/>
+          <w:color w:val="3F4350"/>
+          <w:kern w:val="0"/>
+          <w:sz w:val="21"/>
+          <w:szCs w:val="21"/>
+        </w:rPr>
+        <w:t xml:space="preserve"> </w:t>
+      </w:r>
+      <w:proofErr w:type="spellStart"/>
+      <w:r>
+        <w:rPr>
+          <w:rFonts w:ascii="Open Sans" w:eastAsia="굴림" w:hAnsi="Open Sans" w:cs="Open Sans"/>
+          <w:color w:val="3F4350"/>
+          <w:kern w:val="0"/>
+          <w:sz w:val="21"/>
+          <w:szCs w:val="21"/>
+        </w:rPr>
+        <w:t>요녀석</w:t>
+      </w:r>
+      <w:proofErr w:type="spellEnd"/>
+      <w:r>
+        <w:rPr>
+          <w:rFonts w:ascii="Open Sans" w:eastAsia="굴림" w:hAnsi="Open Sans" w:cs="Open Sans"/>
+          <w:color w:val="3F4350"/>
+          <w:kern w:val="0"/>
+          <w:sz w:val="21"/>
+          <w:szCs w:val="21"/>
+        </w:rPr>
+        <w:t xml:space="preserve"> </w:t>
+      </w:r>
+      <w:r>
+        <w:rPr>
+          <w:rFonts w:ascii="Open Sans" w:eastAsia="굴림" w:hAnsi="Open Sans" w:cs="Open Sans"/>
+          <w:color w:val="3F4350"/>
+          <w:kern w:val="0"/>
+          <w:sz w:val="21"/>
+          <w:szCs w:val="21"/>
+        </w:rPr>
+        <w:t>똑똑하네</w:t>
+      </w:r>
+      <w:r>
+        <w:rPr>
+          <w:rFonts w:ascii="Open Sans" w:eastAsia="굴림" w:hAnsi="Open Sans" w:cs="Open Sans"/>
+          <w:color w:val="3F4350"/>
+          <w:kern w:val="0"/>
+          <w:sz w:val="21"/>
+          <w:szCs w:val="21"/>
+        </w:rPr>
+        <w:t xml:space="preserve">! </w:t>
+      </w:r>
+      <w:r>
+        <w:rPr>
+          <w:rFonts w:ascii="Open Sans" w:eastAsia="굴림" w:hAnsi="Open Sans" w:cs="Open Sans"/>
+          <w:color w:val="3F4350"/>
+          <w:kern w:val="0"/>
+          <w:sz w:val="21"/>
+          <w:szCs w:val="21"/>
+        </w:rPr>
+        <w:t>여기만</w:t>
+      </w:r>
+      <w:r>
+        <w:rPr>
+          <w:rFonts w:ascii="Open Sans" w:eastAsia="굴림" w:hAnsi="Open Sans" w:cs="Open Sans"/>
+          <w:color w:val="3F4350"/>
+          <w:kern w:val="0"/>
+          <w:sz w:val="21"/>
+          <w:szCs w:val="21"/>
+        </w:rPr>
+        <w:t xml:space="preserve"> </w:t>
+      </w:r>
+      <w:proofErr w:type="spellStart"/>
+      <w:r>
+        <w:rPr>
+          <w:rFonts w:ascii="Open Sans" w:eastAsia="굴림" w:hAnsi="Open Sans" w:cs="Open Sans"/>
+          <w:color w:val="3F4350"/>
+          <w:kern w:val="0"/>
+          <w:sz w:val="21"/>
+          <w:szCs w:val="21"/>
+        </w:rPr>
+        <w:t>수정해야겠다</w:t>
+      </w:r>
+      <w:proofErr w:type="spellEnd"/>
+      <w:r>
+        <w:rPr>
+          <w:rFonts w:ascii="Open Sans" w:eastAsia="굴림" w:hAnsi="Open Sans" w:cs="Open Sans"/>
+          <w:color w:val="3F4350"/>
+          <w:kern w:val="0"/>
+          <w:sz w:val="21"/>
+          <w:szCs w:val="21"/>
+        </w:rPr>
+        <w:t>!</w:t>
+      </w:r>
+    </w:p>
+    <w:p>
+      <w:pPr>
+        <w:widowControl/>
+        <w:wordWrap/>
+        <w:autoSpaceDE/>
+        <w:autoSpaceDN/>
+        <w:spacing w:before="100" w:beforeAutospacing="1" w:after="100" w:afterAutospacing="1" w:line="240" w:lineRule="auto"/>
+        <w:ind w:left="720"/>
+        <w:jc w:val="left"/>
+        <w:rPr>
+          <w:rFonts w:ascii="Open Sans" w:eastAsia="굴림" w:hAnsi="Open Sans" w:cs="Open Sans"/>
+          <w:color w:val="3F4350"/>
+          <w:kern w:val="0"/>
+          <w:sz w:val="21"/>
+          <w:szCs w:val="21"/>
+        </w:rPr>
+      </w:pPr>
+      <w:r>
+        <w:rPr>
+          <w:rFonts w:ascii="Open Sans" w:eastAsia="굴림" w:hAnsi="Open Sans" w:cs="Open Sans"/>
+          <w:color w:val="3F4350"/>
+          <w:kern w:val="0"/>
+          <w:sz w:val="21"/>
+          <w:szCs w:val="21"/>
+        </w:rPr>
+        <w:t>수의사가</w:t>
+      </w:r>
+      <w:r>
+        <w:rPr>
+          <w:rFonts w:ascii="Open Sans" w:eastAsia="굴림" w:hAnsi="Open Sans" w:cs="Open Sans"/>
+          <w:color w:val="3F4350"/>
+          <w:kern w:val="0"/>
+          <w:sz w:val="21"/>
+          <w:szCs w:val="21"/>
+        </w:rPr>
+        <w:t xml:space="preserve"> </w:t>
+      </w:r>
+      <w:proofErr w:type="spellStart"/>
+      <w:r>
+        <w:rPr>
+          <w:rFonts w:ascii="Open Sans" w:eastAsia="굴림" w:hAnsi="Open Sans" w:cs="Open Sans"/>
+          <w:color w:val="3F4350"/>
+          <w:kern w:val="0"/>
+          <w:sz w:val="21"/>
+          <w:szCs w:val="21"/>
+        </w:rPr>
+        <w:t>승인을하면</w:t>
+      </w:r>
+      <w:proofErr w:type="spellEnd"/>
+      <w:r>
+        <w:rPr>
+          <w:rFonts w:ascii="Open Sans" w:eastAsia="굴림" w:hAnsi="Open Sans" w:cs="Open Sans"/>
+          <w:color w:val="3F4350"/>
+          <w:kern w:val="0"/>
+          <w:sz w:val="21"/>
+          <w:szCs w:val="21"/>
+        </w:rPr>
+        <w:t xml:space="preserve"> </w:t>
+      </w:r>
+      <w:r>
+        <w:rPr>
+          <w:rFonts w:ascii="Open Sans" w:eastAsia="굴림" w:hAnsi="Open Sans" w:cs="Open Sans"/>
+          <w:color w:val="3F4350"/>
+          <w:kern w:val="0"/>
+          <w:sz w:val="21"/>
+          <w:szCs w:val="21"/>
+        </w:rPr>
+        <w:t>반려인에게</w:t>
+      </w:r>
+      <w:r>
+        <w:rPr>
+          <w:rFonts w:ascii="Open Sans" w:eastAsia="굴림" w:hAnsi="Open Sans" w:cs="Open Sans"/>
+          <w:color w:val="3F4350"/>
+          <w:kern w:val="0"/>
+          <w:sz w:val="21"/>
+          <w:szCs w:val="21"/>
+        </w:rPr>
+        <w:t xml:space="preserve"> </w:t>
+      </w:r>
+      <w:r>
+        <w:rPr>
+          <w:rFonts w:ascii="Open Sans" w:eastAsia="굴림" w:hAnsi="Open Sans" w:cs="Open Sans"/>
+          <w:color w:val="3F4350"/>
+          <w:kern w:val="0"/>
+          <w:sz w:val="21"/>
+          <w:szCs w:val="21"/>
+        </w:rPr>
+        <w:t>진료내역서가</w:t>
+      </w:r>
+      <w:r>
+        <w:rPr>
+          <w:rFonts w:ascii="Open Sans" w:eastAsia="굴림" w:hAnsi="Open Sans" w:cs="Open Sans"/>
+          <w:color w:val="3F4350"/>
+          <w:kern w:val="0"/>
+          <w:sz w:val="21"/>
+          <w:szCs w:val="21"/>
+        </w:rPr>
+        <w:t xml:space="preserve"> </w:t>
+      </w:r>
+      <w:r>
+        <w:rPr>
+          <w:rFonts w:ascii="Open Sans" w:eastAsia="굴림" w:hAnsi="Open Sans" w:cs="Open Sans"/>
+          <w:color w:val="3F4350"/>
+          <w:kern w:val="0"/>
+          <w:sz w:val="21"/>
+          <w:szCs w:val="21"/>
+        </w:rPr>
+        <w:t>발송됩니다</w:t>
+      </w:r>
+      <w:r>
+        <w:rPr>
+          <w:rFonts w:ascii="Open Sans" w:eastAsia="굴림" w:hAnsi="Open Sans" w:cs="Open Sans"/>
+          <w:color w:val="3F4350"/>
+          <w:kern w:val="0"/>
+          <w:sz w:val="21"/>
+          <w:szCs w:val="21"/>
+        </w:rPr>
+        <w:t>.</w:t>
+      </w:r>
+    </w:p>
+    <w:p>
+      <w:pPr>
+        <w:widowControl/>
+        <w:wordWrap/>
+        <w:autoSpaceDE/>
+        <w:autoSpaceDN/>
+        <w:spacing w:before="225" w:after="240" w:line="240" w:lineRule="auto"/>
+        <w:jc w:val="left"/>
+        <w:rPr>
+          <w:rFonts w:ascii="굴림" w:eastAsia="굴림" w:hAnsi="굴림" w:cs="굴림"/>
+          <w:kern w:val="0"/>
+          <w:sz w:val="24"/>
+          <w:szCs w:val="24"/>
+        </w:rPr>
+      </w:pPr>
+      <w:r>
+        <w:rPr>
+          <w:rFonts w:ascii="굴림" w:eastAsia="굴림" w:hAnsi="굴림" w:cs="굴림"/>
+          <w:kern w:val="0"/>
+          <w:sz w:val="24"/>
+          <w:szCs w:val="24"/>
+        </w:rPr>
+        <w:pict w14:anchorId="1A167A78">
+          <v:rect id="_x0000_i1031" style="width:0;height:.75pt" o:hrstd="t" o:hrnoshade="t" o:hr="t" fillcolor="#3f4350" stroked="f"/>
+        </w:pict>
+      </w:r>
+    </w:p>
+    <w:p>
+      <w:pPr>
+        <w:widowControl/>
+        <w:wordWrap/>
+        <w:autoSpaceDE/>
+        <w:autoSpaceDN/>
+        <w:spacing w:before="150" w:after="150" w:line="240" w:lineRule="auto"/>
+        <w:jc w:val="left"/>
+        <w:outlineLvl w:val="2"/>
+        <w:rPr>
+          <w:rFonts w:ascii="Arial" w:eastAsia="굴림" w:hAnsi="Arial" w:cs="Arial"/>
+          <w:b/>
+          <w:bCs/>
+          <w:color w:val="3F4350"/>
+          <w:kern w:val="0"/>
+          <w:sz w:val="33"/>
+          <w:szCs w:val="33"/>
+        </w:rPr>
+      </w:pPr>
+      <w:r>
+        <w:rPr>
+          <w:rFonts w:ascii="Arial" w:eastAsia="굴림" w:hAnsi="Arial" w:cs="Arial"/>
+          <w:b/>
+          <w:bCs/>
+          <w:color w:val="3F4350"/>
+          <w:kern w:val="0"/>
+          <w:sz w:val="33"/>
+          <w:szCs w:val="33"/>
+        </w:rPr>
+        <w:t>반려인</w:t>
+      </w:r>
+    </w:p>
+    <w:p>
+      <w:pPr>
+        <w:widowControl/>
+        <w:wordWrap/>
+        <w:autoSpaceDE/>
+        <w:autoSpaceDN/>
+        <w:spacing w:before="100" w:beforeAutospacing="1" w:after="100" w:afterAutospacing="1" w:line="240" w:lineRule="auto"/>
+        <w:ind w:left="720"/>
+        <w:jc w:val="left"/>
+        <w:rPr>
+          <w:rFonts w:ascii="Open Sans" w:eastAsia="굴림" w:hAnsi="Open Sans" w:cs="Open Sans"/>
+          <w:color w:val="3F4350"/>
+          <w:kern w:val="0"/>
+          <w:sz w:val="21"/>
+          <w:szCs w:val="21"/>
+        </w:rPr>
+      </w:pPr>
+      <w:r>
+        <w:rPr>
+          <w:rFonts w:ascii="Open Sans" w:eastAsia="굴림" w:hAnsi="Open Sans" w:cs="Open Sans"/>
+          <w:color w:val="3F4350"/>
+          <w:kern w:val="0"/>
+          <w:sz w:val="21"/>
+          <w:szCs w:val="21"/>
+        </w:rPr>
+        <w:t>발행된</w:t>
+      </w:r>
+      <w:r>
+        <w:rPr>
+          <w:rFonts w:ascii="Open Sans" w:eastAsia="굴림" w:hAnsi="Open Sans" w:cs="Open Sans"/>
+          <w:color w:val="3F4350"/>
+          <w:kern w:val="0"/>
+          <w:sz w:val="21"/>
+          <w:szCs w:val="21"/>
+        </w:rPr>
+        <w:t xml:space="preserve"> </w:t>
+      </w:r>
+      <w:r>
+        <w:rPr>
+          <w:rFonts w:ascii="Open Sans" w:eastAsia="굴림" w:hAnsi="Open Sans" w:cs="Open Sans"/>
+          <w:color w:val="3F4350"/>
+          <w:kern w:val="0"/>
+          <w:sz w:val="21"/>
+          <w:szCs w:val="21"/>
+        </w:rPr>
+        <w:t>진료내역을</w:t>
+      </w:r>
+      <w:r>
+        <w:rPr>
+          <w:rFonts w:ascii="Open Sans" w:eastAsia="굴림" w:hAnsi="Open Sans" w:cs="Open Sans"/>
+          <w:color w:val="3F4350"/>
+          <w:kern w:val="0"/>
+          <w:sz w:val="21"/>
+          <w:szCs w:val="21"/>
+        </w:rPr>
+        <w:t xml:space="preserve"> </w:t>
+      </w:r>
+      <w:r>
+        <w:rPr>
+          <w:rFonts w:ascii="Open Sans" w:eastAsia="굴림" w:hAnsi="Open Sans" w:cs="Open Sans"/>
+          <w:color w:val="3F4350"/>
+          <w:kern w:val="0"/>
+          <w:sz w:val="21"/>
+          <w:szCs w:val="21"/>
+        </w:rPr>
+        <w:t>살핍니다</w:t>
+      </w:r>
+      <w:r>
+        <w:rPr>
+          <w:rFonts w:ascii="Open Sans" w:eastAsia="굴림" w:hAnsi="Open Sans" w:cs="Open Sans"/>
+          <w:color w:val="3F4350"/>
+          <w:kern w:val="0"/>
+          <w:sz w:val="21"/>
+          <w:szCs w:val="21"/>
+        </w:rPr>
+        <w:t>.</w:t>
+      </w:r>
+    </w:p>
+    <w:p>
+      <w:pPr>
+        <w:pStyle w:val="a3"/>
+      </w:pPr>
     </w:p>
     <w:sectPr>
       <w:pgSz w:w="11906" w:h="16838"/>
@@ -1141,6 +4855,571 @@
 <file path=word/numbering.xml><?xml version="1.0" encoding="utf-8"?>
 <w:numbering xmlns:wpc="http://schemas.microsoft.com/office/word/2010/wordprocessingCanvas" xmlns:cx="http://schemas.microsoft.com/office/drawing/2014/chartex" xmlns:cx1="http://schemas.microsoft.com/office/drawing/2015/9/8/chartex" xmlns:cx2="http://schemas.microsoft.com/office/drawing/2015/10/21/chartex" xmlns:cx3="http://schemas.microsoft.com/office/drawing/2016/5/9/chartex" xmlns:cx4="http://schemas.microsoft.com/office/drawing/2016/5/10/chartex" xmlns:cx5="http://schemas.microsoft.com/office/drawing/2016/5/11/chartex" xmlns:cx6="http://schemas.microsoft.com/office/drawing/2016/5/12/chartex" xmlns:cx7="http://schemas.microsoft.com/office/drawing/2016/5/13/chartex" xmlns:cx8="http://schemas.microsoft.com/office/drawing/2016/5/14/chartex" xmlns:mc="http://schemas.openxmlformats.org/markup-compatibility/2006" xmlns:aink="http://schemas.microsoft.com/office/drawing/2016/ink" xmlns:am3d="http://schemas.microsoft.com/office/drawing/2017/model3d" xmlns:o="urn:schemas-microsoft-com:office:office" xmlns:r="http://schemas.openxmlformats.org/officeDocument/2006/relationships" xmlns:m="http://schemas.openxmlformats.org/officeDocument/2006/math" xmlns:v="urn:schemas-microsoft-com:vml" xmlns:wp14="http://schemas.microsoft.com/office/word/2010/wordprocessingDrawing" xmlns:wp="http://schemas.openxmlformats.org/drawingml/2006/wordprocessingDrawing" xmlns:w10="urn:schemas-microsoft-com:office:word" xmlns:w="http://schemas.openxmlformats.org/wordprocessingml/2006/main" xmlns:w14="http://schemas.microsoft.com/office/word/2010/wordml" xmlns:w15="http://schemas.microsoft.com/office/word/2012/wordml" xmlns:w16cex="http://schemas.microsoft.com/office/word/2018/wordml/cex" xmlns:w16cid="http://schemas.microsoft.com/office/word/2016/wordml/cid" xmlns:w16="http://schemas.microsoft.com/office/word/2018/wordml" xmlns:w16sdtdh="http://schemas.microsoft.com/office/word/2020/wordml/sdtdatahash" xmlns:w16se="http://schemas.microsoft.com/office/word/2015/wordml/symex" xmlns:wpg="http://schemas.microsoft.com/office/word/2010/wordprocessingGroup" xmlns:wpi="http://schemas.microsoft.com/office/word/2010/wordprocessingInk" xmlns:wne="http://schemas.microsoft.com/office/word/2006/wordml" xmlns:wps="http://schemas.microsoft.com/office/word/2010/wordprocessingShape" mc:Ignorable="w14 w15 w16se w16cid w16 w16cex w16sdtdh wp14">
   <w:abstractNum w:abstractNumId="0" w15:restartNumberingAfterBreak="0">
+    <w:nsid w:val="07C1280F"/>
+    <w:multiLevelType w:val="multilevel"/>
+    <w:tmpl w:val="144E6D90"/>
+    <w:lvl w:ilvl="0">
+      <w:start w:val="1"/>
+      <w:numFmt w:val="decimal"/>
+      <w:lvlText w:val="%1."/>
+      <w:lvlJc w:val="left"/>
+      <w:pPr>
+        <w:tabs>
+          <w:tab w:val="num" w:pos="720"/>
+        </w:tabs>
+        <w:ind w:left="720" w:hanging="360"/>
+      </w:pPr>
+    </w:lvl>
+    <w:lvl w:ilvl="1" w:tentative="1">
+      <w:start w:val="1"/>
+      <w:numFmt w:val="decimal"/>
+      <w:lvlText w:val="%2."/>
+      <w:lvlJc w:val="left"/>
+      <w:pPr>
+        <w:tabs>
+          <w:tab w:val="num" w:pos="1440"/>
+        </w:tabs>
+        <w:ind w:left="1440" w:hanging="360"/>
+      </w:pPr>
+    </w:lvl>
+    <w:lvl w:ilvl="2" w:tentative="1">
+      <w:start w:val="1"/>
+      <w:numFmt w:val="decimal"/>
+      <w:lvlText w:val="%3."/>
+      <w:lvlJc w:val="left"/>
+      <w:pPr>
+        <w:tabs>
+          <w:tab w:val="num" w:pos="2160"/>
+        </w:tabs>
+        <w:ind w:left="2160" w:hanging="360"/>
+      </w:pPr>
+    </w:lvl>
+    <w:lvl w:ilvl="3" w:tentative="1">
+      <w:start w:val="1"/>
+      <w:numFmt w:val="decimal"/>
+      <w:lvlText w:val="%4."/>
+      <w:lvlJc w:val="left"/>
+      <w:pPr>
+        <w:tabs>
+          <w:tab w:val="num" w:pos="2880"/>
+        </w:tabs>
+        <w:ind w:left="2880" w:hanging="360"/>
+      </w:pPr>
+    </w:lvl>
+    <w:lvl w:ilvl="4" w:tentative="1">
+      <w:start w:val="1"/>
+      <w:numFmt w:val="decimal"/>
+      <w:lvlText w:val="%5."/>
+      <w:lvlJc w:val="left"/>
+      <w:pPr>
+        <w:tabs>
+          <w:tab w:val="num" w:pos="3600"/>
+        </w:tabs>
+        <w:ind w:left="3600" w:hanging="360"/>
+      </w:pPr>
+    </w:lvl>
+    <w:lvl w:ilvl="5" w:tentative="1">
+      <w:start w:val="1"/>
+      <w:numFmt w:val="decimal"/>
+      <w:lvlText w:val="%6."/>
+      <w:lvlJc w:val="left"/>
+      <w:pPr>
+        <w:tabs>
+          <w:tab w:val="num" w:pos="4320"/>
+        </w:tabs>
+        <w:ind w:left="4320" w:hanging="360"/>
+      </w:pPr>
+    </w:lvl>
+    <w:lvl w:ilvl="6" w:tentative="1">
+      <w:start w:val="1"/>
+      <w:numFmt w:val="decimal"/>
+      <w:lvlText w:val="%7."/>
+      <w:lvlJc w:val="left"/>
+      <w:pPr>
+        <w:tabs>
+          <w:tab w:val="num" w:pos="5040"/>
+        </w:tabs>
+        <w:ind w:left="5040" w:hanging="360"/>
+      </w:pPr>
+    </w:lvl>
+    <w:lvl w:ilvl="7" w:tentative="1">
+      <w:start w:val="1"/>
+      <w:numFmt w:val="decimal"/>
+      <w:lvlText w:val="%8."/>
+      <w:lvlJc w:val="left"/>
+      <w:pPr>
+        <w:tabs>
+          <w:tab w:val="num" w:pos="5760"/>
+        </w:tabs>
+        <w:ind w:left="5760" w:hanging="360"/>
+      </w:pPr>
+    </w:lvl>
+    <w:lvl w:ilvl="8" w:tentative="1">
+      <w:start w:val="1"/>
+      <w:numFmt w:val="decimal"/>
+      <w:lvlText w:val="%9."/>
+      <w:lvlJc w:val="left"/>
+      <w:pPr>
+        <w:tabs>
+          <w:tab w:val="num" w:pos="6480"/>
+        </w:tabs>
+        <w:ind w:left="6480" w:hanging="360"/>
+      </w:pPr>
+    </w:lvl>
+  </w:abstractNum>
+  <w:abstractNum w:abstractNumId="1" w15:restartNumberingAfterBreak="0">
+    <w:nsid w:val="185B7E5F"/>
+    <w:multiLevelType w:val="hybridMultilevel"/>
+    <w:tmpl w:val="1AB8576E"/>
+    <w:lvl w:ilvl="0" w:tplc="B8A626E2">
+      <w:start w:val="2"/>
+      <w:numFmt w:val="bullet"/>
+      <w:lvlText w:val="-"/>
+      <w:lvlJc w:val="left"/>
+      <w:pPr>
+        <w:ind w:left="1080" w:hanging="360"/>
+      </w:pPr>
+      <w:rPr>
+        <w:rFonts w:ascii="Open Sans" w:eastAsia="굴림" w:hAnsi="Open Sans" w:cs="Open Sans" w:hint="default"/>
+      </w:rPr>
+    </w:lvl>
+    <w:lvl w:ilvl="1" w:tplc="04090003" w:tentative="1">
+      <w:start w:val="1"/>
+      <w:numFmt w:val="bullet"/>
+      <w:lvlText w:val=""/>
+      <w:lvlJc w:val="left"/>
+      <w:pPr>
+        <w:ind w:left="1520" w:hanging="400"/>
+      </w:pPr>
+      <w:rPr>
+        <w:rFonts w:ascii="Wingdings" w:hAnsi="Wingdings" w:hint="default"/>
+      </w:rPr>
+    </w:lvl>
+    <w:lvl w:ilvl="2" w:tplc="04090005" w:tentative="1">
+      <w:start w:val="1"/>
+      <w:numFmt w:val="bullet"/>
+      <w:lvlText w:val=""/>
+      <w:lvlJc w:val="left"/>
+      <w:pPr>
+        <w:ind w:left="1920" w:hanging="400"/>
+      </w:pPr>
+      <w:rPr>
+        <w:rFonts w:ascii="Wingdings" w:hAnsi="Wingdings" w:hint="default"/>
+      </w:rPr>
+    </w:lvl>
+    <w:lvl w:ilvl="3" w:tplc="04090001" w:tentative="1">
+      <w:start w:val="1"/>
+      <w:numFmt w:val="bullet"/>
+      <w:lvlText w:val=""/>
+      <w:lvlJc w:val="left"/>
+      <w:pPr>
+        <w:ind w:left="2320" w:hanging="400"/>
+      </w:pPr>
+      <w:rPr>
+        <w:rFonts w:ascii="Wingdings" w:hAnsi="Wingdings" w:hint="default"/>
+      </w:rPr>
+    </w:lvl>
+    <w:lvl w:ilvl="4" w:tplc="04090003" w:tentative="1">
+      <w:start w:val="1"/>
+      <w:numFmt w:val="bullet"/>
+      <w:lvlText w:val=""/>
+      <w:lvlJc w:val="left"/>
+      <w:pPr>
+        <w:ind w:left="2720" w:hanging="400"/>
+      </w:pPr>
+      <w:rPr>
+        <w:rFonts w:ascii="Wingdings" w:hAnsi="Wingdings" w:hint="default"/>
+      </w:rPr>
+    </w:lvl>
+    <w:lvl w:ilvl="5" w:tplc="04090005" w:tentative="1">
+      <w:start w:val="1"/>
+      <w:numFmt w:val="bullet"/>
+      <w:lvlText w:val=""/>
+      <w:lvlJc w:val="left"/>
+      <w:pPr>
+        <w:ind w:left="3120" w:hanging="400"/>
+      </w:pPr>
+      <w:rPr>
+        <w:rFonts w:ascii="Wingdings" w:hAnsi="Wingdings" w:hint="default"/>
+      </w:rPr>
+    </w:lvl>
+    <w:lvl w:ilvl="6" w:tplc="04090001" w:tentative="1">
+      <w:start w:val="1"/>
+      <w:numFmt w:val="bullet"/>
+      <w:lvlText w:val=""/>
+      <w:lvlJc w:val="left"/>
+      <w:pPr>
+        <w:ind w:left="3520" w:hanging="400"/>
+      </w:pPr>
+      <w:rPr>
+        <w:rFonts w:ascii="Wingdings" w:hAnsi="Wingdings" w:hint="default"/>
+      </w:rPr>
+    </w:lvl>
+    <w:lvl w:ilvl="7" w:tplc="04090003" w:tentative="1">
+      <w:start w:val="1"/>
+      <w:numFmt w:val="bullet"/>
+      <w:lvlText w:val=""/>
+      <w:lvlJc w:val="left"/>
+      <w:pPr>
+        <w:ind w:left="3920" w:hanging="400"/>
+      </w:pPr>
+      <w:rPr>
+        <w:rFonts w:ascii="Wingdings" w:hAnsi="Wingdings" w:hint="default"/>
+      </w:rPr>
+    </w:lvl>
+    <w:lvl w:ilvl="8" w:tplc="04090005" w:tentative="1">
+      <w:start w:val="1"/>
+      <w:numFmt w:val="bullet"/>
+      <w:lvlText w:val=""/>
+      <w:lvlJc w:val="left"/>
+      <w:pPr>
+        <w:ind w:left="4320" w:hanging="400"/>
+      </w:pPr>
+      <w:rPr>
+        <w:rFonts w:ascii="Wingdings" w:hAnsi="Wingdings" w:hint="default"/>
+      </w:rPr>
+    </w:lvl>
+  </w:abstractNum>
+  <w:abstractNum w:abstractNumId="2" w15:restartNumberingAfterBreak="0">
+    <w:nsid w:val="265B22B9"/>
+    <w:multiLevelType w:val="multilevel"/>
+    <w:tmpl w:val="B25E3AE2"/>
+    <w:lvl w:ilvl="0">
+      <w:start w:val="1"/>
+      <w:numFmt w:val="decimal"/>
+      <w:lvlText w:val="%1."/>
+      <w:lvlJc w:val="left"/>
+      <w:pPr>
+        <w:tabs>
+          <w:tab w:val="num" w:pos="720"/>
+        </w:tabs>
+        <w:ind w:left="720" w:hanging="360"/>
+      </w:pPr>
+    </w:lvl>
+    <w:lvl w:ilvl="1" w:tentative="1">
+      <w:start w:val="1"/>
+      <w:numFmt w:val="decimal"/>
+      <w:lvlText w:val="%2."/>
+      <w:lvlJc w:val="left"/>
+      <w:pPr>
+        <w:tabs>
+          <w:tab w:val="num" w:pos="1440"/>
+        </w:tabs>
+        <w:ind w:left="1440" w:hanging="360"/>
+      </w:pPr>
+    </w:lvl>
+    <w:lvl w:ilvl="2" w:tentative="1">
+      <w:start w:val="1"/>
+      <w:numFmt w:val="decimal"/>
+      <w:lvlText w:val="%3."/>
+      <w:lvlJc w:val="left"/>
+      <w:pPr>
+        <w:tabs>
+          <w:tab w:val="num" w:pos="2160"/>
+        </w:tabs>
+        <w:ind w:left="2160" w:hanging="360"/>
+      </w:pPr>
+    </w:lvl>
+    <w:lvl w:ilvl="3" w:tentative="1">
+      <w:start w:val="1"/>
+      <w:numFmt w:val="decimal"/>
+      <w:lvlText w:val="%4."/>
+      <w:lvlJc w:val="left"/>
+      <w:pPr>
+        <w:tabs>
+          <w:tab w:val="num" w:pos="2880"/>
+        </w:tabs>
+        <w:ind w:left="2880" w:hanging="360"/>
+      </w:pPr>
+    </w:lvl>
+    <w:lvl w:ilvl="4" w:tentative="1">
+      <w:start w:val="1"/>
+      <w:numFmt w:val="decimal"/>
+      <w:lvlText w:val="%5."/>
+      <w:lvlJc w:val="left"/>
+      <w:pPr>
+        <w:tabs>
+          <w:tab w:val="num" w:pos="3600"/>
+        </w:tabs>
+        <w:ind w:left="3600" w:hanging="360"/>
+      </w:pPr>
+    </w:lvl>
+    <w:lvl w:ilvl="5" w:tentative="1">
+      <w:start w:val="1"/>
+      <w:numFmt w:val="decimal"/>
+      <w:lvlText w:val="%6."/>
+      <w:lvlJc w:val="left"/>
+      <w:pPr>
+        <w:tabs>
+          <w:tab w:val="num" w:pos="4320"/>
+        </w:tabs>
+        <w:ind w:left="4320" w:hanging="360"/>
+      </w:pPr>
+    </w:lvl>
+    <w:lvl w:ilvl="6" w:tentative="1">
+      <w:start w:val="1"/>
+      <w:numFmt w:val="decimal"/>
+      <w:lvlText w:val="%7."/>
+      <w:lvlJc w:val="left"/>
+      <w:pPr>
+        <w:tabs>
+          <w:tab w:val="num" w:pos="5040"/>
+        </w:tabs>
+        <w:ind w:left="5040" w:hanging="360"/>
+      </w:pPr>
+    </w:lvl>
+    <w:lvl w:ilvl="7" w:tentative="1">
+      <w:start w:val="1"/>
+      <w:numFmt w:val="decimal"/>
+      <w:lvlText w:val="%8."/>
+      <w:lvlJc w:val="left"/>
+      <w:pPr>
+        <w:tabs>
+          <w:tab w:val="num" w:pos="5760"/>
+        </w:tabs>
+        <w:ind w:left="5760" w:hanging="360"/>
+      </w:pPr>
+    </w:lvl>
+    <w:lvl w:ilvl="8" w:tentative="1">
+      <w:start w:val="1"/>
+      <w:numFmt w:val="decimal"/>
+      <w:lvlText w:val="%9."/>
+      <w:lvlJc w:val="left"/>
+      <w:pPr>
+        <w:tabs>
+          <w:tab w:val="num" w:pos="6480"/>
+        </w:tabs>
+        <w:ind w:left="6480" w:hanging="360"/>
+      </w:pPr>
+    </w:lvl>
+  </w:abstractNum>
+  <w:abstractNum w:abstractNumId="3" w15:restartNumberingAfterBreak="0">
+    <w:nsid w:val="2AF77B86"/>
+    <w:multiLevelType w:val="multilevel"/>
+    <w:tmpl w:val="0AD03A0A"/>
+    <w:lvl w:ilvl="0">
+      <w:start w:val="1"/>
+      <w:numFmt w:val="decimal"/>
+      <w:lvlText w:val="%1."/>
+      <w:lvlJc w:val="left"/>
+      <w:pPr>
+        <w:tabs>
+          <w:tab w:val="num" w:pos="720"/>
+        </w:tabs>
+        <w:ind w:left="720" w:hanging="360"/>
+      </w:pPr>
+    </w:lvl>
+    <w:lvl w:ilvl="1" w:tentative="1">
+      <w:start w:val="1"/>
+      <w:numFmt w:val="decimal"/>
+      <w:lvlText w:val="%2."/>
+      <w:lvlJc w:val="left"/>
+      <w:pPr>
+        <w:tabs>
+          <w:tab w:val="num" w:pos="1440"/>
+        </w:tabs>
+        <w:ind w:left="1440" w:hanging="360"/>
+      </w:pPr>
+    </w:lvl>
+    <w:lvl w:ilvl="2" w:tentative="1">
+      <w:start w:val="1"/>
+      <w:numFmt w:val="decimal"/>
+      <w:lvlText w:val="%3."/>
+      <w:lvlJc w:val="left"/>
+      <w:pPr>
+        <w:tabs>
+          <w:tab w:val="num" w:pos="2160"/>
+        </w:tabs>
+        <w:ind w:left="2160" w:hanging="360"/>
+      </w:pPr>
+    </w:lvl>
+    <w:lvl w:ilvl="3" w:tentative="1">
+      <w:start w:val="1"/>
+      <w:numFmt w:val="decimal"/>
+      <w:lvlText w:val="%4."/>
+      <w:lvlJc w:val="left"/>
+      <w:pPr>
+        <w:tabs>
+          <w:tab w:val="num" w:pos="2880"/>
+        </w:tabs>
+        <w:ind w:left="2880" w:hanging="360"/>
+      </w:pPr>
+    </w:lvl>
+    <w:lvl w:ilvl="4" w:tentative="1">
+      <w:start w:val="1"/>
+      <w:numFmt w:val="decimal"/>
+      <w:lvlText w:val="%5."/>
+      <w:lvlJc w:val="left"/>
+      <w:pPr>
+        <w:tabs>
+          <w:tab w:val="num" w:pos="3600"/>
+        </w:tabs>
+        <w:ind w:left="3600" w:hanging="360"/>
+      </w:pPr>
+    </w:lvl>
+    <w:lvl w:ilvl="5" w:tentative="1">
+      <w:start w:val="1"/>
+      <w:numFmt w:val="decimal"/>
+      <w:lvlText w:val="%6."/>
+      <w:lvlJc w:val="left"/>
+      <w:pPr>
+        <w:tabs>
+          <w:tab w:val="num" w:pos="4320"/>
+        </w:tabs>
+        <w:ind w:left="4320" w:hanging="360"/>
+      </w:pPr>
+    </w:lvl>
+    <w:lvl w:ilvl="6" w:tentative="1">
+      <w:start w:val="1"/>
+      <w:numFmt w:val="decimal"/>
+      <w:lvlText w:val="%7."/>
+      <w:lvlJc w:val="left"/>
+      <w:pPr>
+        <w:tabs>
+          <w:tab w:val="num" w:pos="5040"/>
+        </w:tabs>
+        <w:ind w:left="5040" w:hanging="360"/>
+      </w:pPr>
+    </w:lvl>
+    <w:lvl w:ilvl="7" w:tentative="1">
+      <w:start w:val="1"/>
+      <w:numFmt w:val="decimal"/>
+      <w:lvlText w:val="%8."/>
+      <w:lvlJc w:val="left"/>
+      <w:pPr>
+        <w:tabs>
+          <w:tab w:val="num" w:pos="5760"/>
+        </w:tabs>
+        <w:ind w:left="5760" w:hanging="360"/>
+      </w:pPr>
+    </w:lvl>
+    <w:lvl w:ilvl="8" w:tentative="1">
+      <w:start w:val="1"/>
+      <w:numFmt w:val="decimal"/>
+      <w:lvlText w:val="%9."/>
+      <w:lvlJc w:val="left"/>
+      <w:pPr>
+        <w:tabs>
+          <w:tab w:val="num" w:pos="6480"/>
+        </w:tabs>
+        <w:ind w:left="6480" w:hanging="360"/>
+      </w:pPr>
+    </w:lvl>
+  </w:abstractNum>
+  <w:abstractNum w:abstractNumId="4" w15:restartNumberingAfterBreak="0">
+    <w:nsid w:val="2F273579"/>
+    <w:multiLevelType w:val="multilevel"/>
+    <w:tmpl w:val="21900CAC"/>
+    <w:lvl w:ilvl="0">
+      <w:start w:val="1"/>
+      <w:numFmt w:val="decimal"/>
+      <w:lvlText w:val="%1."/>
+      <w:lvlJc w:val="left"/>
+      <w:pPr>
+        <w:tabs>
+          <w:tab w:val="num" w:pos="720"/>
+        </w:tabs>
+        <w:ind w:left="720" w:hanging="360"/>
+      </w:pPr>
+    </w:lvl>
+    <w:lvl w:ilvl="1" w:tentative="1">
+      <w:start w:val="1"/>
+      <w:numFmt w:val="decimal"/>
+      <w:lvlText w:val="%2."/>
+      <w:lvlJc w:val="left"/>
+      <w:pPr>
+        <w:tabs>
+          <w:tab w:val="num" w:pos="1440"/>
+        </w:tabs>
+        <w:ind w:left="1440" w:hanging="360"/>
+      </w:pPr>
+    </w:lvl>
+    <w:lvl w:ilvl="2" w:tentative="1">
+      <w:start w:val="1"/>
+      <w:numFmt w:val="decimal"/>
+      <w:lvlText w:val="%3."/>
+      <w:lvlJc w:val="left"/>
+      <w:pPr>
+        <w:tabs>
+          <w:tab w:val="num" w:pos="2160"/>
+        </w:tabs>
+        <w:ind w:left="2160" w:hanging="360"/>
+      </w:pPr>
+    </w:lvl>
+    <w:lvl w:ilvl="3" w:tentative="1">
+      <w:start w:val="1"/>
+      <w:numFmt w:val="decimal"/>
+      <w:lvlText w:val="%4."/>
+      <w:lvlJc w:val="left"/>
+      <w:pPr>
+        <w:tabs>
+          <w:tab w:val="num" w:pos="2880"/>
+        </w:tabs>
+        <w:ind w:left="2880" w:hanging="360"/>
+      </w:pPr>
+    </w:lvl>
+    <w:lvl w:ilvl="4" w:tentative="1">
+      <w:start w:val="1"/>
+      <w:numFmt w:val="decimal"/>
+      <w:lvlText w:val="%5."/>
+      <w:lvlJc w:val="left"/>
+      <w:pPr>
+        <w:tabs>
+          <w:tab w:val="num" w:pos="3600"/>
+        </w:tabs>
+        <w:ind w:left="3600" w:hanging="360"/>
+      </w:pPr>
+    </w:lvl>
+    <w:lvl w:ilvl="5" w:tentative="1">
+      <w:start w:val="1"/>
+      <w:numFmt w:val="decimal"/>
+      <w:lvlText w:val="%6."/>
+      <w:lvlJc w:val="left"/>
+      <w:pPr>
+        <w:tabs>
+          <w:tab w:val="num" w:pos="4320"/>
+        </w:tabs>
+        <w:ind w:left="4320" w:hanging="360"/>
+      </w:pPr>
+    </w:lvl>
+    <w:lvl w:ilvl="6" w:tentative="1">
+      <w:start w:val="1"/>
+      <w:numFmt w:val="decimal"/>
+      <w:lvlText w:val="%7."/>
+      <w:lvlJc w:val="left"/>
+      <w:pPr>
+        <w:tabs>
+          <w:tab w:val="num" w:pos="5040"/>
+        </w:tabs>
+        <w:ind w:left="5040" w:hanging="360"/>
+      </w:pPr>
+    </w:lvl>
+    <w:lvl w:ilvl="7" w:tentative="1">
+      <w:start w:val="1"/>
+      <w:numFmt w:val="decimal"/>
+      <w:lvlText w:val="%8."/>
+      <w:lvlJc w:val="left"/>
+      <w:pPr>
+        <w:tabs>
+          <w:tab w:val="num" w:pos="5760"/>
+        </w:tabs>
+        <w:ind w:left="5760" w:hanging="360"/>
+      </w:pPr>
+    </w:lvl>
+    <w:lvl w:ilvl="8" w:tentative="1">
+      <w:start w:val="1"/>
+      <w:numFmt w:val="decimal"/>
+      <w:lvlText w:val="%9."/>
+      <w:lvlJc w:val="left"/>
+      <w:pPr>
+        <w:tabs>
+          <w:tab w:val="num" w:pos="6480"/>
+        </w:tabs>
+        <w:ind w:left="6480" w:hanging="360"/>
+      </w:pPr>
+    </w:lvl>
+  </w:abstractNum>
+  <w:abstractNum w:abstractNumId="5" w15:restartNumberingAfterBreak="0">
     <w:nsid w:val="2FAD2D3C"/>
     <w:multiLevelType w:val="hybridMultilevel"/>
     <w:tmpl w:val="0F28EF98"/>
@@ -1253,7 +5532,7 @@
       </w:rPr>
     </w:lvl>
   </w:abstractNum>
-  <w:abstractNum w:abstractNumId="1" w15:restartNumberingAfterBreak="0">
+  <w:abstractNum w:abstractNumId="6" w15:restartNumberingAfterBreak="0">
     <w:nsid w:val="38763352"/>
     <w:multiLevelType w:val="hybridMultilevel"/>
     <w:tmpl w:val="F6D84728"/>
@@ -1366,7 +5645,7 @@
       </w:rPr>
     </w:lvl>
   </w:abstractNum>
-  <w:abstractNum w:abstractNumId="2" w15:restartNumberingAfterBreak="0">
+  <w:abstractNum w:abstractNumId="7" w15:restartNumberingAfterBreak="0">
     <w:nsid w:val="3EF619B5"/>
     <w:multiLevelType w:val="hybridMultilevel"/>
     <w:tmpl w:val="B8F88DA8"/>
@@ -1479,7 +5758,7 @@
       </w:rPr>
     </w:lvl>
   </w:abstractNum>
-  <w:abstractNum w:abstractNumId="3" w15:restartNumberingAfterBreak="0">
+  <w:abstractNum w:abstractNumId="8" w15:restartNumberingAfterBreak="0">
     <w:nsid w:val="4048460F"/>
     <w:multiLevelType w:val="multilevel"/>
     <w:tmpl w:val="C65E8092"/>
@@ -1628,7 +5907,572 @@
       </w:rPr>
     </w:lvl>
   </w:abstractNum>
-  <w:abstractNum w:abstractNumId="4" w15:restartNumberingAfterBreak="0">
+  <w:abstractNum w:abstractNumId="9" w15:restartNumberingAfterBreak="0">
+    <w:nsid w:val="407640A0"/>
+    <w:multiLevelType w:val="multilevel"/>
+    <w:tmpl w:val="105E2FB4"/>
+    <w:lvl w:ilvl="0">
+      <w:start w:val="1"/>
+      <w:numFmt w:val="decimal"/>
+      <w:lvlText w:val="%1."/>
+      <w:lvlJc w:val="left"/>
+      <w:pPr>
+        <w:tabs>
+          <w:tab w:val="num" w:pos="720"/>
+        </w:tabs>
+        <w:ind w:left="720" w:hanging="360"/>
+      </w:pPr>
+    </w:lvl>
+    <w:lvl w:ilvl="1" w:tentative="1">
+      <w:start w:val="1"/>
+      <w:numFmt w:val="decimal"/>
+      <w:lvlText w:val="%2."/>
+      <w:lvlJc w:val="left"/>
+      <w:pPr>
+        <w:tabs>
+          <w:tab w:val="num" w:pos="1440"/>
+        </w:tabs>
+        <w:ind w:left="1440" w:hanging="360"/>
+      </w:pPr>
+    </w:lvl>
+    <w:lvl w:ilvl="2" w:tentative="1">
+      <w:start w:val="1"/>
+      <w:numFmt w:val="decimal"/>
+      <w:lvlText w:val="%3."/>
+      <w:lvlJc w:val="left"/>
+      <w:pPr>
+        <w:tabs>
+          <w:tab w:val="num" w:pos="2160"/>
+        </w:tabs>
+        <w:ind w:left="2160" w:hanging="360"/>
+      </w:pPr>
+    </w:lvl>
+    <w:lvl w:ilvl="3" w:tentative="1">
+      <w:start w:val="1"/>
+      <w:numFmt w:val="decimal"/>
+      <w:lvlText w:val="%4."/>
+      <w:lvlJc w:val="left"/>
+      <w:pPr>
+        <w:tabs>
+          <w:tab w:val="num" w:pos="2880"/>
+        </w:tabs>
+        <w:ind w:left="2880" w:hanging="360"/>
+      </w:pPr>
+    </w:lvl>
+    <w:lvl w:ilvl="4" w:tentative="1">
+      <w:start w:val="1"/>
+      <w:numFmt w:val="decimal"/>
+      <w:lvlText w:val="%5."/>
+      <w:lvlJc w:val="left"/>
+      <w:pPr>
+        <w:tabs>
+          <w:tab w:val="num" w:pos="3600"/>
+        </w:tabs>
+        <w:ind w:left="3600" w:hanging="360"/>
+      </w:pPr>
+    </w:lvl>
+    <w:lvl w:ilvl="5" w:tentative="1">
+      <w:start w:val="1"/>
+      <w:numFmt w:val="decimal"/>
+      <w:lvlText w:val="%6."/>
+      <w:lvlJc w:val="left"/>
+      <w:pPr>
+        <w:tabs>
+          <w:tab w:val="num" w:pos="4320"/>
+        </w:tabs>
+        <w:ind w:left="4320" w:hanging="360"/>
+      </w:pPr>
+    </w:lvl>
+    <w:lvl w:ilvl="6" w:tentative="1">
+      <w:start w:val="1"/>
+      <w:numFmt w:val="decimal"/>
+      <w:lvlText w:val="%7."/>
+      <w:lvlJc w:val="left"/>
+      <w:pPr>
+        <w:tabs>
+          <w:tab w:val="num" w:pos="5040"/>
+        </w:tabs>
+        <w:ind w:left="5040" w:hanging="360"/>
+      </w:pPr>
+    </w:lvl>
+    <w:lvl w:ilvl="7" w:tentative="1">
+      <w:start w:val="1"/>
+      <w:numFmt w:val="decimal"/>
+      <w:lvlText w:val="%8."/>
+      <w:lvlJc w:val="left"/>
+      <w:pPr>
+        <w:tabs>
+          <w:tab w:val="num" w:pos="5760"/>
+        </w:tabs>
+        <w:ind w:left="5760" w:hanging="360"/>
+      </w:pPr>
+    </w:lvl>
+    <w:lvl w:ilvl="8" w:tentative="1">
+      <w:start w:val="1"/>
+      <w:numFmt w:val="decimal"/>
+      <w:lvlText w:val="%9."/>
+      <w:lvlJc w:val="left"/>
+      <w:pPr>
+        <w:tabs>
+          <w:tab w:val="num" w:pos="6480"/>
+        </w:tabs>
+        <w:ind w:left="6480" w:hanging="360"/>
+      </w:pPr>
+    </w:lvl>
+  </w:abstractNum>
+  <w:abstractNum w:abstractNumId="10" w15:restartNumberingAfterBreak="0">
+    <w:nsid w:val="546D1F2D"/>
+    <w:multiLevelType w:val="multilevel"/>
+    <w:tmpl w:val="6E644E7E"/>
+    <w:lvl w:ilvl="0">
+      <w:start w:val="1"/>
+      <w:numFmt w:val="decimal"/>
+      <w:lvlText w:val="%1."/>
+      <w:lvlJc w:val="left"/>
+      <w:pPr>
+        <w:tabs>
+          <w:tab w:val="num" w:pos="720"/>
+        </w:tabs>
+        <w:ind w:left="720" w:hanging="360"/>
+      </w:pPr>
+    </w:lvl>
+    <w:lvl w:ilvl="1" w:tentative="1">
+      <w:start w:val="1"/>
+      <w:numFmt w:val="decimal"/>
+      <w:lvlText w:val="%2."/>
+      <w:lvlJc w:val="left"/>
+      <w:pPr>
+        <w:tabs>
+          <w:tab w:val="num" w:pos="1440"/>
+        </w:tabs>
+        <w:ind w:left="1440" w:hanging="360"/>
+      </w:pPr>
+    </w:lvl>
+    <w:lvl w:ilvl="2" w:tentative="1">
+      <w:start w:val="1"/>
+      <w:numFmt w:val="decimal"/>
+      <w:lvlText w:val="%3."/>
+      <w:lvlJc w:val="left"/>
+      <w:pPr>
+        <w:tabs>
+          <w:tab w:val="num" w:pos="2160"/>
+        </w:tabs>
+        <w:ind w:left="2160" w:hanging="360"/>
+      </w:pPr>
+    </w:lvl>
+    <w:lvl w:ilvl="3" w:tentative="1">
+      <w:start w:val="1"/>
+      <w:numFmt w:val="decimal"/>
+      <w:lvlText w:val="%4."/>
+      <w:lvlJc w:val="left"/>
+      <w:pPr>
+        <w:tabs>
+          <w:tab w:val="num" w:pos="2880"/>
+        </w:tabs>
+        <w:ind w:left="2880" w:hanging="360"/>
+      </w:pPr>
+    </w:lvl>
+    <w:lvl w:ilvl="4" w:tentative="1">
+      <w:start w:val="1"/>
+      <w:numFmt w:val="decimal"/>
+      <w:lvlText w:val="%5."/>
+      <w:lvlJc w:val="left"/>
+      <w:pPr>
+        <w:tabs>
+          <w:tab w:val="num" w:pos="3600"/>
+        </w:tabs>
+        <w:ind w:left="3600" w:hanging="360"/>
+      </w:pPr>
+    </w:lvl>
+    <w:lvl w:ilvl="5" w:tentative="1">
+      <w:start w:val="1"/>
+      <w:numFmt w:val="decimal"/>
+      <w:lvlText w:val="%6."/>
+      <w:lvlJc w:val="left"/>
+      <w:pPr>
+        <w:tabs>
+          <w:tab w:val="num" w:pos="4320"/>
+        </w:tabs>
+        <w:ind w:left="4320" w:hanging="360"/>
+      </w:pPr>
+    </w:lvl>
+    <w:lvl w:ilvl="6" w:tentative="1">
+      <w:start w:val="1"/>
+      <w:numFmt w:val="decimal"/>
+      <w:lvlText w:val="%7."/>
+      <w:lvlJc w:val="left"/>
+      <w:pPr>
+        <w:tabs>
+          <w:tab w:val="num" w:pos="5040"/>
+        </w:tabs>
+        <w:ind w:left="5040" w:hanging="360"/>
+      </w:pPr>
+    </w:lvl>
+    <w:lvl w:ilvl="7" w:tentative="1">
+      <w:start w:val="1"/>
+      <w:numFmt w:val="decimal"/>
+      <w:lvlText w:val="%8."/>
+      <w:lvlJc w:val="left"/>
+      <w:pPr>
+        <w:tabs>
+          <w:tab w:val="num" w:pos="5760"/>
+        </w:tabs>
+        <w:ind w:left="5760" w:hanging="360"/>
+      </w:pPr>
+    </w:lvl>
+    <w:lvl w:ilvl="8" w:tentative="1">
+      <w:start w:val="1"/>
+      <w:numFmt w:val="decimal"/>
+      <w:lvlText w:val="%9."/>
+      <w:lvlJc w:val="left"/>
+      <w:pPr>
+        <w:tabs>
+          <w:tab w:val="num" w:pos="6480"/>
+        </w:tabs>
+        <w:ind w:left="6480" w:hanging="360"/>
+      </w:pPr>
+    </w:lvl>
+  </w:abstractNum>
+  <w:abstractNum w:abstractNumId="11" w15:restartNumberingAfterBreak="0">
+    <w:nsid w:val="5F5A541A"/>
+    <w:multiLevelType w:val="multilevel"/>
+    <w:tmpl w:val="69A2FA24"/>
+    <w:lvl w:ilvl="0">
+      <w:start w:val="1"/>
+      <w:numFmt w:val="decimal"/>
+      <w:lvlText w:val="%1."/>
+      <w:lvlJc w:val="left"/>
+      <w:pPr>
+        <w:tabs>
+          <w:tab w:val="num" w:pos="720"/>
+        </w:tabs>
+        <w:ind w:left="720" w:hanging="360"/>
+      </w:pPr>
+    </w:lvl>
+    <w:lvl w:ilvl="1" w:tentative="1">
+      <w:start w:val="1"/>
+      <w:numFmt w:val="decimal"/>
+      <w:lvlText w:val="%2."/>
+      <w:lvlJc w:val="left"/>
+      <w:pPr>
+        <w:tabs>
+          <w:tab w:val="num" w:pos="1440"/>
+        </w:tabs>
+        <w:ind w:left="1440" w:hanging="360"/>
+      </w:pPr>
+    </w:lvl>
+    <w:lvl w:ilvl="2" w:tentative="1">
+      <w:start w:val="1"/>
+      <w:numFmt w:val="decimal"/>
+      <w:lvlText w:val="%3."/>
+      <w:lvlJc w:val="left"/>
+      <w:pPr>
+        <w:tabs>
+          <w:tab w:val="num" w:pos="2160"/>
+        </w:tabs>
+        <w:ind w:left="2160" w:hanging="360"/>
+      </w:pPr>
+    </w:lvl>
+    <w:lvl w:ilvl="3" w:tentative="1">
+      <w:start w:val="1"/>
+      <w:numFmt w:val="decimal"/>
+      <w:lvlText w:val="%4."/>
+      <w:lvlJc w:val="left"/>
+      <w:pPr>
+        <w:tabs>
+          <w:tab w:val="num" w:pos="2880"/>
+        </w:tabs>
+        <w:ind w:left="2880" w:hanging="360"/>
+      </w:pPr>
+    </w:lvl>
+    <w:lvl w:ilvl="4" w:tentative="1">
+      <w:start w:val="1"/>
+      <w:numFmt w:val="decimal"/>
+      <w:lvlText w:val="%5."/>
+      <w:lvlJc w:val="left"/>
+      <w:pPr>
+        <w:tabs>
+          <w:tab w:val="num" w:pos="3600"/>
+        </w:tabs>
+        <w:ind w:left="3600" w:hanging="360"/>
+      </w:pPr>
+    </w:lvl>
+    <w:lvl w:ilvl="5" w:tentative="1">
+      <w:start w:val="1"/>
+      <w:numFmt w:val="decimal"/>
+      <w:lvlText w:val="%6."/>
+      <w:lvlJc w:val="left"/>
+      <w:pPr>
+        <w:tabs>
+          <w:tab w:val="num" w:pos="4320"/>
+        </w:tabs>
+        <w:ind w:left="4320" w:hanging="360"/>
+      </w:pPr>
+    </w:lvl>
+    <w:lvl w:ilvl="6" w:tentative="1">
+      <w:start w:val="1"/>
+      <w:numFmt w:val="decimal"/>
+      <w:lvlText w:val="%7."/>
+      <w:lvlJc w:val="left"/>
+      <w:pPr>
+        <w:tabs>
+          <w:tab w:val="num" w:pos="5040"/>
+        </w:tabs>
+        <w:ind w:left="5040" w:hanging="360"/>
+      </w:pPr>
+    </w:lvl>
+    <w:lvl w:ilvl="7" w:tentative="1">
+      <w:start w:val="1"/>
+      <w:numFmt w:val="decimal"/>
+      <w:lvlText w:val="%8."/>
+      <w:lvlJc w:val="left"/>
+      <w:pPr>
+        <w:tabs>
+          <w:tab w:val="num" w:pos="5760"/>
+        </w:tabs>
+        <w:ind w:left="5760" w:hanging="360"/>
+      </w:pPr>
+    </w:lvl>
+    <w:lvl w:ilvl="8" w:tentative="1">
+      <w:start w:val="1"/>
+      <w:numFmt w:val="decimal"/>
+      <w:lvlText w:val="%9."/>
+      <w:lvlJc w:val="left"/>
+      <w:pPr>
+        <w:tabs>
+          <w:tab w:val="num" w:pos="6480"/>
+        </w:tabs>
+        <w:ind w:left="6480" w:hanging="360"/>
+      </w:pPr>
+    </w:lvl>
+  </w:abstractNum>
+  <w:abstractNum w:abstractNumId="12" w15:restartNumberingAfterBreak="0">
+    <w:nsid w:val="620B0611"/>
+    <w:multiLevelType w:val="multilevel"/>
+    <w:tmpl w:val="E53CDA32"/>
+    <w:lvl w:ilvl="0">
+      <w:start w:val="1"/>
+      <w:numFmt w:val="decimal"/>
+      <w:lvlText w:val="%1."/>
+      <w:lvlJc w:val="left"/>
+      <w:pPr>
+        <w:tabs>
+          <w:tab w:val="num" w:pos="720"/>
+        </w:tabs>
+        <w:ind w:left="720" w:hanging="360"/>
+      </w:pPr>
+    </w:lvl>
+    <w:lvl w:ilvl="1" w:tentative="1">
+      <w:start w:val="1"/>
+      <w:numFmt w:val="decimal"/>
+      <w:lvlText w:val="%2."/>
+      <w:lvlJc w:val="left"/>
+      <w:pPr>
+        <w:tabs>
+          <w:tab w:val="num" w:pos="1440"/>
+        </w:tabs>
+        <w:ind w:left="1440" w:hanging="360"/>
+      </w:pPr>
+    </w:lvl>
+    <w:lvl w:ilvl="2" w:tentative="1">
+      <w:start w:val="1"/>
+      <w:numFmt w:val="decimal"/>
+      <w:lvlText w:val="%3."/>
+      <w:lvlJc w:val="left"/>
+      <w:pPr>
+        <w:tabs>
+          <w:tab w:val="num" w:pos="2160"/>
+        </w:tabs>
+        <w:ind w:left="2160" w:hanging="360"/>
+      </w:pPr>
+    </w:lvl>
+    <w:lvl w:ilvl="3" w:tentative="1">
+      <w:start w:val="1"/>
+      <w:numFmt w:val="decimal"/>
+      <w:lvlText w:val="%4."/>
+      <w:lvlJc w:val="left"/>
+      <w:pPr>
+        <w:tabs>
+          <w:tab w:val="num" w:pos="2880"/>
+        </w:tabs>
+        <w:ind w:left="2880" w:hanging="360"/>
+      </w:pPr>
+    </w:lvl>
+    <w:lvl w:ilvl="4" w:tentative="1">
+      <w:start w:val="1"/>
+      <w:numFmt w:val="decimal"/>
+      <w:lvlText w:val="%5."/>
+      <w:lvlJc w:val="left"/>
+      <w:pPr>
+        <w:tabs>
+          <w:tab w:val="num" w:pos="3600"/>
+        </w:tabs>
+        <w:ind w:left="3600" w:hanging="360"/>
+      </w:pPr>
+    </w:lvl>
+    <w:lvl w:ilvl="5" w:tentative="1">
+      <w:start w:val="1"/>
+      <w:numFmt w:val="decimal"/>
+      <w:lvlText w:val="%6."/>
+      <w:lvlJc w:val="left"/>
+      <w:pPr>
+        <w:tabs>
+          <w:tab w:val="num" w:pos="4320"/>
+        </w:tabs>
+        <w:ind w:left="4320" w:hanging="360"/>
+      </w:pPr>
+    </w:lvl>
+    <w:lvl w:ilvl="6" w:tentative="1">
+      <w:start w:val="1"/>
+      <w:numFmt w:val="decimal"/>
+      <w:lvlText w:val="%7."/>
+      <w:lvlJc w:val="left"/>
+      <w:pPr>
+        <w:tabs>
+          <w:tab w:val="num" w:pos="5040"/>
+        </w:tabs>
+        <w:ind w:left="5040" w:hanging="360"/>
+      </w:pPr>
+    </w:lvl>
+    <w:lvl w:ilvl="7" w:tentative="1">
+      <w:start w:val="1"/>
+      <w:numFmt w:val="decimal"/>
+      <w:lvlText w:val="%8."/>
+      <w:lvlJc w:val="left"/>
+      <w:pPr>
+        <w:tabs>
+          <w:tab w:val="num" w:pos="5760"/>
+        </w:tabs>
+        <w:ind w:left="5760" w:hanging="360"/>
+      </w:pPr>
+    </w:lvl>
+    <w:lvl w:ilvl="8" w:tentative="1">
+      <w:start w:val="1"/>
+      <w:numFmt w:val="decimal"/>
+      <w:lvlText w:val="%9."/>
+      <w:lvlJc w:val="left"/>
+      <w:pPr>
+        <w:tabs>
+          <w:tab w:val="num" w:pos="6480"/>
+        </w:tabs>
+        <w:ind w:left="6480" w:hanging="360"/>
+      </w:pPr>
+    </w:lvl>
+  </w:abstractNum>
+  <w:abstractNum w:abstractNumId="13" w15:restartNumberingAfterBreak="0">
+    <w:nsid w:val="644E6350"/>
+    <w:multiLevelType w:val="multilevel"/>
+    <w:tmpl w:val="734496B0"/>
+    <w:lvl w:ilvl="0">
+      <w:start w:val="1"/>
+      <w:numFmt w:val="decimal"/>
+      <w:lvlText w:val="%1."/>
+      <w:lvlJc w:val="left"/>
+      <w:pPr>
+        <w:tabs>
+          <w:tab w:val="num" w:pos="720"/>
+        </w:tabs>
+        <w:ind w:left="720" w:hanging="360"/>
+      </w:pPr>
+    </w:lvl>
+    <w:lvl w:ilvl="1" w:tentative="1">
+      <w:start w:val="1"/>
+      <w:numFmt w:val="decimal"/>
+      <w:lvlText w:val="%2."/>
+      <w:lvlJc w:val="left"/>
+      <w:pPr>
+        <w:tabs>
+          <w:tab w:val="num" w:pos="1440"/>
+        </w:tabs>
+        <w:ind w:left="1440" w:hanging="360"/>
+      </w:pPr>
+    </w:lvl>
+    <w:lvl w:ilvl="2" w:tentative="1">
+      <w:start w:val="1"/>
+      <w:numFmt w:val="decimal"/>
+      <w:lvlText w:val="%3."/>
+      <w:lvlJc w:val="left"/>
+      <w:pPr>
+        <w:tabs>
+          <w:tab w:val="num" w:pos="2160"/>
+        </w:tabs>
+        <w:ind w:left="2160" w:hanging="360"/>
+      </w:pPr>
+    </w:lvl>
+    <w:lvl w:ilvl="3" w:tentative="1">
+      <w:start w:val="1"/>
+      <w:numFmt w:val="decimal"/>
+      <w:lvlText w:val="%4."/>
+      <w:lvlJc w:val="left"/>
+      <w:pPr>
+        <w:tabs>
+          <w:tab w:val="num" w:pos="2880"/>
+        </w:tabs>
+        <w:ind w:left="2880" w:hanging="360"/>
+      </w:pPr>
+    </w:lvl>
+    <w:lvl w:ilvl="4" w:tentative="1">
+      <w:start w:val="1"/>
+      <w:numFmt w:val="decimal"/>
+      <w:lvlText w:val="%5."/>
+      <w:lvlJc w:val="left"/>
+      <w:pPr>
+        <w:tabs>
+          <w:tab w:val="num" w:pos="3600"/>
+        </w:tabs>
+        <w:ind w:left="3600" w:hanging="360"/>
+      </w:pPr>
+    </w:lvl>
+    <w:lvl w:ilvl="5" w:tentative="1">
+      <w:start w:val="1"/>
+      <w:numFmt w:val="decimal"/>
+      <w:lvlText w:val="%6."/>
+      <w:lvlJc w:val="left"/>
+      <w:pPr>
+        <w:tabs>
+          <w:tab w:val="num" w:pos="4320"/>
+        </w:tabs>
+        <w:ind w:left="4320" w:hanging="360"/>
+      </w:pPr>
+    </w:lvl>
+    <w:lvl w:ilvl="6" w:tentative="1">
+      <w:start w:val="1"/>
+      <w:numFmt w:val="decimal"/>
+      <w:lvlText w:val="%7."/>
+      <w:lvlJc w:val="left"/>
+      <w:pPr>
+        <w:tabs>
+          <w:tab w:val="num" w:pos="5040"/>
+        </w:tabs>
+        <w:ind w:left="5040" w:hanging="360"/>
+      </w:pPr>
+    </w:lvl>
+    <w:lvl w:ilvl="7" w:tentative="1">
+      <w:start w:val="1"/>
+      <w:numFmt w:val="decimal"/>
+      <w:lvlText w:val="%8."/>
+      <w:lvlJc w:val="left"/>
+      <w:pPr>
+        <w:tabs>
+          <w:tab w:val="num" w:pos="5760"/>
+        </w:tabs>
+        <w:ind w:left="5760" w:hanging="360"/>
+      </w:pPr>
+    </w:lvl>
+    <w:lvl w:ilvl="8" w:tentative="1">
+      <w:start w:val="1"/>
+      <w:numFmt w:val="decimal"/>
+      <w:lvlText w:val="%9."/>
+      <w:lvlJc w:val="left"/>
+      <w:pPr>
+        <w:tabs>
+          <w:tab w:val="num" w:pos="6480"/>
+        </w:tabs>
+        <w:ind w:left="6480" w:hanging="360"/>
+      </w:pPr>
+    </w:lvl>
+  </w:abstractNum>
+  <w:abstractNum w:abstractNumId="14" w15:restartNumberingAfterBreak="0">
     <w:nsid w:val="65954408"/>
     <w:multiLevelType w:val="multilevel"/>
     <w:tmpl w:val="5C78EF10"/>
@@ -1777,10 +6621,10 @@
       </w:rPr>
     </w:lvl>
   </w:abstractNum>
-  <w:abstractNum w:abstractNumId="5" w15:restartNumberingAfterBreak="0">
+  <w:abstractNum w:abstractNumId="15" w15:restartNumberingAfterBreak="0">
     <w:nsid w:val="675F0445"/>
     <w:multiLevelType w:val="multilevel"/>
-    <w:tmpl w:val="E0326678"/>
+    <w:tmpl w:val="97CAA088"/>
     <w:lvl w:ilvl="0">
       <w:start w:val="1"/>
       <w:numFmt w:val="bullet"/>
@@ -1797,23 +6641,19 @@
         <w:sz w:val="20"/>
       </w:rPr>
     </w:lvl>
-    <w:lvl w:ilvl="1" w:tentative="1">
-      <w:start w:val="1"/>
-      <w:numFmt w:val="bullet"/>
-      <w:lvlText w:val="o"/>
-      <w:lvlJc w:val="left"/>
-      <w:pPr>
-        <w:tabs>
-          <w:tab w:val="num" w:pos="1440"/>
-        </w:tabs>
+    <w:lvl w:ilvl="1">
+      <w:start w:val="1"/>
+      <w:numFmt w:val="decimal"/>
+      <w:lvlText w:val="%2."/>
+      <w:lvlJc w:val="left"/>
+      <w:pPr>
         <w:ind w:left="1440" w:hanging="360"/>
       </w:pPr>
       <w:rPr>
-        <w:rFonts w:ascii="Courier New" w:hAnsi="Courier New" w:hint="default"/>
-        <w:sz w:val="20"/>
-      </w:rPr>
-    </w:lvl>
-    <w:lvl w:ilvl="2" w:tentative="1">
+        <w:rFonts w:hint="default"/>
+      </w:rPr>
+    </w:lvl>
+    <w:lvl w:ilvl="2">
       <w:start w:val="1"/>
       <w:numFmt w:val="bullet"/>
       <w:lvlText w:val=""/>
@@ -1829,104 +6669,213 @@
         <w:sz w:val="20"/>
       </w:rPr>
     </w:lvl>
-    <w:lvl w:ilvl="3" w:tentative="1">
+    <w:lvl w:ilvl="3">
+      <w:start w:val="2"/>
+      <w:numFmt w:val="bullet"/>
+      <w:lvlText w:val="-"/>
+      <w:lvlJc w:val="left"/>
+      <w:pPr>
+        <w:ind w:left="2880" w:hanging="360"/>
+      </w:pPr>
+      <w:rPr>
+        <w:rFonts w:ascii="Open Sans" w:eastAsia="굴림" w:hAnsi="Open Sans" w:cs="Open Sans" w:hint="default"/>
+      </w:rPr>
+    </w:lvl>
+    <w:lvl w:ilvl="4" w:tentative="1">
       <w:start w:val="1"/>
       <w:numFmt w:val="bullet"/>
       <w:lvlText w:val=""/>
       <w:lvlJc w:val="left"/>
       <w:pPr>
         <w:tabs>
-          <w:tab w:val="num" w:pos="2880"/>
-        </w:tabs>
-        <w:ind w:left="2880" w:hanging="360"/>
+          <w:tab w:val="num" w:pos="3600"/>
+        </w:tabs>
+        <w:ind w:left="3600" w:hanging="360"/>
       </w:pPr>
       <w:rPr>
         <w:rFonts w:ascii="Wingdings" w:hAnsi="Wingdings" w:hint="default"/>
         <w:sz w:val="20"/>
       </w:rPr>
     </w:lvl>
-    <w:lvl w:ilvl="4" w:tentative="1">
+    <w:lvl w:ilvl="5" w:tentative="1">
       <w:start w:val="1"/>
       <w:numFmt w:val="bullet"/>
       <w:lvlText w:val=""/>
       <w:lvlJc w:val="left"/>
       <w:pPr>
         <w:tabs>
-          <w:tab w:val="num" w:pos="3600"/>
-        </w:tabs>
-        <w:ind w:left="3600" w:hanging="360"/>
+          <w:tab w:val="num" w:pos="4320"/>
+        </w:tabs>
+        <w:ind w:left="4320" w:hanging="360"/>
       </w:pPr>
       <w:rPr>
         <w:rFonts w:ascii="Wingdings" w:hAnsi="Wingdings" w:hint="default"/>
         <w:sz w:val="20"/>
       </w:rPr>
     </w:lvl>
-    <w:lvl w:ilvl="5" w:tentative="1">
+    <w:lvl w:ilvl="6" w:tentative="1">
       <w:start w:val="1"/>
       <w:numFmt w:val="bullet"/>
       <w:lvlText w:val=""/>
       <w:lvlJc w:val="left"/>
       <w:pPr>
         <w:tabs>
-          <w:tab w:val="num" w:pos="4320"/>
-        </w:tabs>
-        <w:ind w:left="4320" w:hanging="360"/>
+          <w:tab w:val="num" w:pos="5040"/>
+        </w:tabs>
+        <w:ind w:left="5040" w:hanging="360"/>
       </w:pPr>
       <w:rPr>
         <w:rFonts w:ascii="Wingdings" w:hAnsi="Wingdings" w:hint="default"/>
         <w:sz w:val="20"/>
       </w:rPr>
     </w:lvl>
-    <w:lvl w:ilvl="6" w:tentative="1">
+    <w:lvl w:ilvl="7" w:tentative="1">
       <w:start w:val="1"/>
       <w:numFmt w:val="bullet"/>
       <w:lvlText w:val=""/>
       <w:lvlJc w:val="left"/>
       <w:pPr>
         <w:tabs>
-          <w:tab w:val="num" w:pos="5040"/>
-        </w:tabs>
-        <w:ind w:left="5040" w:hanging="360"/>
+          <w:tab w:val="num" w:pos="5760"/>
+        </w:tabs>
+        <w:ind w:left="5760" w:hanging="360"/>
       </w:pPr>
       <w:rPr>
         <w:rFonts w:ascii="Wingdings" w:hAnsi="Wingdings" w:hint="default"/>
         <w:sz w:val="20"/>
       </w:rPr>
     </w:lvl>
-    <w:lvl w:ilvl="7" w:tentative="1">
+    <w:lvl w:ilvl="8" w:tentative="1">
       <w:start w:val="1"/>
       <w:numFmt w:val="bullet"/>
       <w:lvlText w:val=""/>
       <w:lvlJc w:val="left"/>
       <w:pPr>
         <w:tabs>
-          <w:tab w:val="num" w:pos="5760"/>
-        </w:tabs>
-        <w:ind w:left="5760" w:hanging="360"/>
+          <w:tab w:val="num" w:pos="6480"/>
+        </w:tabs>
+        <w:ind w:left="6480" w:hanging="360"/>
       </w:pPr>
       <w:rPr>
         <w:rFonts w:ascii="Wingdings" w:hAnsi="Wingdings" w:hint="default"/>
         <w:sz w:val="20"/>
       </w:rPr>
     </w:lvl>
-    <w:lvl w:ilvl="8" w:tentative="1">
-      <w:start w:val="1"/>
-      <w:numFmt w:val="bullet"/>
-      <w:lvlText w:val=""/>
-      <w:lvlJc w:val="left"/>
-      <w:pPr>
-        <w:tabs>
-          <w:tab w:val="num" w:pos="6480"/>
-        </w:tabs>
-        <w:ind w:left="6480" w:hanging="360"/>
+  </w:abstractNum>
+  <w:abstractNum w:abstractNumId="16" w15:restartNumberingAfterBreak="0">
+    <w:nsid w:val="68D873A7"/>
+    <w:multiLevelType w:val="hybridMultilevel"/>
+    <w:tmpl w:val="BAB2F146"/>
+    <w:lvl w:ilvl="0" w:tplc="2EDE5888">
+      <w:start w:val="2"/>
+      <w:numFmt w:val="bullet"/>
+      <w:lvlText w:val="-"/>
+      <w:lvlJc w:val="left"/>
+      <w:pPr>
+        <w:ind w:left="760" w:hanging="360"/>
+      </w:pPr>
+      <w:rPr>
+        <w:rFonts w:ascii="Open Sans" w:eastAsia="굴림" w:hAnsi="Open Sans" w:cs="Open Sans" w:hint="default"/>
+      </w:rPr>
+    </w:lvl>
+    <w:lvl w:ilvl="1" w:tplc="04090003" w:tentative="1">
+      <w:start w:val="1"/>
+      <w:numFmt w:val="bullet"/>
+      <w:lvlText w:val=""/>
+      <w:lvlJc w:val="left"/>
+      <w:pPr>
+        <w:ind w:left="1200" w:hanging="400"/>
       </w:pPr>
       <w:rPr>
         <w:rFonts w:ascii="Wingdings" w:hAnsi="Wingdings" w:hint="default"/>
-        <w:sz w:val="20"/>
+      </w:rPr>
+    </w:lvl>
+    <w:lvl w:ilvl="2" w:tplc="04090005" w:tentative="1">
+      <w:start w:val="1"/>
+      <w:numFmt w:val="bullet"/>
+      <w:lvlText w:val=""/>
+      <w:lvlJc w:val="left"/>
+      <w:pPr>
+        <w:ind w:left="1600" w:hanging="400"/>
+      </w:pPr>
+      <w:rPr>
+        <w:rFonts w:ascii="Wingdings" w:hAnsi="Wingdings" w:hint="default"/>
+      </w:rPr>
+    </w:lvl>
+    <w:lvl w:ilvl="3" w:tplc="04090001" w:tentative="1">
+      <w:start w:val="1"/>
+      <w:numFmt w:val="bullet"/>
+      <w:lvlText w:val=""/>
+      <w:lvlJc w:val="left"/>
+      <w:pPr>
+        <w:ind w:left="2000" w:hanging="400"/>
+      </w:pPr>
+      <w:rPr>
+        <w:rFonts w:ascii="Wingdings" w:hAnsi="Wingdings" w:hint="default"/>
+      </w:rPr>
+    </w:lvl>
+    <w:lvl w:ilvl="4" w:tplc="04090003" w:tentative="1">
+      <w:start w:val="1"/>
+      <w:numFmt w:val="bullet"/>
+      <w:lvlText w:val=""/>
+      <w:lvlJc w:val="left"/>
+      <w:pPr>
+        <w:ind w:left="2400" w:hanging="400"/>
+      </w:pPr>
+      <w:rPr>
+        <w:rFonts w:ascii="Wingdings" w:hAnsi="Wingdings" w:hint="default"/>
+      </w:rPr>
+    </w:lvl>
+    <w:lvl w:ilvl="5" w:tplc="04090005" w:tentative="1">
+      <w:start w:val="1"/>
+      <w:numFmt w:val="bullet"/>
+      <w:lvlText w:val=""/>
+      <w:lvlJc w:val="left"/>
+      <w:pPr>
+        <w:ind w:left="2800" w:hanging="400"/>
+      </w:pPr>
+      <w:rPr>
+        <w:rFonts w:ascii="Wingdings" w:hAnsi="Wingdings" w:hint="default"/>
+      </w:rPr>
+    </w:lvl>
+    <w:lvl w:ilvl="6" w:tplc="04090001" w:tentative="1">
+      <w:start w:val="1"/>
+      <w:numFmt w:val="bullet"/>
+      <w:lvlText w:val=""/>
+      <w:lvlJc w:val="left"/>
+      <w:pPr>
+        <w:ind w:left="3200" w:hanging="400"/>
+      </w:pPr>
+      <w:rPr>
+        <w:rFonts w:ascii="Wingdings" w:hAnsi="Wingdings" w:hint="default"/>
+      </w:rPr>
+    </w:lvl>
+    <w:lvl w:ilvl="7" w:tplc="04090003" w:tentative="1">
+      <w:start w:val="1"/>
+      <w:numFmt w:val="bullet"/>
+      <w:lvlText w:val=""/>
+      <w:lvlJc w:val="left"/>
+      <w:pPr>
+        <w:ind w:left="3600" w:hanging="400"/>
+      </w:pPr>
+      <w:rPr>
+        <w:rFonts w:ascii="Wingdings" w:hAnsi="Wingdings" w:hint="default"/>
+      </w:rPr>
+    </w:lvl>
+    <w:lvl w:ilvl="8" w:tplc="04090005" w:tentative="1">
+      <w:start w:val="1"/>
+      <w:numFmt w:val="bullet"/>
+      <w:lvlText w:val=""/>
+      <w:lvlJc w:val="left"/>
+      <w:pPr>
+        <w:ind w:left="4000" w:hanging="400"/>
+      </w:pPr>
+      <w:rPr>
+        <w:rFonts w:ascii="Wingdings" w:hAnsi="Wingdings" w:hint="default"/>
       </w:rPr>
     </w:lvl>
   </w:abstractNum>
-  <w:abstractNum w:abstractNumId="6" w15:restartNumberingAfterBreak="0">
+  <w:abstractNum w:abstractNumId="17" w15:restartNumberingAfterBreak="0">
     <w:nsid w:val="6C0A0C46"/>
     <w:multiLevelType w:val="hybridMultilevel"/>
     <w:tmpl w:val="3678E7D2"/>
@@ -2039,7 +6988,7 @@
       </w:rPr>
     </w:lvl>
   </w:abstractNum>
-  <w:abstractNum w:abstractNumId="7" w15:restartNumberingAfterBreak="0">
+  <w:abstractNum w:abstractNumId="18" w15:restartNumberingAfterBreak="0">
     <w:nsid w:val="723105C1"/>
     <w:multiLevelType w:val="multilevel"/>
     <w:tmpl w:val="F20EC818"/>
@@ -2189,28 +7138,61 @@
     </w:lvl>
   </w:abstractNum>
   <w:num w:numId="1">
+    <w:abstractNumId w:val="15"/>
+  </w:num>
+  <w:num w:numId="2">
+    <w:abstractNumId w:val="8"/>
+  </w:num>
+  <w:num w:numId="3">
+    <w:abstractNumId w:val="18"/>
+  </w:num>
+  <w:num w:numId="4">
+    <w:abstractNumId w:val="14"/>
+  </w:num>
+  <w:num w:numId="5">
     <w:abstractNumId w:val="5"/>
   </w:num>
-  <w:num w:numId="2">
+  <w:num w:numId="6">
+    <w:abstractNumId w:val="6"/>
+  </w:num>
+  <w:num w:numId="7">
+    <w:abstractNumId w:val="17"/>
+  </w:num>
+  <w:num w:numId="8">
+    <w:abstractNumId w:val="7"/>
+  </w:num>
+  <w:num w:numId="9">
+    <w:abstractNumId w:val="12"/>
+  </w:num>
+  <w:num w:numId="10">
+    <w:abstractNumId w:val="2"/>
+  </w:num>
+  <w:num w:numId="11">
+    <w:abstractNumId w:val="4"/>
+  </w:num>
+  <w:num w:numId="12">
+    <w:abstractNumId w:val="10"/>
+  </w:num>
+  <w:num w:numId="13">
+    <w:abstractNumId w:val="11"/>
+  </w:num>
+  <w:num w:numId="14">
+    <w:abstractNumId w:val="13"/>
+  </w:num>
+  <w:num w:numId="15">
+    <w:abstractNumId w:val="9"/>
+  </w:num>
+  <w:num w:numId="16">
     <w:abstractNumId w:val="3"/>
   </w:num>
-  <w:num w:numId="3">
-    <w:abstractNumId w:val="7"/>
-  </w:num>
-  <w:num w:numId="4">
-    <w:abstractNumId w:val="4"/>
-  </w:num>
-  <w:num w:numId="5">
+  <w:num w:numId="17">
     <w:abstractNumId w:val="0"/>
   </w:num>
-  <w:num w:numId="6">
+  <w:num w:numId="18">
     <w:abstractNumId w:val="1"/>
   </w:num>
-  <w:num w:numId="7">
-    <w:abstractNumId w:val="6"/>
-  </w:num>
-  <w:num w:numId="8">
-    <w:abstractNumId w:val="2"/>
+  <w:num w:numId="19">
+    <w:abstractNumId w:val="16"/>
   </w:num>
 </w:numbering>
 </file>
@@ -2621,10 +7603,59 @@
       <w:autoSpaceDN w:val="0"/>
     </w:pPr>
   </w:style>
+  <w:style w:type="paragraph" w:styleId="2">
+    <w:name w:val="heading 2"/>
+    <w:basedOn w:val="a"/>
+    <w:link w:val="2Char"/>
+    <w:uiPriority w:val="9"/>
+    <w:qFormat/>
+    <w:rsid w:val="007D07C6"/>
+    <w:pPr>
+      <w:widowControl/>
+      <w:wordWrap/>
+      <w:autoSpaceDE/>
+      <w:autoSpaceDN/>
+      <w:spacing w:before="100" w:beforeAutospacing="1" w:after="100" w:afterAutospacing="1" w:line="240" w:lineRule="auto"/>
+      <w:jc w:val="left"/>
+      <w:outlineLvl w:val="1"/>
+    </w:pPr>
+    <w:rPr>
+      <w:rFonts w:ascii="굴림" w:eastAsia="굴림" w:hAnsi="굴림" w:cs="굴림"/>
+      <w:b/>
+      <w:bCs/>
+      <w:kern w:val="0"/>
+      <w:sz w:val="36"/>
+      <w:szCs w:val="36"/>
+    </w:rPr>
+  </w:style>
+  <w:style w:type="paragraph" w:styleId="3">
+    <w:name w:val="heading 3"/>
+    <w:basedOn w:val="a"/>
+    <w:link w:val="3Char"/>
+    <w:uiPriority w:val="9"/>
+    <w:qFormat/>
+    <w:rsid w:val="007D07C6"/>
+    <w:pPr>
+      <w:widowControl/>
+      <w:wordWrap/>
+      <w:autoSpaceDE/>
+      <w:autoSpaceDN/>
+      <w:spacing w:before="100" w:beforeAutospacing="1" w:after="100" w:afterAutospacing="1" w:line="240" w:lineRule="auto"/>
+      <w:jc w:val="left"/>
+      <w:outlineLvl w:val="2"/>
+    </w:pPr>
+    <w:rPr>
+      <w:rFonts w:ascii="굴림" w:eastAsia="굴림" w:hAnsi="굴림" w:cs="굴림"/>
+      <w:b/>
+      <w:bCs/>
+      <w:kern w:val="0"/>
+      <w:sz w:val="27"/>
+      <w:szCs w:val="27"/>
+    </w:rPr>
+  </w:style>
   <w:style w:type="character" w:default="1" w:styleId="a0">
     <w:name w:val="Default Paragraph Font"/>
     <w:uiPriority w:val="1"/>
-    <w:semiHidden/>
     <w:unhideWhenUsed/>
   </w:style>
   <w:style w:type="table" w:default="1" w:styleId="a1">
@@ -2726,6 +7757,41 @@
       <w:color w:val="954F72" w:themeColor="followedHyperlink"/>
       <w:u w:val="single"/>
     </w:rPr>
+  </w:style>
+  <w:style w:type="character" w:customStyle="1" w:styleId="2Char">
+    <w:name w:val="제목 2 Char"/>
+    <w:basedOn w:val="a0"/>
+    <w:link w:val="2"/>
+    <w:uiPriority w:val="9"/>
+    <w:rsid w:val="007D07C6"/>
+    <w:rPr>
+      <w:rFonts w:ascii="굴림" w:eastAsia="굴림" w:hAnsi="굴림" w:cs="굴림"/>
+      <w:b/>
+      <w:bCs/>
+      <w:kern w:val="0"/>
+      <w:sz w:val="36"/>
+      <w:szCs w:val="36"/>
+    </w:rPr>
+  </w:style>
+  <w:style w:type="character" w:customStyle="1" w:styleId="3Char">
+    <w:name w:val="제목 3 Char"/>
+    <w:basedOn w:val="a0"/>
+    <w:link w:val="3"/>
+    <w:uiPriority w:val="9"/>
+    <w:rsid w:val="007D07C6"/>
+    <w:rPr>
+      <w:rFonts w:ascii="굴림" w:eastAsia="굴림" w:hAnsi="굴림" w:cs="굴림"/>
+      <w:b/>
+      <w:bCs/>
+      <w:kern w:val="0"/>
+      <w:sz w:val="27"/>
+      <w:szCs w:val="27"/>
+    </w:rPr>
+  </w:style>
+  <w:style w:type="character" w:customStyle="1" w:styleId="emoticon">
+    <w:name w:val="emoticon"/>
+    <w:basedOn w:val="a0"/>
+    <w:rsid w:val="007D07C6"/>
   </w:style>
 </w:styles>
 </file>
